--- a/Curso.docx
+++ b/Curso.docx
@@ -593,19 +593,11 @@
                               <w:t>dataset=</w:t>
                             </w:r>
                             <w:proofErr w:type="spellStart"/>
-                            <w:proofErr w:type="gramStart"/>
-                            <w:r>
-                              <w:rPr>
-                                <w:color w:val="A9B7C6"/>
-                              </w:rPr>
-                              <w:t>pd.read</w:t>
-                            </w:r>
-                            <w:proofErr w:type="gramEnd"/>
-                            <w:r>
-                              <w:rPr>
-                                <w:color w:val="A9B7C6"/>
-                              </w:rPr>
-                              <w:t>_csv</w:t>
+                            <w:r>
+                              <w:rPr>
+                                <w:color w:val="A9B7C6"/>
+                              </w:rPr>
+                              <w:t>pd.read_csv</w:t>
                             </w:r>
                             <w:proofErr w:type="spellEnd"/>
                             <w:r>
@@ -675,19 +667,11 @@
                         <w:t>dataset=</w:t>
                       </w:r>
                       <w:proofErr w:type="spellStart"/>
-                      <w:proofErr w:type="gramStart"/>
-                      <w:r>
-                        <w:rPr>
-                          <w:color w:val="A9B7C6"/>
-                        </w:rPr>
-                        <w:t>pd.read</w:t>
-                      </w:r>
-                      <w:proofErr w:type="gramEnd"/>
-                      <w:r>
-                        <w:rPr>
-                          <w:color w:val="A9B7C6"/>
-                        </w:rPr>
-                        <w:t>_csv</w:t>
+                      <w:r>
+                        <w:rPr>
+                          <w:color w:val="A9B7C6"/>
+                        </w:rPr>
+                        <w:t>pd.read_csv</w:t>
                       </w:r>
                       <w:proofErr w:type="spellEnd"/>
                       <w:r>
@@ -758,7 +742,6 @@
         <w:t>En Python las matrices se especifican como [</w:t>
       </w:r>
       <w:proofErr w:type="spellStart"/>
-      <w:proofErr w:type="gramStart"/>
       <w:r>
         <w:rPr>
           <w:rFonts w:ascii="Arial" w:hAnsi="Arial" w:cs="Arial"/>
@@ -769,7 +752,6 @@
         <w:t>fila,columna</w:t>
       </w:r>
       <w:proofErr w:type="spellEnd"/>
-      <w:proofErr w:type="gramEnd"/>
       <w:r>
         <w:rPr>
           <w:rFonts w:ascii="Arial" w:hAnsi="Arial" w:cs="Arial"/>
@@ -875,7 +857,6 @@
                               <w:t>dataset.iloc</w:t>
                             </w:r>
                             <w:proofErr w:type="spellEnd"/>
-                            <w:proofErr w:type="gramStart"/>
                             <w:r>
                               <w:rPr>
                                 <w:color w:val="A9B7C6"/>
@@ -890,7 +871,6 @@
                               </w:rPr>
                               <w:t>,</w:t>
                             </w:r>
-                            <w:proofErr w:type="gramEnd"/>
                             <w:r>
                               <w:rPr>
                                 <w:color w:val="6897BB"/>
@@ -1065,7 +1045,6 @@
                         <w:t>dataset.iloc</w:t>
                       </w:r>
                       <w:proofErr w:type="spellEnd"/>
-                      <w:proofErr w:type="gramStart"/>
                       <w:r>
                         <w:rPr>
                           <w:color w:val="A9B7C6"/>
@@ -1080,7 +1059,6 @@
                         </w:rPr>
                         <w:t>,</w:t>
                       </w:r>
-                      <w:proofErr w:type="gramEnd"/>
                       <w:r>
                         <w:rPr>
                           <w:color w:val="6897BB"/>
@@ -1338,7 +1316,6 @@
                               <w:t xml:space="preserve">from </w:t>
                             </w:r>
                             <w:proofErr w:type="spellStart"/>
-                            <w:proofErr w:type="gramStart"/>
                             <w:r>
                               <w:rPr>
                                 <w:color w:val="A9B7C6"/>
@@ -1346,7 +1323,6 @@
                               <w:t>sklearn.impute</w:t>
                             </w:r>
                             <w:proofErr w:type="spellEnd"/>
-                            <w:proofErr w:type="gramEnd"/>
                             <w:r>
                               <w:rPr>
                                 <w:color w:val="A9B7C6"/>
@@ -1383,7 +1359,6 @@
                               <w:t xml:space="preserve">from </w:t>
                             </w:r>
                             <w:proofErr w:type="spellStart"/>
-                            <w:proofErr w:type="gramStart"/>
                             <w:r>
                               <w:rPr>
                                 <w:color w:val="A9B7C6"/>
@@ -1391,7 +1366,6 @@
                               <w:t>sklearn.compose</w:t>
                             </w:r>
                             <w:proofErr w:type="spellEnd"/>
-                            <w:proofErr w:type="gramEnd"/>
                             <w:r>
                               <w:rPr>
                                 <w:color w:val="A9B7C6"/>
@@ -1453,7 +1427,6 @@
                               <w:t>=</w:t>
                             </w:r>
                             <w:proofErr w:type="spellStart"/>
-                            <w:proofErr w:type="gramStart"/>
                             <w:r>
                               <w:rPr>
                                 <w:color w:val="A9B7C6"/>
@@ -1470,7 +1443,6 @@
                               <w:t>(</w:t>
                             </w:r>
                             <w:proofErr w:type="spellStart"/>
-                            <w:proofErr w:type="gramEnd"/>
                             <w:r>
                               <w:rPr>
                                 <w:color w:val="AA4926"/>
@@ -1836,7 +1808,6 @@
                         <w:t xml:space="preserve">from </w:t>
                       </w:r>
                       <w:proofErr w:type="spellStart"/>
-                      <w:proofErr w:type="gramStart"/>
                       <w:r>
                         <w:rPr>
                           <w:color w:val="A9B7C6"/>
@@ -1844,7 +1815,6 @@
                         <w:t>sklearn.impute</w:t>
                       </w:r>
                       <w:proofErr w:type="spellEnd"/>
-                      <w:proofErr w:type="gramEnd"/>
                       <w:r>
                         <w:rPr>
                           <w:color w:val="A9B7C6"/>
@@ -1881,7 +1851,6 @@
                         <w:t xml:space="preserve">from </w:t>
                       </w:r>
                       <w:proofErr w:type="spellStart"/>
-                      <w:proofErr w:type="gramStart"/>
                       <w:r>
                         <w:rPr>
                           <w:color w:val="A9B7C6"/>
@@ -1889,7 +1858,6 @@
                         <w:t>sklearn.compose</w:t>
                       </w:r>
                       <w:proofErr w:type="spellEnd"/>
-                      <w:proofErr w:type="gramEnd"/>
                       <w:r>
                         <w:rPr>
                           <w:color w:val="A9B7C6"/>
@@ -1951,7 +1919,6 @@
                         <w:t>=</w:t>
                       </w:r>
                       <w:proofErr w:type="spellStart"/>
-                      <w:proofErr w:type="gramStart"/>
                       <w:r>
                         <w:rPr>
                           <w:color w:val="A9B7C6"/>
@@ -1968,7 +1935,6 @@
                         <w:t>(</w:t>
                       </w:r>
                       <w:proofErr w:type="spellStart"/>
-                      <w:proofErr w:type="gramEnd"/>
                       <w:r>
                         <w:rPr>
                           <w:color w:val="AA4926"/>
@@ -2552,7 +2518,6 @@
                               <w:t xml:space="preserve">from </w:t>
                             </w:r>
                             <w:proofErr w:type="spellStart"/>
-                            <w:proofErr w:type="gramStart"/>
                             <w:r>
                               <w:rPr>
                                 <w:color w:val="A9B7C6"/>
@@ -2560,7 +2525,6 @@
                               <w:t>sklearn.preprocessing</w:t>
                             </w:r>
                             <w:proofErr w:type="spellEnd"/>
-                            <w:proofErr w:type="gramEnd"/>
                             <w:r>
                               <w:rPr>
                                 <w:color w:val="A9B7C6"/>
@@ -2666,15 +2630,7 @@
                                 <w:lang w:val="es-ES"/>
                               </w:rPr>
                               <w:br/>
-                              <w:t>X</w:t>
-                            </w:r>
-                            <w:proofErr w:type="gramStart"/>
-                            <w:r>
-                              <w:rPr>
-                                <w:color w:val="A9B7C6"/>
-                                <w:lang w:val="es-ES"/>
-                              </w:rPr>
-                              <w:t>[:</w:t>
+                              <w:t>X[:</w:t>
                             </w:r>
                             <w:r>
                               <w:rPr>
@@ -2683,7 +2639,6 @@
                               </w:rPr>
                               <w:t>,</w:t>
                             </w:r>
-                            <w:proofErr w:type="gramEnd"/>
                             <w:r>
                               <w:rPr>
                                 <w:color w:val="6897BB"/>
@@ -2774,7 +2729,6 @@
                         <w:t xml:space="preserve">from </w:t>
                       </w:r>
                       <w:proofErr w:type="spellStart"/>
-                      <w:proofErr w:type="gramStart"/>
                       <w:r>
                         <w:rPr>
                           <w:color w:val="A9B7C6"/>
@@ -2782,7 +2736,6 @@
                         <w:t>sklearn.preprocessing</w:t>
                       </w:r>
                       <w:proofErr w:type="spellEnd"/>
-                      <w:proofErr w:type="gramEnd"/>
                       <w:r>
                         <w:rPr>
                           <w:color w:val="A9B7C6"/>
@@ -2888,15 +2841,7 @@
                           <w:lang w:val="es-ES"/>
                         </w:rPr>
                         <w:br/>
-                        <w:t>X</w:t>
-                      </w:r>
-                      <w:proofErr w:type="gramStart"/>
-                      <w:r>
-                        <w:rPr>
-                          <w:color w:val="A9B7C6"/>
-                          <w:lang w:val="es-ES"/>
-                        </w:rPr>
-                        <w:t>[:</w:t>
+                        <w:t>X[:</w:t>
                       </w:r>
                       <w:r>
                         <w:rPr>
@@ -2905,7 +2850,6 @@
                         </w:rPr>
                         <w:t>,</w:t>
                       </w:r>
-                      <w:proofErr w:type="gramEnd"/>
                       <w:r>
                         <w:rPr>
                           <w:color w:val="6897BB"/>
@@ -3132,7 +3076,6 @@
                               <w:t>=</w:t>
                             </w:r>
                             <w:proofErr w:type="spellStart"/>
-                            <w:proofErr w:type="gramStart"/>
                             <w:r>
                               <w:rPr>
                                 <w:color w:val="A9B7C6"/>
@@ -3144,14 +3087,7 @@
                               <w:rPr>
                                 <w:color w:val="A9B7C6"/>
                               </w:rPr>
-                              <w:t>(</w:t>
-                            </w:r>
-                            <w:proofErr w:type="gramEnd"/>
-                            <w:r>
-                              <w:rPr>
-                                <w:color w:val="A9B7C6"/>
-                              </w:rPr>
-                              <w:t>[(</w:t>
+                              <w:t>([(</w:t>
                             </w:r>
                             <w:r>
                               <w:rPr>
@@ -3321,7 +3257,6 @@
                         <w:t>=</w:t>
                       </w:r>
                       <w:proofErr w:type="spellStart"/>
-                      <w:proofErr w:type="gramStart"/>
                       <w:r>
                         <w:rPr>
                           <w:color w:val="A9B7C6"/>
@@ -3333,14 +3268,7 @@
                         <w:rPr>
                           <w:color w:val="A9B7C6"/>
                         </w:rPr>
-                        <w:t>(</w:t>
-                      </w:r>
-                      <w:proofErr w:type="gramEnd"/>
-                      <w:r>
-                        <w:rPr>
-                          <w:color w:val="A9B7C6"/>
-                        </w:rPr>
-                        <w:t>[(</w:t>
+                        <w:t>([(</w:t>
                       </w:r>
                       <w:r>
                         <w:rPr>
@@ -3490,25 +3418,7 @@
           <w:szCs w:val="24"/>
           <w:lang w:val="es-ES"/>
         </w:rPr>
-        <w:t xml:space="preserve">Entre -1 y 1 para que ninguna característica influya </w:t>
-      </w:r>
-      <w:r>
-        <w:rPr>
-          <w:rFonts w:ascii="Arial" w:hAnsi="Arial" w:cs="Arial"/>
-          <w:sz w:val="24"/>
-          <w:szCs w:val="24"/>
-          <w:lang w:val="es-ES"/>
-        </w:rPr>
-        <w:t>más</w:t>
-      </w:r>
-      <w:r>
-        <w:rPr>
-          <w:rFonts w:ascii="Arial" w:hAnsi="Arial" w:cs="Arial"/>
-          <w:sz w:val="24"/>
-          <w:szCs w:val="24"/>
-          <w:lang w:val="es-ES"/>
-        </w:rPr>
-        <w:t xml:space="preserve"> que otra</w:t>
+        <w:t>Entre -1 y 1 para que ninguna característica influya más que otra</w:t>
       </w:r>
       <w:r>
         <w:rPr>
@@ -3573,6 +3483,7 @@
       <w:r>
         <w:rPr>
           <w:rFonts w:ascii="Arial" w:hAnsi="Arial" w:cs="Arial"/>
+          <w:noProof/>
           <w:sz w:val="24"/>
           <w:szCs w:val="24"/>
           <w:lang w:val="es-ES"/>
@@ -3683,21 +3594,7 @@
                               <w:rPr>
                                 <w:color w:val="808080"/>
                               </w:rPr>
-                              <w:t>#</w:t>
-                            </w:r>
-                            <w:proofErr w:type="gramStart"/>
-                            <w:r>
-                              <w:rPr>
-                                <w:color w:val="808080"/>
-                              </w:rPr>
-                              <w:t>escalar</w:t>
-                            </w:r>
-                            <w:proofErr w:type="gramEnd"/>
-                            <w:r>
-                              <w:rPr>
-                                <w:color w:val="808080"/>
-                              </w:rPr>
-                              <w:t xml:space="preserve"> datos</w:t>
+                              <w:t>#escalar datos</w:t>
                             </w:r>
                             <w:r>
                               <w:rPr>
@@ -3798,21 +3695,7 @@
                         <w:rPr>
                           <w:color w:val="808080"/>
                         </w:rPr>
-                        <w:t>#</w:t>
-                      </w:r>
-                      <w:proofErr w:type="gramStart"/>
-                      <w:r>
-                        <w:rPr>
-                          <w:color w:val="808080"/>
-                        </w:rPr>
-                        <w:t>escalar</w:t>
-                      </w:r>
-                      <w:proofErr w:type="gramEnd"/>
-                      <w:r>
-                        <w:rPr>
-                          <w:color w:val="808080"/>
-                        </w:rPr>
-                        <w:t xml:space="preserve"> datos</w:t>
+                        <w:t>#escalar datos</w:t>
                       </w:r>
                       <w:r>
                         <w:rPr>
@@ -4060,14 +3943,7 @@
                               <w:rPr>
                                 <w:color w:val="A9B7C6"/>
                               </w:rPr>
-                              <w:t>train_test_</w:t>
-                            </w:r>
-                            <w:proofErr w:type="gramStart"/>
-                            <w:r>
-                              <w:rPr>
-                                <w:color w:val="A9B7C6"/>
-                              </w:rPr>
-                              <w:t>split</w:t>
+                              <w:t>train_test_split</w:t>
                             </w:r>
                             <w:proofErr w:type="spellEnd"/>
                             <w:r>
@@ -4077,7 +3953,6 @@
                               <w:t>(</w:t>
                             </w:r>
                             <w:proofErr w:type="spellStart"/>
-                            <w:proofErr w:type="gramEnd"/>
                             <w:r>
                               <w:rPr>
                                 <w:color w:val="A9B7C6"/>
@@ -4252,14 +4127,7 @@
                         <w:rPr>
                           <w:color w:val="A9B7C6"/>
                         </w:rPr>
-                        <w:t>train_test_</w:t>
-                      </w:r>
-                      <w:proofErr w:type="gramStart"/>
-                      <w:r>
-                        <w:rPr>
-                          <w:color w:val="A9B7C6"/>
-                        </w:rPr>
-                        <w:t>split</w:t>
+                        <w:t>train_test_split</w:t>
                       </w:r>
                       <w:proofErr w:type="spellEnd"/>
                       <w:r>
@@ -4269,7 +4137,6 @@
                         <w:t>(</w:t>
                       </w:r>
                       <w:proofErr w:type="spellStart"/>
-                      <w:proofErr w:type="gramEnd"/>
                       <w:r>
                         <w:rPr>
                           <w:color w:val="A9B7C6"/>
@@ -4446,6 +4313,7 @@
       <w:r>
         <w:rPr>
           <w:rFonts w:ascii="Arial" w:hAnsi="Arial" w:cs="Arial"/>
+          <w:noProof/>
           <w:sz w:val="24"/>
           <w:szCs w:val="24"/>
           <w:lang w:val="es-MX"/>
@@ -4539,25 +4407,7 @@
           <w:szCs w:val="24"/>
           <w:lang w:val="es-ES"/>
         </w:rPr>
-        <w:t xml:space="preserve">Pretende relacionar una variable dependiente con una o </w:t>
-      </w:r>
-      <w:r>
-        <w:rPr>
-          <w:rFonts w:ascii="Arial" w:hAnsi="Arial" w:cs="Arial"/>
-          <w:sz w:val="24"/>
-          <w:szCs w:val="24"/>
-          <w:lang w:val="es-ES"/>
-        </w:rPr>
-        <w:t>más</w:t>
-      </w:r>
-      <w:r>
-        <w:rPr>
-          <w:rFonts w:ascii="Arial" w:hAnsi="Arial" w:cs="Arial"/>
-          <w:sz w:val="24"/>
-          <w:szCs w:val="24"/>
-          <w:lang w:val="es-ES"/>
-        </w:rPr>
-        <w:t xml:space="preserve"> variable independientes.</w:t>
+        <w:t>Pretende relacionar una variable dependiente con una o más variable independientes.</w:t>
       </w:r>
       <w:r>
         <w:rPr>
@@ -4578,7 +4428,6 @@
         <w:t>Supóngase que se tiene un conjunto de n pares de observaciones (</w:t>
       </w:r>
       <w:proofErr w:type="spellStart"/>
-      <w:proofErr w:type="gramStart"/>
       <w:r>
         <w:rPr>
           <w:rFonts w:ascii="Arial" w:hAnsi="Arial" w:cs="Arial"/>
@@ -4589,7 +4438,6 @@
         <w:t>xi,yi</w:t>
       </w:r>
       <w:proofErr w:type="spellEnd"/>
-      <w:proofErr w:type="gramEnd"/>
       <w:r>
         <w:rPr>
           <w:rFonts w:ascii="Arial" w:hAnsi="Arial" w:cs="Arial"/>
@@ -4686,6 +4534,7 @@
       <w:r>
         <w:rPr>
           <w:rFonts w:ascii="Arial" w:hAnsi="Arial" w:cs="Arial"/>
+          <w:noProof/>
           <w:sz w:val="24"/>
           <w:szCs w:val="24"/>
           <w:lang w:val="es-MX"/>
@@ -4902,6 +4751,7 @@
       <w:r>
         <w:rPr>
           <w:rFonts w:ascii="Arial" w:hAnsi="Arial" w:cs="Arial"/>
+          <w:noProof/>
           <w:sz w:val="24"/>
           <w:szCs w:val="24"/>
           <w:lang w:val="es-ES"/>
@@ -4956,6 +4806,7 @@
       <w:r>
         <w:rPr>
           <w:rFonts w:ascii="Arial" w:hAnsi="Arial" w:cs="Arial"/>
+          <w:noProof/>
           <w:sz w:val="24"/>
           <w:szCs w:val="24"/>
           <w:lang w:val="es-ES"/>
@@ -5023,25 +4874,7 @@
           <w:szCs w:val="24"/>
           <w:lang w:val="es-ES"/>
         </w:rPr>
-        <w:t xml:space="preserve">= </w:t>
-      </w:r>
-      <w:r>
-        <w:rPr>
-          <w:rFonts w:ascii="Arial" w:hAnsi="Arial" w:cs="Arial"/>
-          <w:sz w:val="24"/>
-          <w:szCs w:val="24"/>
-          <w:lang w:val="es-ES"/>
-        </w:rPr>
-        <w:t>número</w:t>
-      </w:r>
-      <w:r>
-        <w:rPr>
-          <w:rFonts w:ascii="Arial" w:hAnsi="Arial" w:cs="Arial"/>
-          <w:sz w:val="24"/>
-          <w:szCs w:val="24"/>
-          <w:lang w:val="es-ES"/>
-        </w:rPr>
-        <w:t xml:space="preserve"> de muestras</w:t>
+        <w:t>= número de muestras</w:t>
       </w:r>
     </w:p>
     <w:p>
@@ -5182,6 +5015,7 @@
       <w:r>
         <w:rPr>
           <w:rFonts w:ascii="Arial" w:hAnsi="Arial" w:cs="Arial"/>
+          <w:noProof/>
           <w:sz w:val="24"/>
           <w:szCs w:val="24"/>
           <w:lang w:val="es-ES"/>
@@ -5233,6 +5067,4873 @@
           <w:lang w:val="es-ES"/>
         </w:rPr>
       </w:pPr>
+      <w:r>
+        <w:rPr>
+          <w:rFonts w:ascii="Arial" w:hAnsi="Arial" w:cs="Arial"/>
+          <w:sz w:val="24"/>
+          <w:szCs w:val="24"/>
+          <w:lang w:val="es-ES"/>
+        </w:rPr>
+        <w:t xml:space="preserve">Entrenamiento y </w:t>
+      </w:r>
+      <w:proofErr w:type="spellStart"/>
+      <w:r>
+        <w:rPr>
+          <w:rFonts w:ascii="Arial" w:hAnsi="Arial" w:cs="Arial"/>
+          <w:sz w:val="24"/>
+          <w:szCs w:val="24"/>
+          <w:lang w:val="es-ES"/>
+        </w:rPr>
+        <w:t>testing</w:t>
+      </w:r>
+      <w:proofErr w:type="spellEnd"/>
+      <w:r>
+        <w:rPr>
+          <w:rFonts w:ascii="Arial" w:hAnsi="Arial" w:cs="Arial"/>
+          <w:sz w:val="24"/>
+          <w:szCs w:val="24"/>
+          <w:lang w:val="es-ES"/>
+        </w:rPr>
+        <w:t xml:space="preserve"> de la </w:t>
+      </w:r>
+      <w:r>
+        <w:rPr>
+          <w:rFonts w:ascii="Arial" w:hAnsi="Arial" w:cs="Arial"/>
+          <w:sz w:val="24"/>
+          <w:szCs w:val="24"/>
+          <w:u w:val="single"/>
+          <w:lang w:val="es-ES"/>
+        </w:rPr>
+        <w:t>regresión lineal simple</w:t>
+      </w:r>
+      <w:r>
+        <w:rPr>
+          <w:rFonts w:ascii="Arial" w:hAnsi="Arial" w:cs="Arial"/>
+          <w:sz w:val="24"/>
+          <w:szCs w:val="24"/>
+          <w:lang w:val="es-ES"/>
+        </w:rPr>
+        <w:t xml:space="preserve">. </w:t>
+      </w:r>
+    </w:p>
+    <w:p>
+      <w:pPr>
+        <w:jc w:val="both"/>
+        <w:rPr>
+          <w:rFonts w:ascii="Arial" w:hAnsi="Arial" w:cs="Arial"/>
+          <w:sz w:val="24"/>
+          <w:szCs w:val="24"/>
+          <w:lang w:val="es-ES"/>
+        </w:rPr>
+      </w:pPr>
+      <w:r>
+        <w:rPr>
+          <w:rFonts w:ascii="Arial" w:hAnsi="Arial" w:cs="Arial"/>
+          <w:noProof/>
+          <w:sz w:val="24"/>
+          <w:szCs w:val="24"/>
+          <w:lang w:val="es-ES"/>
+        </w:rPr>
+        <mc:AlternateContent>
+          <mc:Choice Requires="wps">
+            <w:drawing>
+              <wp:inline distT="0" distB="0" distL="0" distR="0" wp14:anchorId="3B3C71D6" wp14:editId="05B84EDA">
+                <wp:extent cx="4560277" cy="1404620"/>
+                <wp:effectExtent l="0" t="0" r="12065" b="27305"/>
+                <wp:docPr id="14" name="Text Box 2"/>
+                <wp:cNvGraphicFramePr>
+                  <a:graphicFrameLocks xmlns:a="http://schemas.openxmlformats.org/drawingml/2006/main"/>
+                </wp:cNvGraphicFramePr>
+                <a:graphic xmlns:a="http://schemas.openxmlformats.org/drawingml/2006/main">
+                  <a:graphicData uri="http://schemas.microsoft.com/office/word/2010/wordprocessingShape">
+                    <wps:wsp>
+                      <wps:cNvSpPr txBox="1">
+                        <a:spLocks noChangeArrowheads="1"/>
+                      </wps:cNvSpPr>
+                      <wps:spPr bwMode="auto">
+                        <a:xfrm>
+                          <a:off x="0" y="0"/>
+                          <a:ext cx="4560277" cy="1404620"/>
+                        </a:xfrm>
+                        <a:prstGeom prst="rect">
+                          <a:avLst/>
+                        </a:prstGeom>
+                        <a:solidFill>
+                          <a:srgbClr val="FFFFFF"/>
+                        </a:solidFill>
+                        <a:ln w="9525">
+                          <a:solidFill>
+                            <a:srgbClr val="000000"/>
+                          </a:solidFill>
+                          <a:miter lim="800000"/>
+                          <a:headEnd/>
+                          <a:tailEnd/>
+                        </a:ln>
+                      </wps:spPr>
+                      <wps:txbx>
+                        <w:txbxContent>
+                          <w:p>
+                            <w:pPr>
+                              <w:pStyle w:val="HTMLPreformatted"/>
+                              <w:shd w:val="clear" w:color="auto" w:fill="2B2B2B"/>
+                              <w:rPr>
+                                <w:color w:val="A9B7C6"/>
+                              </w:rPr>
+                            </w:pPr>
+                            <w:r>
+                              <w:rPr>
+                                <w:color w:val="CC7832"/>
+                              </w:rPr>
+                              <w:t xml:space="preserve">from </w:t>
+                            </w:r>
+                            <w:proofErr w:type="spellStart"/>
+                            <w:r>
+                              <w:rPr>
+                                <w:color w:val="A9B7C6"/>
+                              </w:rPr>
+                              <w:t>sklearn.linear_model</w:t>
+                            </w:r>
+                            <w:proofErr w:type="spellEnd"/>
+                            <w:r>
+                              <w:rPr>
+                                <w:color w:val="A9B7C6"/>
+                              </w:rPr>
+                              <w:t xml:space="preserve"> </w:t>
+                            </w:r>
+                            <w:r>
+                              <w:rPr>
+                                <w:color w:val="CC7832"/>
+                              </w:rPr>
+                              <w:t xml:space="preserve">import </w:t>
+                            </w:r>
+                            <w:proofErr w:type="spellStart"/>
+                            <w:r>
+                              <w:rPr>
+                                <w:color w:val="A9B7C6"/>
+                              </w:rPr>
+                              <w:t>LinearRegression</w:t>
+                            </w:r>
+                            <w:proofErr w:type="spellEnd"/>
+                          </w:p>
+                          <w:p>
+                            <w:pPr>
+                              <w:pStyle w:val="HTMLPreformatted"/>
+                              <w:shd w:val="clear" w:color="auto" w:fill="2B2B2B"/>
+                              <w:rPr>
+                                <w:color w:val="A9B7C6"/>
+                              </w:rPr>
+                            </w:pPr>
+                            <w:proofErr w:type="spellStart"/>
+                            <w:r>
+                              <w:rPr>
+                                <w:color w:val="A9B7C6"/>
+                              </w:rPr>
+                              <w:t>regresion</w:t>
+                            </w:r>
+                            <w:proofErr w:type="spellEnd"/>
+                            <w:r>
+                              <w:rPr>
+                                <w:color w:val="A9B7C6"/>
+                              </w:rPr>
+                              <w:t>=</w:t>
+                            </w:r>
+                            <w:proofErr w:type="spellStart"/>
+                            <w:r>
+                              <w:rPr>
+                                <w:color w:val="A9B7C6"/>
+                              </w:rPr>
+                              <w:t>LinearRegression</w:t>
+                            </w:r>
+                            <w:proofErr w:type="spellEnd"/>
+                            <w:r>
+                              <w:rPr>
+                                <w:color w:val="A9B7C6"/>
+                              </w:rPr>
+                              <w:t>()</w:t>
+                            </w:r>
+                            <w:r>
+                              <w:rPr>
+                                <w:color w:val="A9B7C6"/>
+                              </w:rPr>
+                              <w:br/>
+                            </w:r>
+                            <w:proofErr w:type="spellStart"/>
+                            <w:r>
+                              <w:rPr>
+                                <w:color w:val="A9B7C6"/>
+                              </w:rPr>
+                              <w:t>regresion.fit</w:t>
+                            </w:r>
+                            <w:proofErr w:type="spellEnd"/>
+                            <w:r>
+                              <w:rPr>
+                                <w:color w:val="A9B7C6"/>
+                              </w:rPr>
+                              <w:t>(</w:t>
+                            </w:r>
+                            <w:proofErr w:type="spellStart"/>
+                            <w:r>
+                              <w:rPr>
+                                <w:color w:val="A9B7C6"/>
+                              </w:rPr>
+                              <w:t>X_train</w:t>
+                            </w:r>
+                            <w:proofErr w:type="spellEnd"/>
+                            <w:r>
+                              <w:rPr>
+                                <w:color w:val="CC7832"/>
+                              </w:rPr>
+                              <w:t xml:space="preserve">, </w:t>
+                            </w:r>
+                            <w:proofErr w:type="spellStart"/>
+                            <w:r>
+                              <w:rPr>
+                                <w:color w:val="A9B7C6"/>
+                              </w:rPr>
+                              <w:t>Y_train</w:t>
+                            </w:r>
+                            <w:proofErr w:type="spellEnd"/>
+                            <w:r>
+                              <w:rPr>
+                                <w:color w:val="A9B7C6"/>
+                              </w:rPr>
+                              <w:t>)</w:t>
+                            </w:r>
+                            <w:r>
+                              <w:rPr>
+                                <w:color w:val="A9B7C6"/>
+                              </w:rPr>
+                              <w:br/>
+                            </w:r>
+                            <w:proofErr w:type="spellStart"/>
+                            <w:r>
+                              <w:rPr>
+                                <w:color w:val="A9B7C6"/>
+                              </w:rPr>
+                              <w:t>ypred</w:t>
+                            </w:r>
+                            <w:proofErr w:type="spellEnd"/>
+                            <w:r>
+                              <w:rPr>
+                                <w:color w:val="A9B7C6"/>
+                              </w:rPr>
+                              <w:t>=</w:t>
+                            </w:r>
+                            <w:proofErr w:type="spellStart"/>
+                            <w:r>
+                              <w:rPr>
+                                <w:color w:val="A9B7C6"/>
+                              </w:rPr>
+                              <w:t>regresion.predict</w:t>
+                            </w:r>
+                            <w:proofErr w:type="spellEnd"/>
+                            <w:r>
+                              <w:rPr>
+                                <w:color w:val="A9B7C6"/>
+                              </w:rPr>
+                              <w:t>(</w:t>
+                            </w:r>
+                            <w:proofErr w:type="spellStart"/>
+                            <w:r>
+                              <w:rPr>
+                                <w:color w:val="A9B7C6"/>
+                              </w:rPr>
+                              <w:t>X_test</w:t>
+                            </w:r>
+                            <w:proofErr w:type="spellEnd"/>
+                            <w:r>
+                              <w:rPr>
+                                <w:color w:val="A9B7C6"/>
+                              </w:rPr>
+                              <w:t>)</w:t>
+                            </w:r>
+                          </w:p>
+                        </w:txbxContent>
+                      </wps:txbx>
+                      <wps:bodyPr rot="0" vert="horz" wrap="square" lIns="91440" tIns="45720" rIns="91440" bIns="45720" anchor="t" anchorCtr="0">
+                        <a:spAutoFit/>
+                      </wps:bodyPr>
+                    </wps:wsp>
+                  </a:graphicData>
+                </a:graphic>
+              </wp:inline>
+            </w:drawing>
+          </mc:Choice>
+          <mc:Fallback>
+            <w:pict>
+              <v:shape w14:anchorId="3B3C71D6" id="_x0000_s1033" type="#_x0000_t202" style="width:359.1pt;height:110.6pt;visibility:visible;mso-wrap-style:square;mso-left-percent:-10001;mso-top-percent:-10001;mso-position-horizontal:absolute;mso-position-horizontal-relative:char;mso-position-vertical:absolute;mso-position-vertical-relative:line;mso-left-percent:-10001;mso-top-percent:-10001;v-text-anchor:top" o:gfxdata="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">
+                <v:textbox style="mso-fit-shape-to-text:t">
+                  <w:txbxContent>
+                    <w:p>
+                      <w:pPr>
+                        <w:pStyle w:val="HTMLPreformatted"/>
+                        <w:shd w:val="clear" w:color="auto" w:fill="2B2B2B"/>
+                        <w:rPr>
+                          <w:color w:val="A9B7C6"/>
+                        </w:rPr>
+                      </w:pPr>
+                      <w:r>
+                        <w:rPr>
+                          <w:color w:val="CC7832"/>
+                        </w:rPr>
+                        <w:t xml:space="preserve">from </w:t>
+                      </w:r>
+                      <w:proofErr w:type="spellStart"/>
+                      <w:r>
+                        <w:rPr>
+                          <w:color w:val="A9B7C6"/>
+                        </w:rPr>
+                        <w:t>sklearn.linear_model</w:t>
+                      </w:r>
+                      <w:proofErr w:type="spellEnd"/>
+                      <w:r>
+                        <w:rPr>
+                          <w:color w:val="A9B7C6"/>
+                        </w:rPr>
+                        <w:t xml:space="preserve"> </w:t>
+                      </w:r>
+                      <w:r>
+                        <w:rPr>
+                          <w:color w:val="CC7832"/>
+                        </w:rPr>
+                        <w:t xml:space="preserve">import </w:t>
+                      </w:r>
+                      <w:proofErr w:type="spellStart"/>
+                      <w:r>
+                        <w:rPr>
+                          <w:color w:val="A9B7C6"/>
+                        </w:rPr>
+                        <w:t>LinearRegression</w:t>
+                      </w:r>
+                      <w:proofErr w:type="spellEnd"/>
+                    </w:p>
+                    <w:p>
+                      <w:pPr>
+                        <w:pStyle w:val="HTMLPreformatted"/>
+                        <w:shd w:val="clear" w:color="auto" w:fill="2B2B2B"/>
+                        <w:rPr>
+                          <w:color w:val="A9B7C6"/>
+                        </w:rPr>
+                      </w:pPr>
+                      <w:proofErr w:type="spellStart"/>
+                      <w:r>
+                        <w:rPr>
+                          <w:color w:val="A9B7C6"/>
+                        </w:rPr>
+                        <w:t>regresion</w:t>
+                      </w:r>
+                      <w:proofErr w:type="spellEnd"/>
+                      <w:r>
+                        <w:rPr>
+                          <w:color w:val="A9B7C6"/>
+                        </w:rPr>
+                        <w:t>=</w:t>
+                      </w:r>
+                      <w:proofErr w:type="spellStart"/>
+                      <w:r>
+                        <w:rPr>
+                          <w:color w:val="A9B7C6"/>
+                        </w:rPr>
+                        <w:t>LinearRegression</w:t>
+                      </w:r>
+                      <w:proofErr w:type="spellEnd"/>
+                      <w:r>
+                        <w:rPr>
+                          <w:color w:val="A9B7C6"/>
+                        </w:rPr>
+                        <w:t>()</w:t>
+                      </w:r>
+                      <w:r>
+                        <w:rPr>
+                          <w:color w:val="A9B7C6"/>
+                        </w:rPr>
+                        <w:br/>
+                      </w:r>
+                      <w:proofErr w:type="spellStart"/>
+                      <w:r>
+                        <w:rPr>
+                          <w:color w:val="A9B7C6"/>
+                        </w:rPr>
+                        <w:t>regresion.fit</w:t>
+                      </w:r>
+                      <w:proofErr w:type="spellEnd"/>
+                      <w:r>
+                        <w:rPr>
+                          <w:color w:val="A9B7C6"/>
+                        </w:rPr>
+                        <w:t>(</w:t>
+                      </w:r>
+                      <w:proofErr w:type="spellStart"/>
+                      <w:r>
+                        <w:rPr>
+                          <w:color w:val="A9B7C6"/>
+                        </w:rPr>
+                        <w:t>X_train</w:t>
+                      </w:r>
+                      <w:proofErr w:type="spellEnd"/>
+                      <w:r>
+                        <w:rPr>
+                          <w:color w:val="CC7832"/>
+                        </w:rPr>
+                        <w:t xml:space="preserve">, </w:t>
+                      </w:r>
+                      <w:proofErr w:type="spellStart"/>
+                      <w:r>
+                        <w:rPr>
+                          <w:color w:val="A9B7C6"/>
+                        </w:rPr>
+                        <w:t>Y_train</w:t>
+                      </w:r>
+                      <w:proofErr w:type="spellEnd"/>
+                      <w:r>
+                        <w:rPr>
+                          <w:color w:val="A9B7C6"/>
+                        </w:rPr>
+                        <w:t>)</w:t>
+                      </w:r>
+                      <w:r>
+                        <w:rPr>
+                          <w:color w:val="A9B7C6"/>
+                        </w:rPr>
+                        <w:br/>
+                      </w:r>
+                      <w:proofErr w:type="spellStart"/>
+                      <w:r>
+                        <w:rPr>
+                          <w:color w:val="A9B7C6"/>
+                        </w:rPr>
+                        <w:t>ypred</w:t>
+                      </w:r>
+                      <w:proofErr w:type="spellEnd"/>
+                      <w:r>
+                        <w:rPr>
+                          <w:color w:val="A9B7C6"/>
+                        </w:rPr>
+                        <w:t>=</w:t>
+                      </w:r>
+                      <w:proofErr w:type="spellStart"/>
+                      <w:r>
+                        <w:rPr>
+                          <w:color w:val="A9B7C6"/>
+                        </w:rPr>
+                        <w:t>regresion.predict</w:t>
+                      </w:r>
+                      <w:proofErr w:type="spellEnd"/>
+                      <w:r>
+                        <w:rPr>
+                          <w:color w:val="A9B7C6"/>
+                        </w:rPr>
+                        <w:t>(</w:t>
+                      </w:r>
+                      <w:proofErr w:type="spellStart"/>
+                      <w:r>
+                        <w:rPr>
+                          <w:color w:val="A9B7C6"/>
+                        </w:rPr>
+                        <w:t>X_test</w:t>
+                      </w:r>
+                      <w:proofErr w:type="spellEnd"/>
+                      <w:r>
+                        <w:rPr>
+                          <w:color w:val="A9B7C6"/>
+                        </w:rPr>
+                        <w:t>)</w:t>
+                      </w:r>
+                    </w:p>
+                  </w:txbxContent>
+                </v:textbox>
+                <w10:anchorlock/>
+              </v:shape>
+            </w:pict>
+          </mc:Fallback>
+        </mc:AlternateContent>
+      </w:r>
+    </w:p>
+    <w:p>
+      <w:pPr>
+        <w:jc w:val="both"/>
+        <w:rPr>
+          <w:rFonts w:ascii="Arial" w:hAnsi="Arial" w:cs="Arial"/>
+          <w:sz w:val="24"/>
+          <w:szCs w:val="24"/>
+          <w:lang w:val="es-ES"/>
+        </w:rPr>
+      </w:pPr>
+      <w:r>
+        <w:rPr>
+          <w:rFonts w:ascii="Arial" w:hAnsi="Arial" w:cs="Arial"/>
+          <w:sz w:val="24"/>
+          <w:szCs w:val="24"/>
+          <w:u w:val="single"/>
+          <w:lang w:val="es-ES"/>
+        </w:rPr>
+        <w:t>Visualización</w:t>
+      </w:r>
+      <w:r>
+        <w:rPr>
+          <w:rFonts w:ascii="Arial" w:hAnsi="Arial" w:cs="Arial"/>
+          <w:sz w:val="24"/>
+          <w:szCs w:val="24"/>
+          <w:lang w:val="es-ES"/>
+        </w:rPr>
+        <w:t xml:space="preserve"> de la regresión lineal. </w:t>
+      </w:r>
+    </w:p>
+    <w:p>
+      <w:pPr>
+        <w:jc w:val="both"/>
+        <w:rPr>
+          <w:rFonts w:ascii="Arial" w:hAnsi="Arial" w:cs="Arial"/>
+          <w:sz w:val="24"/>
+          <w:szCs w:val="24"/>
+          <w:lang w:val="es-ES"/>
+        </w:rPr>
+      </w:pPr>
+      <w:r>
+        <w:rPr>
+          <w:rFonts w:ascii="Arial" w:hAnsi="Arial" w:cs="Arial"/>
+          <w:noProof/>
+          <w:sz w:val="24"/>
+          <w:szCs w:val="24"/>
+          <w:lang w:val="es-ES"/>
+        </w:rPr>
+        <w:lastRenderedPageBreak/>
+        <mc:AlternateContent>
+          <mc:Choice Requires="wps">
+            <w:drawing>
+              <wp:inline distT="0" distB="0" distL="0" distR="0" wp14:anchorId="5EC5C7AC" wp14:editId="54EA8184">
+                <wp:extent cx="5087815" cy="615462"/>
+                <wp:effectExtent l="0" t="0" r="17780" b="14605"/>
+                <wp:docPr id="15" name="Text Box 2"/>
+                <wp:cNvGraphicFramePr>
+                  <a:graphicFrameLocks xmlns:a="http://schemas.openxmlformats.org/drawingml/2006/main"/>
+                </wp:cNvGraphicFramePr>
+                <a:graphic xmlns:a="http://schemas.openxmlformats.org/drawingml/2006/main">
+                  <a:graphicData uri="http://schemas.microsoft.com/office/word/2010/wordprocessingShape">
+                    <wps:wsp>
+                      <wps:cNvSpPr txBox="1">
+                        <a:spLocks noChangeArrowheads="1"/>
+                      </wps:cNvSpPr>
+                      <wps:spPr bwMode="auto">
+                        <a:xfrm>
+                          <a:off x="0" y="0"/>
+                          <a:ext cx="5087815" cy="615462"/>
+                        </a:xfrm>
+                        <a:prstGeom prst="rect">
+                          <a:avLst/>
+                        </a:prstGeom>
+                        <a:solidFill>
+                          <a:srgbClr val="FFFFFF"/>
+                        </a:solidFill>
+                        <a:ln w="9525">
+                          <a:solidFill>
+                            <a:srgbClr val="000000"/>
+                          </a:solidFill>
+                          <a:miter lim="800000"/>
+                          <a:headEnd/>
+                          <a:tailEnd/>
+                        </a:ln>
+                      </wps:spPr>
+                      <wps:txbx>
+                        <w:txbxContent>
+                          <w:p>
+                            <w:pPr>
+                              <w:pStyle w:val="HTMLPreformatted"/>
+                              <w:shd w:val="clear" w:color="auto" w:fill="2B2B2B"/>
+                              <w:rPr>
+                                <w:color w:val="A9B7C6"/>
+                              </w:rPr>
+                            </w:pPr>
+                            <w:r>
+                              <w:rPr>
+                                <w:color w:val="CC7832"/>
+                              </w:rPr>
+                              <w:t xml:space="preserve">import </w:t>
+                            </w:r>
+                            <w:proofErr w:type="spellStart"/>
+                            <w:r>
+                              <w:rPr>
+                                <w:color w:val="A9B7C6"/>
+                              </w:rPr>
+                              <w:t>matplotlib.pyplot</w:t>
+                            </w:r>
+                            <w:proofErr w:type="spellEnd"/>
+                            <w:r>
+                              <w:rPr>
+                                <w:color w:val="A9B7C6"/>
+                              </w:rPr>
+                              <w:t xml:space="preserve"> </w:t>
+                            </w:r>
+                            <w:r>
+                              <w:rPr>
+                                <w:color w:val="CC7832"/>
+                              </w:rPr>
+                              <w:t xml:space="preserve">as </w:t>
+                            </w:r>
+                            <w:proofErr w:type="spellStart"/>
+                            <w:r>
+                              <w:rPr>
+                                <w:color w:val="A9B7C6"/>
+                              </w:rPr>
+                              <w:t>plt</w:t>
+                            </w:r>
+                            <w:proofErr w:type="spellEnd"/>
+                          </w:p>
+                          <w:p>
+                            <w:pPr>
+                              <w:pStyle w:val="HTMLPreformatted"/>
+                              <w:shd w:val="clear" w:color="auto" w:fill="2B2B2B"/>
+                              <w:rPr>
+                                <w:color w:val="A9B7C6"/>
+                                <w:lang w:val="es-ES"/>
+                              </w:rPr>
+                            </w:pPr>
+                            <w:r>
+                              <w:rPr>
+                                <w:color w:val="808080"/>
+                                <w:lang w:val="es-ES"/>
+                              </w:rPr>
+                              <w:t>#visualizacion de datos de entrenamiento</w:t>
+                            </w:r>
+                            <w:r>
+                              <w:rPr>
+                                <w:color w:val="808080"/>
+                                <w:lang w:val="es-ES"/>
+                              </w:rPr>
+                              <w:br/>
+                            </w:r>
+                            <w:proofErr w:type="spellStart"/>
+                            <w:r>
+                              <w:rPr>
+                                <w:color w:val="A9B7C6"/>
+                                <w:lang w:val="es-ES"/>
+                              </w:rPr>
+                              <w:t>plt.scatter</w:t>
+                            </w:r>
+                            <w:proofErr w:type="spellEnd"/>
+                            <w:r>
+                              <w:rPr>
+                                <w:color w:val="A9B7C6"/>
+                                <w:lang w:val="es-ES"/>
+                              </w:rPr>
+                              <w:t>(</w:t>
+                            </w:r>
+                            <w:proofErr w:type="spellStart"/>
+                            <w:r>
+                              <w:rPr>
+                                <w:color w:val="A9B7C6"/>
+                                <w:lang w:val="es-ES"/>
+                              </w:rPr>
+                              <w:t>X_train</w:t>
+                            </w:r>
+                            <w:proofErr w:type="spellEnd"/>
+                            <w:r>
+                              <w:rPr>
+                                <w:color w:val="CC7832"/>
+                                <w:lang w:val="es-ES"/>
+                              </w:rPr>
+                              <w:t xml:space="preserve">, </w:t>
+                            </w:r>
+                            <w:proofErr w:type="spellStart"/>
+                            <w:r>
+                              <w:rPr>
+                                <w:color w:val="A9B7C6"/>
+                                <w:lang w:val="es-ES"/>
+                              </w:rPr>
+                              <w:t>Y_train</w:t>
+                            </w:r>
+                            <w:proofErr w:type="spellEnd"/>
+                            <w:r>
+                              <w:rPr>
+                                <w:color w:val="CC7832"/>
+                                <w:lang w:val="es-ES"/>
+                              </w:rPr>
+                              <w:t xml:space="preserve">, </w:t>
+                            </w:r>
+                            <w:r>
+                              <w:rPr>
+                                <w:color w:val="AA4926"/>
+                                <w:lang w:val="es-ES"/>
+                              </w:rPr>
+                              <w:t>color</w:t>
+                            </w:r>
+                            <w:r>
+                              <w:rPr>
+                                <w:color w:val="A9B7C6"/>
+                                <w:lang w:val="es-ES"/>
+                              </w:rPr>
+                              <w:t>=</w:t>
+                            </w:r>
+                            <w:r>
+                              <w:rPr>
+                                <w:color w:val="6A8759"/>
+                                <w:lang w:val="es-ES"/>
+                              </w:rPr>
+                              <w:t>'red'</w:t>
+                            </w:r>
+                            <w:r>
+                              <w:rPr>
+                                <w:color w:val="A9B7C6"/>
+                                <w:lang w:val="es-ES"/>
+                              </w:rPr>
+                              <w:t>)</w:t>
+                            </w:r>
+                            <w:r>
+                              <w:rPr>
+                                <w:color w:val="A9B7C6"/>
+                                <w:lang w:val="es-ES"/>
+                              </w:rPr>
+                              <w:br/>
+                            </w:r>
+                            <w:proofErr w:type="spellStart"/>
+                            <w:r>
+                              <w:rPr>
+                                <w:color w:val="A9B7C6"/>
+                                <w:lang w:val="es-ES"/>
+                              </w:rPr>
+                              <w:t>plt.plot</w:t>
+                            </w:r>
+                            <w:proofErr w:type="spellEnd"/>
+                            <w:r>
+                              <w:rPr>
+                                <w:color w:val="A9B7C6"/>
+                                <w:lang w:val="es-ES"/>
+                              </w:rPr>
+                              <w:t>(</w:t>
+                            </w:r>
+                            <w:proofErr w:type="spellStart"/>
+                            <w:r>
+                              <w:rPr>
+                                <w:color w:val="A9B7C6"/>
+                                <w:lang w:val="es-ES"/>
+                              </w:rPr>
+                              <w:t>X_train</w:t>
+                            </w:r>
+                            <w:proofErr w:type="spellEnd"/>
+                            <w:r>
+                              <w:rPr>
+                                <w:color w:val="CC7832"/>
+                                <w:lang w:val="es-ES"/>
+                              </w:rPr>
+                              <w:t xml:space="preserve">, </w:t>
+                            </w:r>
+                            <w:proofErr w:type="spellStart"/>
+                            <w:r>
+                              <w:rPr>
+                                <w:color w:val="A9B7C6"/>
+                                <w:lang w:val="es-ES"/>
+                              </w:rPr>
+                              <w:t>regresion.predict</w:t>
+                            </w:r>
+                            <w:proofErr w:type="spellEnd"/>
+                            <w:r>
+                              <w:rPr>
+                                <w:color w:val="A9B7C6"/>
+                                <w:lang w:val="es-ES"/>
+                              </w:rPr>
+                              <w:t>(</w:t>
+                            </w:r>
+                            <w:proofErr w:type="spellStart"/>
+                            <w:r>
+                              <w:rPr>
+                                <w:color w:val="A9B7C6"/>
+                                <w:lang w:val="es-ES"/>
+                              </w:rPr>
+                              <w:t>X_train</w:t>
+                            </w:r>
+                            <w:proofErr w:type="spellEnd"/>
+                            <w:r>
+                              <w:rPr>
+                                <w:color w:val="A9B7C6"/>
+                                <w:lang w:val="es-ES"/>
+                              </w:rPr>
+                              <w:t>)</w:t>
+                            </w:r>
+                            <w:r>
+                              <w:rPr>
+                                <w:color w:val="CC7832"/>
+                                <w:lang w:val="es-ES"/>
+                              </w:rPr>
+                              <w:t xml:space="preserve">, </w:t>
+                            </w:r>
+                            <w:r>
+                              <w:rPr>
+                                <w:color w:val="AA4926"/>
+                                <w:lang w:val="es-ES"/>
+                              </w:rPr>
+                              <w:t>color</w:t>
+                            </w:r>
+                            <w:r>
+                              <w:rPr>
+                                <w:color w:val="A9B7C6"/>
+                                <w:lang w:val="es-ES"/>
+                              </w:rPr>
+                              <w:t>=</w:t>
+                            </w:r>
+                            <w:r>
+                              <w:rPr>
+                                <w:color w:val="6A8759"/>
+                                <w:lang w:val="es-ES"/>
+                              </w:rPr>
+                              <w:t>'blue'</w:t>
+                            </w:r>
+                            <w:r>
+                              <w:rPr>
+                                <w:color w:val="A9B7C6"/>
+                                <w:lang w:val="es-ES"/>
+                              </w:rPr>
+                              <w:t>)</w:t>
+                            </w:r>
+                            <w:r>
+                              <w:rPr>
+                                <w:color w:val="A9B7C6"/>
+                                <w:lang w:val="es-ES"/>
+                              </w:rPr>
+                              <w:br/>
+                            </w:r>
+                            <w:proofErr w:type="spellStart"/>
+                            <w:r>
+                              <w:rPr>
+                                <w:color w:val="A9B7C6"/>
+                                <w:lang w:val="es-ES"/>
+                              </w:rPr>
+                              <w:t>plt.title</w:t>
+                            </w:r>
+                            <w:proofErr w:type="spellEnd"/>
+                            <w:r>
+                              <w:rPr>
+                                <w:color w:val="A9B7C6"/>
+                                <w:lang w:val="es-ES"/>
+                              </w:rPr>
+                              <w:t>(</w:t>
+                            </w:r>
+                            <w:r>
+                              <w:rPr>
+                                <w:color w:val="6A8759"/>
+                                <w:lang w:val="es-ES"/>
+                              </w:rPr>
+                              <w:t>'Salario vs Experiencia (set entrenamiento)'</w:t>
+                            </w:r>
+                            <w:r>
+                              <w:rPr>
+                                <w:color w:val="A9B7C6"/>
+                                <w:lang w:val="es-ES"/>
+                              </w:rPr>
+                              <w:t>)</w:t>
+                            </w:r>
+                            <w:r>
+                              <w:rPr>
+                                <w:color w:val="A9B7C6"/>
+                                <w:lang w:val="es-ES"/>
+                              </w:rPr>
+                              <w:br/>
+                            </w:r>
+                            <w:proofErr w:type="spellStart"/>
+                            <w:r>
+                              <w:rPr>
+                                <w:color w:val="A9B7C6"/>
+                                <w:lang w:val="es-ES"/>
+                              </w:rPr>
+                              <w:t>plt.xlabel</w:t>
+                            </w:r>
+                            <w:proofErr w:type="spellEnd"/>
+                            <w:r>
+                              <w:rPr>
+                                <w:color w:val="A9B7C6"/>
+                                <w:lang w:val="es-ES"/>
+                              </w:rPr>
+                              <w:t>(</w:t>
+                            </w:r>
+                            <w:r>
+                              <w:rPr>
+                                <w:color w:val="6A8759"/>
+                                <w:lang w:val="es-ES"/>
+                              </w:rPr>
+                              <w:t>'Años de experiencia'</w:t>
+                            </w:r>
+                            <w:r>
+                              <w:rPr>
+                                <w:color w:val="A9B7C6"/>
+                                <w:lang w:val="es-ES"/>
+                              </w:rPr>
+                              <w:t>)</w:t>
+                            </w:r>
+                            <w:r>
+                              <w:rPr>
+                                <w:color w:val="A9B7C6"/>
+                                <w:lang w:val="es-ES"/>
+                              </w:rPr>
+                              <w:br/>
+                            </w:r>
+                            <w:proofErr w:type="spellStart"/>
+                            <w:r>
+                              <w:rPr>
+                                <w:color w:val="A9B7C6"/>
+                                <w:lang w:val="es-ES"/>
+                              </w:rPr>
+                              <w:t>plt.ylabel</w:t>
+                            </w:r>
+                            <w:proofErr w:type="spellEnd"/>
+                            <w:r>
+                              <w:rPr>
+                                <w:color w:val="A9B7C6"/>
+                                <w:lang w:val="es-ES"/>
+                              </w:rPr>
+                              <w:t>(</w:t>
+                            </w:r>
+                            <w:r>
+                              <w:rPr>
+                                <w:color w:val="6A8759"/>
+                                <w:lang w:val="es-ES"/>
+                              </w:rPr>
+                              <w:t>'Salario'</w:t>
+                            </w:r>
+                            <w:r>
+                              <w:rPr>
+                                <w:color w:val="A9B7C6"/>
+                                <w:lang w:val="es-ES"/>
+                              </w:rPr>
+                              <w:t>)</w:t>
+                            </w:r>
+                            <w:r>
+                              <w:rPr>
+                                <w:color w:val="A9B7C6"/>
+                                <w:lang w:val="es-ES"/>
+                              </w:rPr>
+                              <w:br/>
+                            </w:r>
+                            <w:proofErr w:type="spellStart"/>
+                            <w:r>
+                              <w:rPr>
+                                <w:color w:val="A9B7C6"/>
+                                <w:lang w:val="es-ES"/>
+                              </w:rPr>
+                              <w:t>plt.grid</w:t>
+                            </w:r>
+                            <w:proofErr w:type="spellEnd"/>
+                            <w:r>
+                              <w:rPr>
+                                <w:color w:val="A9B7C6"/>
+                                <w:lang w:val="es-ES"/>
+                              </w:rPr>
+                              <w:t>()</w:t>
+                            </w:r>
+                            <w:r>
+                              <w:rPr>
+                                <w:color w:val="A9B7C6"/>
+                                <w:lang w:val="es-ES"/>
+                              </w:rPr>
+                              <w:br/>
+                            </w:r>
+                            <w:proofErr w:type="spellStart"/>
+                            <w:r>
+                              <w:rPr>
+                                <w:color w:val="A9B7C6"/>
+                                <w:lang w:val="es-ES"/>
+                              </w:rPr>
+                              <w:t>plt.show</w:t>
+                            </w:r>
+                            <w:proofErr w:type="spellEnd"/>
+                            <w:r>
+                              <w:rPr>
+                                <w:color w:val="A9B7C6"/>
+                                <w:lang w:val="es-ES"/>
+                              </w:rPr>
+                              <w:t>()</w:t>
+                            </w:r>
+                          </w:p>
+                        </w:txbxContent>
+                      </wps:txbx>
+                      <wps:bodyPr rot="0" vert="horz" wrap="square" lIns="91440" tIns="45720" rIns="91440" bIns="45720" anchor="t" anchorCtr="0">
+                        <a:spAutoFit/>
+                      </wps:bodyPr>
+                    </wps:wsp>
+                  </a:graphicData>
+                </a:graphic>
+              </wp:inline>
+            </w:drawing>
+          </mc:Choice>
+          <mc:Fallback>
+            <w:pict>
+              <v:shape w14:anchorId="5EC5C7AC" id="_x0000_s1034" type="#_x0000_t202" style="width:400.6pt;height:48.45pt;visibility:visible;mso-wrap-style:square;mso-left-percent:-10001;mso-top-percent:-10001;mso-position-horizontal:absolute;mso-position-horizontal-relative:char;mso-position-vertical:absolute;mso-position-vertical-relative:line;mso-left-percent:-10001;mso-top-percent:-10001;v-text-anchor:top" o:gfxdata="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">
+                <v:textbox style="mso-fit-shape-to-text:t">
+                  <w:txbxContent>
+                    <w:p>
+                      <w:pPr>
+                        <w:pStyle w:val="HTMLPreformatted"/>
+                        <w:shd w:val="clear" w:color="auto" w:fill="2B2B2B"/>
+                        <w:rPr>
+                          <w:color w:val="A9B7C6"/>
+                        </w:rPr>
+                      </w:pPr>
+                      <w:r>
+                        <w:rPr>
+                          <w:color w:val="CC7832"/>
+                        </w:rPr>
+                        <w:t xml:space="preserve">import </w:t>
+                      </w:r>
+                      <w:proofErr w:type="spellStart"/>
+                      <w:r>
+                        <w:rPr>
+                          <w:color w:val="A9B7C6"/>
+                        </w:rPr>
+                        <w:t>matplotlib.pyplot</w:t>
+                      </w:r>
+                      <w:proofErr w:type="spellEnd"/>
+                      <w:r>
+                        <w:rPr>
+                          <w:color w:val="A9B7C6"/>
+                        </w:rPr>
+                        <w:t xml:space="preserve"> </w:t>
+                      </w:r>
+                      <w:r>
+                        <w:rPr>
+                          <w:color w:val="CC7832"/>
+                        </w:rPr>
+                        <w:t xml:space="preserve">as </w:t>
+                      </w:r>
+                      <w:proofErr w:type="spellStart"/>
+                      <w:r>
+                        <w:rPr>
+                          <w:color w:val="A9B7C6"/>
+                        </w:rPr>
+                        <w:t>plt</w:t>
+                      </w:r>
+                      <w:proofErr w:type="spellEnd"/>
+                    </w:p>
+                    <w:p>
+                      <w:pPr>
+                        <w:pStyle w:val="HTMLPreformatted"/>
+                        <w:shd w:val="clear" w:color="auto" w:fill="2B2B2B"/>
+                        <w:rPr>
+                          <w:color w:val="A9B7C6"/>
+                          <w:lang w:val="es-ES"/>
+                        </w:rPr>
+                      </w:pPr>
+                      <w:r>
+                        <w:rPr>
+                          <w:color w:val="808080"/>
+                          <w:lang w:val="es-ES"/>
+                        </w:rPr>
+                        <w:t>#visualizacion de datos de entrenamiento</w:t>
+                      </w:r>
+                      <w:r>
+                        <w:rPr>
+                          <w:color w:val="808080"/>
+                          <w:lang w:val="es-ES"/>
+                        </w:rPr>
+                        <w:br/>
+                      </w:r>
+                      <w:proofErr w:type="spellStart"/>
+                      <w:r>
+                        <w:rPr>
+                          <w:color w:val="A9B7C6"/>
+                          <w:lang w:val="es-ES"/>
+                        </w:rPr>
+                        <w:t>plt.scatter</w:t>
+                      </w:r>
+                      <w:proofErr w:type="spellEnd"/>
+                      <w:r>
+                        <w:rPr>
+                          <w:color w:val="A9B7C6"/>
+                          <w:lang w:val="es-ES"/>
+                        </w:rPr>
+                        <w:t>(</w:t>
+                      </w:r>
+                      <w:proofErr w:type="spellStart"/>
+                      <w:r>
+                        <w:rPr>
+                          <w:color w:val="A9B7C6"/>
+                          <w:lang w:val="es-ES"/>
+                        </w:rPr>
+                        <w:t>X_train</w:t>
+                      </w:r>
+                      <w:proofErr w:type="spellEnd"/>
+                      <w:r>
+                        <w:rPr>
+                          <w:color w:val="CC7832"/>
+                          <w:lang w:val="es-ES"/>
+                        </w:rPr>
+                        <w:t xml:space="preserve">, </w:t>
+                      </w:r>
+                      <w:proofErr w:type="spellStart"/>
+                      <w:r>
+                        <w:rPr>
+                          <w:color w:val="A9B7C6"/>
+                          <w:lang w:val="es-ES"/>
+                        </w:rPr>
+                        <w:t>Y_train</w:t>
+                      </w:r>
+                      <w:proofErr w:type="spellEnd"/>
+                      <w:r>
+                        <w:rPr>
+                          <w:color w:val="CC7832"/>
+                          <w:lang w:val="es-ES"/>
+                        </w:rPr>
+                        <w:t xml:space="preserve">, </w:t>
+                      </w:r>
+                      <w:r>
+                        <w:rPr>
+                          <w:color w:val="AA4926"/>
+                          <w:lang w:val="es-ES"/>
+                        </w:rPr>
+                        <w:t>color</w:t>
+                      </w:r>
+                      <w:r>
+                        <w:rPr>
+                          <w:color w:val="A9B7C6"/>
+                          <w:lang w:val="es-ES"/>
+                        </w:rPr>
+                        <w:t>=</w:t>
+                      </w:r>
+                      <w:r>
+                        <w:rPr>
+                          <w:color w:val="6A8759"/>
+                          <w:lang w:val="es-ES"/>
+                        </w:rPr>
+                        <w:t>'red'</w:t>
+                      </w:r>
+                      <w:r>
+                        <w:rPr>
+                          <w:color w:val="A9B7C6"/>
+                          <w:lang w:val="es-ES"/>
+                        </w:rPr>
+                        <w:t>)</w:t>
+                      </w:r>
+                      <w:r>
+                        <w:rPr>
+                          <w:color w:val="A9B7C6"/>
+                          <w:lang w:val="es-ES"/>
+                        </w:rPr>
+                        <w:br/>
+                      </w:r>
+                      <w:proofErr w:type="spellStart"/>
+                      <w:r>
+                        <w:rPr>
+                          <w:color w:val="A9B7C6"/>
+                          <w:lang w:val="es-ES"/>
+                        </w:rPr>
+                        <w:t>plt.plot</w:t>
+                      </w:r>
+                      <w:proofErr w:type="spellEnd"/>
+                      <w:r>
+                        <w:rPr>
+                          <w:color w:val="A9B7C6"/>
+                          <w:lang w:val="es-ES"/>
+                        </w:rPr>
+                        <w:t>(</w:t>
+                      </w:r>
+                      <w:proofErr w:type="spellStart"/>
+                      <w:r>
+                        <w:rPr>
+                          <w:color w:val="A9B7C6"/>
+                          <w:lang w:val="es-ES"/>
+                        </w:rPr>
+                        <w:t>X_train</w:t>
+                      </w:r>
+                      <w:proofErr w:type="spellEnd"/>
+                      <w:r>
+                        <w:rPr>
+                          <w:color w:val="CC7832"/>
+                          <w:lang w:val="es-ES"/>
+                        </w:rPr>
+                        <w:t xml:space="preserve">, </w:t>
+                      </w:r>
+                      <w:proofErr w:type="spellStart"/>
+                      <w:r>
+                        <w:rPr>
+                          <w:color w:val="A9B7C6"/>
+                          <w:lang w:val="es-ES"/>
+                        </w:rPr>
+                        <w:t>regresion.predict</w:t>
+                      </w:r>
+                      <w:proofErr w:type="spellEnd"/>
+                      <w:r>
+                        <w:rPr>
+                          <w:color w:val="A9B7C6"/>
+                          <w:lang w:val="es-ES"/>
+                        </w:rPr>
+                        <w:t>(</w:t>
+                      </w:r>
+                      <w:proofErr w:type="spellStart"/>
+                      <w:r>
+                        <w:rPr>
+                          <w:color w:val="A9B7C6"/>
+                          <w:lang w:val="es-ES"/>
+                        </w:rPr>
+                        <w:t>X_train</w:t>
+                      </w:r>
+                      <w:proofErr w:type="spellEnd"/>
+                      <w:r>
+                        <w:rPr>
+                          <w:color w:val="A9B7C6"/>
+                          <w:lang w:val="es-ES"/>
+                        </w:rPr>
+                        <w:t>)</w:t>
+                      </w:r>
+                      <w:r>
+                        <w:rPr>
+                          <w:color w:val="CC7832"/>
+                          <w:lang w:val="es-ES"/>
+                        </w:rPr>
+                        <w:t xml:space="preserve">, </w:t>
+                      </w:r>
+                      <w:r>
+                        <w:rPr>
+                          <w:color w:val="AA4926"/>
+                          <w:lang w:val="es-ES"/>
+                        </w:rPr>
+                        <w:t>color</w:t>
+                      </w:r>
+                      <w:r>
+                        <w:rPr>
+                          <w:color w:val="A9B7C6"/>
+                          <w:lang w:val="es-ES"/>
+                        </w:rPr>
+                        <w:t>=</w:t>
+                      </w:r>
+                      <w:r>
+                        <w:rPr>
+                          <w:color w:val="6A8759"/>
+                          <w:lang w:val="es-ES"/>
+                        </w:rPr>
+                        <w:t>'blue'</w:t>
+                      </w:r>
+                      <w:r>
+                        <w:rPr>
+                          <w:color w:val="A9B7C6"/>
+                          <w:lang w:val="es-ES"/>
+                        </w:rPr>
+                        <w:t>)</w:t>
+                      </w:r>
+                      <w:r>
+                        <w:rPr>
+                          <w:color w:val="A9B7C6"/>
+                          <w:lang w:val="es-ES"/>
+                        </w:rPr>
+                        <w:br/>
+                      </w:r>
+                      <w:proofErr w:type="spellStart"/>
+                      <w:r>
+                        <w:rPr>
+                          <w:color w:val="A9B7C6"/>
+                          <w:lang w:val="es-ES"/>
+                        </w:rPr>
+                        <w:t>plt.title</w:t>
+                      </w:r>
+                      <w:proofErr w:type="spellEnd"/>
+                      <w:r>
+                        <w:rPr>
+                          <w:color w:val="A9B7C6"/>
+                          <w:lang w:val="es-ES"/>
+                        </w:rPr>
+                        <w:t>(</w:t>
+                      </w:r>
+                      <w:r>
+                        <w:rPr>
+                          <w:color w:val="6A8759"/>
+                          <w:lang w:val="es-ES"/>
+                        </w:rPr>
+                        <w:t>'Salario vs Experiencia (set entrenamiento)'</w:t>
+                      </w:r>
+                      <w:r>
+                        <w:rPr>
+                          <w:color w:val="A9B7C6"/>
+                          <w:lang w:val="es-ES"/>
+                        </w:rPr>
+                        <w:t>)</w:t>
+                      </w:r>
+                      <w:r>
+                        <w:rPr>
+                          <w:color w:val="A9B7C6"/>
+                          <w:lang w:val="es-ES"/>
+                        </w:rPr>
+                        <w:br/>
+                      </w:r>
+                      <w:proofErr w:type="spellStart"/>
+                      <w:r>
+                        <w:rPr>
+                          <w:color w:val="A9B7C6"/>
+                          <w:lang w:val="es-ES"/>
+                        </w:rPr>
+                        <w:t>plt.xlabel</w:t>
+                      </w:r>
+                      <w:proofErr w:type="spellEnd"/>
+                      <w:r>
+                        <w:rPr>
+                          <w:color w:val="A9B7C6"/>
+                          <w:lang w:val="es-ES"/>
+                        </w:rPr>
+                        <w:t>(</w:t>
+                      </w:r>
+                      <w:r>
+                        <w:rPr>
+                          <w:color w:val="6A8759"/>
+                          <w:lang w:val="es-ES"/>
+                        </w:rPr>
+                        <w:t>'Años de experiencia'</w:t>
+                      </w:r>
+                      <w:r>
+                        <w:rPr>
+                          <w:color w:val="A9B7C6"/>
+                          <w:lang w:val="es-ES"/>
+                        </w:rPr>
+                        <w:t>)</w:t>
+                      </w:r>
+                      <w:r>
+                        <w:rPr>
+                          <w:color w:val="A9B7C6"/>
+                          <w:lang w:val="es-ES"/>
+                        </w:rPr>
+                        <w:br/>
+                      </w:r>
+                      <w:proofErr w:type="spellStart"/>
+                      <w:r>
+                        <w:rPr>
+                          <w:color w:val="A9B7C6"/>
+                          <w:lang w:val="es-ES"/>
+                        </w:rPr>
+                        <w:t>plt.ylabel</w:t>
+                      </w:r>
+                      <w:proofErr w:type="spellEnd"/>
+                      <w:r>
+                        <w:rPr>
+                          <w:color w:val="A9B7C6"/>
+                          <w:lang w:val="es-ES"/>
+                        </w:rPr>
+                        <w:t>(</w:t>
+                      </w:r>
+                      <w:r>
+                        <w:rPr>
+                          <w:color w:val="6A8759"/>
+                          <w:lang w:val="es-ES"/>
+                        </w:rPr>
+                        <w:t>'Salario'</w:t>
+                      </w:r>
+                      <w:r>
+                        <w:rPr>
+                          <w:color w:val="A9B7C6"/>
+                          <w:lang w:val="es-ES"/>
+                        </w:rPr>
+                        <w:t>)</w:t>
+                      </w:r>
+                      <w:r>
+                        <w:rPr>
+                          <w:color w:val="A9B7C6"/>
+                          <w:lang w:val="es-ES"/>
+                        </w:rPr>
+                        <w:br/>
+                      </w:r>
+                      <w:proofErr w:type="spellStart"/>
+                      <w:r>
+                        <w:rPr>
+                          <w:color w:val="A9B7C6"/>
+                          <w:lang w:val="es-ES"/>
+                        </w:rPr>
+                        <w:t>plt.grid</w:t>
+                      </w:r>
+                      <w:proofErr w:type="spellEnd"/>
+                      <w:r>
+                        <w:rPr>
+                          <w:color w:val="A9B7C6"/>
+                          <w:lang w:val="es-ES"/>
+                        </w:rPr>
+                        <w:t>()</w:t>
+                      </w:r>
+                      <w:r>
+                        <w:rPr>
+                          <w:color w:val="A9B7C6"/>
+                          <w:lang w:val="es-ES"/>
+                        </w:rPr>
+                        <w:br/>
+                      </w:r>
+                      <w:proofErr w:type="spellStart"/>
+                      <w:r>
+                        <w:rPr>
+                          <w:color w:val="A9B7C6"/>
+                          <w:lang w:val="es-ES"/>
+                        </w:rPr>
+                        <w:t>plt.show</w:t>
+                      </w:r>
+                      <w:proofErr w:type="spellEnd"/>
+                      <w:r>
+                        <w:rPr>
+                          <w:color w:val="A9B7C6"/>
+                          <w:lang w:val="es-ES"/>
+                        </w:rPr>
+                        <w:t>()</w:t>
+                      </w:r>
+                    </w:p>
+                  </w:txbxContent>
+                </v:textbox>
+                <w10:anchorlock/>
+              </v:shape>
+            </w:pict>
+          </mc:Fallback>
+        </mc:AlternateContent>
+      </w:r>
+    </w:p>
+    <w:p>
+      <w:pPr>
+        <w:jc w:val="center"/>
+        <w:rPr>
+          <w:rFonts w:ascii="Arial" w:hAnsi="Arial" w:cs="Arial"/>
+          <w:sz w:val="24"/>
+          <w:szCs w:val="24"/>
+          <w:lang w:val="es-ES"/>
+        </w:rPr>
+      </w:pPr>
+      <w:r>
+        <w:rPr>
+          <w:noProof/>
+        </w:rPr>
+        <w:drawing>
+          <wp:inline distT="0" distB="0" distL="0" distR="0" wp14:anchorId="5AC6DFD3" wp14:editId="7B2D5F48">
+            <wp:extent cx="3092654" cy="2321169"/>
+            <wp:effectExtent l="0" t="0" r="0" b="3175"/>
+            <wp:docPr id="16" name="Picture 16" descr="Chart, scatter chart&#10;&#10;Description automatically generated"/>
+            <wp:cNvGraphicFramePr>
+              <a:graphicFrameLocks xmlns:a="http://schemas.openxmlformats.org/drawingml/2006/main" noChangeAspect="1"/>
+            </wp:cNvGraphicFramePr>
+            <a:graphic xmlns:a="http://schemas.openxmlformats.org/drawingml/2006/main">
+              <a:graphicData uri="http://schemas.openxmlformats.org/drawingml/2006/picture">
+                <pic:pic xmlns:pic="http://schemas.openxmlformats.org/drawingml/2006/picture">
+                  <pic:nvPicPr>
+                    <pic:cNvPr id="16" name="Picture 16" descr="Chart, scatter chart&#10;&#10;Description automatically generated"/>
+                    <pic:cNvPicPr>
+                      <a:picLocks noChangeAspect="1" noChangeArrowheads="1"/>
+                    </pic:cNvPicPr>
+                  </pic:nvPicPr>
+                  <pic:blipFill>
+                    <a:blip r:embed="rId12">
+                      <a:extLst>
+                        <a:ext uri="{28A0092B-C50C-407E-A947-70E740481C1C}">
+                          <a14:useLocalDpi xmlns:a14="http://schemas.microsoft.com/office/drawing/2010/main" val="0"/>
+                        </a:ext>
+                      </a:extLst>
+                    </a:blip>
+                    <a:srcRect/>
+                    <a:stretch>
+                      <a:fillRect/>
+                    </a:stretch>
+                  </pic:blipFill>
+                  <pic:spPr bwMode="auto">
+                    <a:xfrm>
+                      <a:off x="0" y="0"/>
+                      <a:ext cx="3105026" cy="2330455"/>
+                    </a:xfrm>
+                    <a:prstGeom prst="rect">
+                      <a:avLst/>
+                    </a:prstGeom>
+                    <a:noFill/>
+                    <a:ln>
+                      <a:noFill/>
+                    </a:ln>
+                  </pic:spPr>
+                </pic:pic>
+              </a:graphicData>
+            </a:graphic>
+          </wp:inline>
+        </w:drawing>
+      </w:r>
+    </w:p>
+    <w:p>
+      <w:pPr>
+        <w:jc w:val="both"/>
+        <w:rPr>
+          <w:rFonts w:ascii="Arial" w:hAnsi="Arial" w:cs="Arial"/>
+          <w:b/>
+          <w:bCs/>
+          <w:sz w:val="24"/>
+          <w:szCs w:val="24"/>
+          <w:lang w:val="es-ES"/>
+        </w:rPr>
+      </w:pPr>
+      <w:r>
+        <w:rPr>
+          <w:rFonts w:ascii="Arial" w:hAnsi="Arial" w:cs="Arial"/>
+          <w:b/>
+          <w:bCs/>
+          <w:sz w:val="24"/>
+          <w:szCs w:val="24"/>
+          <w:lang w:val="es-ES"/>
+        </w:rPr>
+        <w:t xml:space="preserve">Regresión lineal múltiple </w:t>
+      </w:r>
+    </w:p>
+    <w:p>
+      <w:pPr>
+        <w:jc w:val="both"/>
+        <w:rPr>
+          <w:rFonts w:ascii="Arial" w:hAnsi="Arial" w:cs="Arial"/>
+          <w:sz w:val="24"/>
+          <w:szCs w:val="24"/>
+          <w:lang w:val="es-ES"/>
+        </w:rPr>
+      </w:pPr>
+      <w:r>
+        <w:rPr>
+          <w:rFonts w:ascii="Arial" w:hAnsi="Arial" w:cs="Arial"/>
+          <w:sz w:val="24"/>
+          <w:szCs w:val="24"/>
+          <w:lang w:val="es-ES"/>
+        </w:rPr>
+        <w:t>Un modelo de regresión lineal múltiple es un modelo estadístico versátil para evaluar las relaciones entre un destino continuo y los predictores.</w:t>
+      </w:r>
+      <w:r>
+        <w:rPr>
+          <w:rFonts w:ascii="Arial" w:hAnsi="Arial" w:cs="Arial"/>
+          <w:sz w:val="24"/>
+          <w:szCs w:val="24"/>
+          <w:lang w:val="es-ES"/>
+        </w:rPr>
+        <w:t xml:space="preserve"> </w:t>
+      </w:r>
+      <w:r>
+        <w:rPr>
+          <w:rFonts w:ascii="Arial" w:hAnsi="Arial" w:cs="Arial"/>
+          <w:sz w:val="24"/>
+          <w:szCs w:val="24"/>
+          <w:lang w:val="es-ES"/>
+        </w:rPr>
+        <w:t xml:space="preserve">Los predictores pueden ser campos continuos, categóricos o derivados, de modo que las relaciones no lineales también estén soportadas. El modelo es lineal porque consiste en términos de aditivos en los que cada término es un predictor que se multiplica por un coeficiente estimado. </w:t>
+      </w:r>
+    </w:p>
+    <w:p>
+      <w:pPr>
+        <w:jc w:val="both"/>
+        <w:rPr>
+          <w:rFonts w:ascii="Arial" w:hAnsi="Arial" w:cs="Arial"/>
+          <w:sz w:val="24"/>
+          <w:szCs w:val="24"/>
+          <w:lang w:val="es-ES"/>
+        </w:rPr>
+      </w:pPr>
+      <w:r>
+        <w:rPr>
+          <w:rFonts w:ascii="Arial" w:hAnsi="Arial" w:cs="Arial"/>
+          <w:sz w:val="24"/>
+          <w:szCs w:val="24"/>
+          <w:lang w:val="es-ES"/>
+        </w:rPr>
+        <w:drawing>
+          <wp:inline distT="0" distB="0" distL="0" distR="0" wp14:anchorId="2F65395D" wp14:editId="6D384477">
+            <wp:extent cx="2948354" cy="1151348"/>
+            <wp:effectExtent l="0" t="0" r="4445" b="0"/>
+            <wp:docPr id="17" name="Picture 17"/>
+            <wp:cNvGraphicFramePr>
+              <a:graphicFrameLocks xmlns:a="http://schemas.openxmlformats.org/drawingml/2006/main" noChangeAspect="1"/>
+            </wp:cNvGraphicFramePr>
+            <a:graphic xmlns:a="http://schemas.openxmlformats.org/drawingml/2006/main">
+              <a:graphicData uri="http://schemas.openxmlformats.org/drawingml/2006/picture">
+                <pic:pic xmlns:pic="http://schemas.openxmlformats.org/drawingml/2006/picture">
+                  <pic:nvPicPr>
+                    <pic:cNvPr id="1" name=""/>
+                    <pic:cNvPicPr/>
+                  </pic:nvPicPr>
+                  <pic:blipFill>
+                    <a:blip r:embed="rId13"/>
+                    <a:stretch>
+                      <a:fillRect/>
+                    </a:stretch>
+                  </pic:blipFill>
+                  <pic:spPr>
+                    <a:xfrm>
+                      <a:off x="0" y="0"/>
+                      <a:ext cx="2961374" cy="1156432"/>
+                    </a:xfrm>
+                    <a:prstGeom prst="rect">
+                      <a:avLst/>
+                    </a:prstGeom>
+                  </pic:spPr>
+                </pic:pic>
+              </a:graphicData>
+            </a:graphic>
+          </wp:inline>
+        </w:drawing>
+      </w:r>
+    </w:p>
+    <w:p>
+      <w:pPr>
+        <w:jc w:val="both"/>
+        <w:rPr>
+          <w:rFonts w:ascii="Arial" w:hAnsi="Arial" w:cs="Arial"/>
+          <w:sz w:val="24"/>
+          <w:szCs w:val="24"/>
+          <w:lang w:val="es-ES"/>
+        </w:rPr>
+      </w:pPr>
+      <w:r>
+        <w:rPr>
+          <w:rFonts w:ascii="Arial" w:hAnsi="Arial" w:cs="Arial"/>
+          <w:sz w:val="24"/>
+          <w:szCs w:val="24"/>
+          <w:lang w:val="es-ES"/>
+        </w:rPr>
+        <w:t>Para la c</w:t>
+      </w:r>
+      <w:r>
+        <w:rPr>
+          <w:rFonts w:ascii="Arial" w:hAnsi="Arial" w:cs="Arial"/>
+          <w:sz w:val="24"/>
+          <w:szCs w:val="24"/>
+          <w:lang w:val="es-ES"/>
+        </w:rPr>
+        <w:t xml:space="preserve">onstrucción </w:t>
+      </w:r>
+      <w:r>
+        <w:rPr>
+          <w:rFonts w:ascii="Arial" w:hAnsi="Arial" w:cs="Arial"/>
+          <w:sz w:val="24"/>
+          <w:szCs w:val="24"/>
+          <w:lang w:val="es-ES"/>
+        </w:rPr>
+        <w:t>de modelo</w:t>
+      </w:r>
+      <w:r>
+        <w:rPr>
+          <w:rFonts w:ascii="Arial" w:hAnsi="Arial" w:cs="Arial"/>
+          <w:sz w:val="24"/>
+          <w:szCs w:val="24"/>
+          <w:lang w:val="es-ES"/>
+        </w:rPr>
+        <w:t xml:space="preserve"> de regresión múltiple</w:t>
+      </w:r>
+      <w:r>
+        <w:rPr>
+          <w:rFonts w:ascii="Arial" w:hAnsi="Arial" w:cs="Arial"/>
+          <w:sz w:val="24"/>
+          <w:szCs w:val="24"/>
+          <w:lang w:val="es-ES"/>
+        </w:rPr>
+        <w:t xml:space="preserve"> se deben considerar los siguientes factores: </w:t>
+      </w:r>
+    </w:p>
+    <w:p>
+      <w:pPr>
+        <w:pStyle w:val="ListParagraph"/>
+        <w:numPr>
+          <w:ilvl w:val="0"/>
+          <w:numId w:val="4"/>
+        </w:numPr>
+        <w:jc w:val="both"/>
+        <w:rPr>
+          <w:rFonts w:ascii="Arial" w:hAnsi="Arial" w:cs="Arial"/>
+          <w:sz w:val="24"/>
+          <w:szCs w:val="24"/>
+          <w:lang w:val="es-ES"/>
+        </w:rPr>
+      </w:pPr>
+      <w:r>
+        <w:rPr>
+          <w:rFonts w:ascii="Arial" w:hAnsi="Arial" w:cs="Arial"/>
+          <w:sz w:val="24"/>
+          <w:szCs w:val="24"/>
+          <w:lang w:val="es-ES"/>
+        </w:rPr>
+        <w:t>Quitar las variables que no aporta información relevante</w:t>
+      </w:r>
+    </w:p>
+    <w:p>
+      <w:pPr>
+        <w:pStyle w:val="ListParagraph"/>
+        <w:numPr>
+          <w:ilvl w:val="0"/>
+          <w:numId w:val="4"/>
+        </w:numPr>
+        <w:jc w:val="both"/>
+        <w:rPr>
+          <w:rFonts w:ascii="Arial" w:hAnsi="Arial" w:cs="Arial"/>
+          <w:sz w:val="24"/>
+          <w:szCs w:val="24"/>
+          <w:lang w:val="es-ES"/>
+        </w:rPr>
+      </w:pPr>
+      <w:r>
+        <w:rPr>
+          <w:rFonts w:ascii="Arial" w:hAnsi="Arial" w:cs="Arial"/>
+          <w:sz w:val="24"/>
+          <w:szCs w:val="24"/>
+          <w:lang w:val="es-ES"/>
+        </w:rPr>
+        <w:t xml:space="preserve">No por tener </w:t>
+      </w:r>
+      <w:r>
+        <w:rPr>
+          <w:rFonts w:ascii="Arial" w:hAnsi="Arial" w:cs="Arial"/>
+          <w:sz w:val="24"/>
+          <w:szCs w:val="24"/>
+          <w:lang w:val="es-ES"/>
+        </w:rPr>
+        <w:t>más</w:t>
+      </w:r>
+      <w:r>
+        <w:rPr>
+          <w:rFonts w:ascii="Arial" w:hAnsi="Arial" w:cs="Arial"/>
+          <w:sz w:val="24"/>
+          <w:szCs w:val="24"/>
+          <w:lang w:val="es-ES"/>
+        </w:rPr>
+        <w:t xml:space="preserve"> variables se tendrá un mejor resultado</w:t>
+      </w:r>
+    </w:p>
+    <w:p>
+      <w:pPr>
+        <w:jc w:val="both"/>
+        <w:rPr>
+          <w:rFonts w:ascii="Arial" w:hAnsi="Arial" w:cs="Arial"/>
+          <w:sz w:val="24"/>
+          <w:szCs w:val="24"/>
+          <w:lang w:val="es-ES"/>
+        </w:rPr>
+      </w:pPr>
+      <w:r>
+        <w:rPr>
+          <w:rFonts w:ascii="Arial" w:hAnsi="Arial" w:cs="Arial"/>
+          <w:sz w:val="24"/>
+          <w:szCs w:val="24"/>
+          <w:lang w:val="es-ES"/>
+        </w:rPr>
+        <w:drawing>
+          <wp:anchor distT="0" distB="0" distL="114300" distR="114300" simplePos="0" relativeHeight="251658240" behindDoc="0" locked="0" layoutInCell="1" allowOverlap="1" wp14:anchorId="00839C6D" wp14:editId="37646E2A">
+            <wp:simplePos x="0" y="0"/>
+            <wp:positionH relativeFrom="margin">
+              <wp:posOffset>4576836</wp:posOffset>
+            </wp:positionH>
+            <wp:positionV relativeFrom="paragraph">
+              <wp:posOffset>8255</wp:posOffset>
+            </wp:positionV>
+            <wp:extent cx="2083367" cy="691662"/>
+            <wp:effectExtent l="0" t="0" r="0" b="0"/>
+            <wp:wrapNone/>
+            <wp:docPr id="19" name="Picture 19"/>
+            <wp:cNvGraphicFramePr>
+              <a:graphicFrameLocks xmlns:a="http://schemas.openxmlformats.org/drawingml/2006/main" noChangeAspect="1"/>
+            </wp:cNvGraphicFramePr>
+            <a:graphic xmlns:a="http://schemas.openxmlformats.org/drawingml/2006/main">
+              <a:graphicData uri="http://schemas.openxmlformats.org/drawingml/2006/picture">
+                <pic:pic xmlns:pic="http://schemas.openxmlformats.org/drawingml/2006/picture">
+                  <pic:nvPicPr>
+                    <pic:cNvPr id="1" name=""/>
+                    <pic:cNvPicPr/>
+                  </pic:nvPicPr>
+                  <pic:blipFill>
+                    <a:blip r:embed="rId14" cstate="print">
+                      <a:extLst>
+                        <a:ext uri="{28A0092B-C50C-407E-A947-70E740481C1C}">
+                          <a14:useLocalDpi xmlns:a14="http://schemas.microsoft.com/office/drawing/2010/main" val="0"/>
+                        </a:ext>
+                      </a:extLst>
+                    </a:blip>
+                    <a:stretch>
+                      <a:fillRect/>
+                    </a:stretch>
+                  </pic:blipFill>
+                  <pic:spPr>
+                    <a:xfrm>
+                      <a:off x="0" y="0"/>
+                      <a:ext cx="2083367" cy="691662"/>
+                    </a:xfrm>
+                    <a:prstGeom prst="rect">
+                      <a:avLst/>
+                    </a:prstGeom>
+                  </pic:spPr>
+                </pic:pic>
+              </a:graphicData>
+            </a:graphic>
+            <wp14:sizeRelH relativeFrom="margin">
+              <wp14:pctWidth>0</wp14:pctWidth>
+            </wp14:sizeRelH>
+            <wp14:sizeRelV relativeFrom="margin">
+              <wp14:pctHeight>0</wp14:pctHeight>
+            </wp14:sizeRelV>
+          </wp:anchor>
+        </w:drawing>
+      </w:r>
+    </w:p>
+    <w:p>
+      <w:pPr>
+        <w:jc w:val="both"/>
+        <w:rPr>
+          <w:rFonts w:ascii="Arial" w:hAnsi="Arial" w:cs="Arial"/>
+          <w:sz w:val="24"/>
+          <w:szCs w:val="24"/>
+          <w:lang w:val="es-ES"/>
+        </w:rPr>
+      </w:pPr>
+    </w:p>
+    <w:p>
+      <w:pPr>
+        <w:jc w:val="both"/>
+        <w:rPr>
+          <w:rFonts w:ascii="Arial" w:hAnsi="Arial" w:cs="Arial"/>
+          <w:sz w:val="24"/>
+          <w:szCs w:val="24"/>
+          <w:lang w:val="es-ES"/>
+        </w:rPr>
+      </w:pPr>
+    </w:p>
+    <w:p>
+      <w:pPr>
+        <w:jc w:val="both"/>
+        <w:rPr>
+          <w:rFonts w:ascii="Arial" w:hAnsi="Arial" w:cs="Arial"/>
+          <w:sz w:val="24"/>
+          <w:szCs w:val="24"/>
+          <w:lang w:val="es-MX"/>
+        </w:rPr>
+      </w:pPr>
+      <w:r>
+        <w:rPr>
+          <w:rFonts w:ascii="Arial" w:hAnsi="Arial" w:cs="Arial"/>
+          <w:sz w:val="24"/>
+          <w:szCs w:val="24"/>
+          <w:lang w:val="es-MX"/>
+        </w:rPr>
+        <w:t>Si se acomoda</w:t>
+      </w:r>
+      <w:r>
+        <w:rPr>
+          <w:rFonts w:ascii="Arial" w:hAnsi="Arial" w:cs="Arial"/>
+          <w:sz w:val="24"/>
+          <w:szCs w:val="24"/>
+          <w:lang w:val="es-MX"/>
+        </w:rPr>
+        <w:t>n los datos</w:t>
+      </w:r>
+      <w:r>
+        <w:rPr>
+          <w:rFonts w:ascii="Arial" w:hAnsi="Arial" w:cs="Arial"/>
+          <w:sz w:val="24"/>
+          <w:szCs w:val="24"/>
+          <w:lang w:val="es-MX"/>
+        </w:rPr>
+        <w:t xml:space="preserve"> en forma matricial se tiene que:</w:t>
+      </w:r>
+    </w:p>
+    <w:p>
+      <w:pPr>
+        <w:jc w:val="both"/>
+        <w:rPr>
+          <w:rFonts w:eastAsiaTheme="minorEastAsia"/>
+          <w:sz w:val="24"/>
+          <w:szCs w:val="24"/>
+          <w:lang w:val="es-MX"/>
+        </w:rPr>
+      </w:pPr>
+      <m:oMathPara>
+        <m:oMath>
+          <m:r>
+            <w:rPr>
+              <w:rFonts w:ascii="Cambria Math" w:hAnsi="Cambria Math"/>
+              <w:sz w:val="24"/>
+              <w:szCs w:val="24"/>
+              <w:lang w:val="es-MX"/>
+            </w:rPr>
+            <m:t>Y=Xβ</m:t>
+          </m:r>
+        </m:oMath>
+      </m:oMathPara>
+    </w:p>
+    <w:p>
+      <w:pPr>
+        <w:jc w:val="both"/>
+        <w:rPr>
+          <w:rFonts w:ascii="Arial" w:hAnsi="Arial" w:cs="Arial"/>
+          <w:sz w:val="24"/>
+          <w:szCs w:val="24"/>
+          <w:lang w:val="es-ES"/>
+        </w:rPr>
+      </w:pPr>
+      <w:r>
+        <w:rPr>
+          <w:rFonts w:ascii="Arial" w:hAnsi="Arial" w:cs="Arial"/>
+          <w:sz w:val="24"/>
+          <w:szCs w:val="24"/>
+          <w:lang w:val="es-ES"/>
+        </w:rPr>
+        <w:t xml:space="preserve">La </w:t>
+      </w:r>
+      <w:r>
+        <w:rPr>
+          <w:rFonts w:ascii="Arial" w:hAnsi="Arial" w:cs="Arial"/>
+          <w:sz w:val="24"/>
+          <w:szCs w:val="24"/>
+          <w:lang w:val="es-ES"/>
+        </w:rPr>
+        <w:t>fórmula</w:t>
+      </w:r>
+      <w:r>
+        <w:rPr>
+          <w:rFonts w:ascii="Arial" w:hAnsi="Arial" w:cs="Arial"/>
+          <w:sz w:val="24"/>
+          <w:szCs w:val="24"/>
+          <w:lang w:val="es-ES"/>
+        </w:rPr>
+        <w:t xml:space="preserve"> para </w:t>
+      </w:r>
+      <w:r>
+        <w:rPr>
+          <w:rFonts w:ascii="Arial" w:hAnsi="Arial" w:cs="Arial"/>
+          <w:sz w:val="24"/>
+          <w:szCs w:val="24"/>
+          <w:lang w:val="es-ES"/>
+        </w:rPr>
+        <w:t>encontrar beta</w:t>
+      </w:r>
+      <w:r>
+        <w:rPr>
+          <w:rFonts w:ascii="Arial" w:hAnsi="Arial" w:cs="Arial"/>
+          <w:sz w:val="24"/>
+          <w:szCs w:val="24"/>
+          <w:lang w:val="es-ES"/>
+        </w:rPr>
+        <w:t xml:space="preserve"> es la siguiente</w:t>
+      </w:r>
+      <w:r>
+        <w:rPr>
+          <w:rFonts w:ascii="Arial" w:hAnsi="Arial" w:cs="Arial"/>
+          <w:sz w:val="24"/>
+          <w:szCs w:val="24"/>
+          <w:lang w:val="es-ES"/>
+        </w:rPr>
+        <w:t xml:space="preserve">: </w:t>
+      </w:r>
+    </w:p>
+    <w:p>
+      <w:pPr>
+        <w:jc w:val="center"/>
+        <w:rPr>
+          <w:rFonts w:ascii="Arial" w:hAnsi="Arial" w:cs="Arial"/>
+          <w:sz w:val="24"/>
+          <w:szCs w:val="24"/>
+          <w:lang w:val="es-ES"/>
+        </w:rPr>
+      </w:pPr>
+      <w:r>
+        <w:rPr>
+          <w:rFonts w:ascii="Arial" w:hAnsi="Arial" w:cs="Arial"/>
+          <w:noProof/>
+          <w:sz w:val="24"/>
+          <w:szCs w:val="24"/>
+          <w:lang w:val="es-ES"/>
+        </w:rPr>
+        <mc:AlternateContent>
+          <mc:Choice Requires="wps">
+            <w:drawing>
+              <wp:inline distT="0" distB="0" distL="0" distR="0" wp14:anchorId="0145FB73" wp14:editId="3327BA6F">
+                <wp:extent cx="1535430" cy="655955"/>
+                <wp:effectExtent l="0" t="0" r="26670" b="10795"/>
+                <wp:docPr id="20" name="Text Box 2"/>
+                <wp:cNvGraphicFramePr>
+                  <a:graphicFrameLocks xmlns:a="http://schemas.openxmlformats.org/drawingml/2006/main"/>
+                </wp:cNvGraphicFramePr>
+                <a:graphic xmlns:a="http://schemas.openxmlformats.org/drawingml/2006/main">
+                  <a:graphicData uri="http://schemas.microsoft.com/office/word/2010/wordprocessingShape">
+                    <wps:wsp>
+                      <wps:cNvSpPr txBox="1">
+                        <a:spLocks noChangeArrowheads="1"/>
+                      </wps:cNvSpPr>
+                      <wps:spPr bwMode="auto">
+                        <a:xfrm>
+                          <a:off x="0" y="0"/>
+                          <a:ext cx="1535430" cy="655955"/>
+                        </a:xfrm>
+                        <a:prstGeom prst="rect">
+                          <a:avLst/>
+                        </a:prstGeom>
+                        <a:solidFill>
+                          <a:srgbClr val="FFFFFF"/>
+                        </a:solidFill>
+                        <a:ln w="9525">
+                          <a:solidFill>
+                            <a:srgbClr val="000000"/>
+                          </a:solidFill>
+                          <a:miter lim="800000"/>
+                          <a:headEnd/>
+                          <a:tailEnd/>
+                        </a:ln>
+                      </wps:spPr>
+                      <wps:txbx>
+                        <w:txbxContent>
+                          <w:p>
+                            <w:pPr>
+                              <w:jc w:val="center"/>
+                              <w:rPr>
+                                <w:rFonts w:eastAsiaTheme="minorEastAsia"/>
+                                <w:sz w:val="24"/>
+                                <w:szCs w:val="24"/>
+                                <w:lang w:val="es-MX"/>
+                              </w:rPr>
+                            </w:pPr>
+                            <w:r>
+                              <w:rPr>
+                                <w:rFonts w:ascii="Cambria Math" w:hAnsi="Cambria Math"/>
+                                <w:i/>
+                                <w:sz w:val="24"/>
+                                <w:szCs w:val="24"/>
+                                <w:lang w:val="es-MX"/>
+                              </w:rPr>
+                              <w:br/>
+                            </w:r>
+                            <m:oMathPara>
+                              <m:oMath>
+                                <m:r>
+                                  <w:rPr>
+                                    <w:rFonts w:ascii="Cambria Math" w:hAnsi="Cambria Math"/>
+                                    <w:sz w:val="24"/>
+                                    <w:szCs w:val="24"/>
+                                    <w:lang w:val="es-MX"/>
+                                  </w:rPr>
+                                  <m:t>β=</m:t>
+                                </m:r>
+                                <m:sSup>
+                                  <m:sSupPr>
+                                    <m:ctrlPr>
+                                      <w:rPr>
+                                        <w:rFonts w:ascii="Cambria Math" w:hAnsi="Cambria Math"/>
+                                        <w:i/>
+                                        <w:sz w:val="24"/>
+                                        <w:szCs w:val="24"/>
+                                        <w:lang w:val="es-MX"/>
+                                      </w:rPr>
+                                    </m:ctrlPr>
+                                  </m:sSupPr>
+                                  <m:e>
+                                    <m:r>
+                                      <w:rPr>
+                                        <w:rFonts w:ascii="Cambria Math" w:hAnsi="Cambria Math"/>
+                                        <w:sz w:val="24"/>
+                                        <w:szCs w:val="24"/>
+                                        <w:lang w:val="es-MX"/>
+                                      </w:rPr>
+                                      <m:t>(</m:t>
+                                    </m:r>
+                                    <m:sSup>
+                                      <m:sSupPr>
+                                        <m:ctrlPr>
+                                          <w:rPr>
+                                            <w:rFonts w:ascii="Cambria Math" w:hAnsi="Cambria Math"/>
+                                            <w:i/>
+                                            <w:sz w:val="24"/>
+                                            <w:szCs w:val="24"/>
+                                            <w:lang w:val="es-MX"/>
+                                          </w:rPr>
+                                        </m:ctrlPr>
+                                      </m:sSupPr>
+                                      <m:e>
+                                        <m:r>
+                                          <w:rPr>
+                                            <w:rFonts w:ascii="Cambria Math" w:hAnsi="Cambria Math"/>
+                                            <w:sz w:val="24"/>
+                                            <w:szCs w:val="24"/>
+                                            <w:lang w:val="es-MX"/>
+                                          </w:rPr>
+                                          <m:t>X</m:t>
+                                        </m:r>
+                                      </m:e>
+                                      <m:sup>
+                                        <m:r>
+                                          <w:rPr>
+                                            <w:rFonts w:ascii="Cambria Math" w:hAnsi="Cambria Math"/>
+                                            <w:sz w:val="24"/>
+                                            <w:szCs w:val="24"/>
+                                            <w:lang w:val="es-MX"/>
+                                          </w:rPr>
+                                          <m:t>T</m:t>
+                                        </m:r>
+                                      </m:sup>
+                                    </m:sSup>
+                                    <m:r>
+                                      <w:rPr>
+                                        <w:rFonts w:ascii="Cambria Math" w:hAnsi="Cambria Math"/>
+                                        <w:sz w:val="24"/>
+                                        <w:szCs w:val="24"/>
+                                        <w:lang w:val="es-MX"/>
+                                      </w:rPr>
+                                      <m:t>X)</m:t>
+                                    </m:r>
+                                  </m:e>
+                                  <m:sup>
+                                    <m:r>
+                                      <w:rPr>
+                                        <w:rFonts w:ascii="Cambria Math" w:hAnsi="Cambria Math"/>
+                                        <w:sz w:val="24"/>
+                                        <w:szCs w:val="24"/>
+                                        <w:lang w:val="es-MX"/>
+                                      </w:rPr>
+                                      <m:t>-1</m:t>
+                                    </m:r>
+                                  </m:sup>
+                                </m:sSup>
+                                <m:sSup>
+                                  <m:sSupPr>
+                                    <m:ctrlPr>
+                                      <w:rPr>
+                                        <w:rFonts w:ascii="Cambria Math" w:hAnsi="Cambria Math"/>
+                                        <w:i/>
+                                        <w:sz w:val="24"/>
+                                        <w:szCs w:val="24"/>
+                                        <w:lang w:val="es-MX"/>
+                                      </w:rPr>
+                                    </m:ctrlPr>
+                                  </m:sSupPr>
+                                  <m:e>
+                                    <m:r>
+                                      <w:rPr>
+                                        <w:rFonts w:ascii="Cambria Math" w:hAnsi="Cambria Math"/>
+                                        <w:sz w:val="24"/>
+                                        <w:szCs w:val="24"/>
+                                        <w:lang w:val="es-MX"/>
+                                      </w:rPr>
+                                      <m:t>X</m:t>
+                                    </m:r>
+                                  </m:e>
+                                  <m:sup>
+                                    <m:r>
+                                      <w:rPr>
+                                        <w:rFonts w:ascii="Cambria Math" w:hAnsi="Cambria Math"/>
+                                        <w:sz w:val="24"/>
+                                        <w:szCs w:val="24"/>
+                                        <w:lang w:val="es-MX"/>
+                                      </w:rPr>
+                                      <m:t>T</m:t>
+                                    </m:r>
+                                  </m:sup>
+                                </m:sSup>
+                                <m:r>
+                                  <w:rPr>
+                                    <w:rFonts w:ascii="Cambria Math" w:hAnsi="Cambria Math"/>
+                                    <w:sz w:val="24"/>
+                                    <w:szCs w:val="24"/>
+                                    <w:lang w:val="es-MX"/>
+                                  </w:rPr>
+                                  <m:t>Y</m:t>
+                                </m:r>
+                              </m:oMath>
+                            </m:oMathPara>
+                          </w:p>
+                          <w:p>
+                            <w:pPr>
+                              <w:jc w:val="center"/>
+                            </w:pPr>
+                          </w:p>
+                        </w:txbxContent>
+                      </wps:txbx>
+                      <wps:bodyPr rot="0" vert="horz" wrap="square" lIns="91440" tIns="45720" rIns="91440" bIns="45720" anchor="t" anchorCtr="0">
+                        <a:noAutofit/>
+                      </wps:bodyPr>
+                    </wps:wsp>
+                  </a:graphicData>
+                </a:graphic>
+              </wp:inline>
+            </w:drawing>
+          </mc:Choice>
+          <mc:Fallback>
+            <w:pict>
+              <v:shape w14:anchorId="0145FB73" id="_x0000_s1035" type="#_x0000_t202" style="width:120.9pt;height:51.65pt;visibility:visible;mso-wrap-style:square;mso-left-percent:-10001;mso-top-percent:-10001;mso-position-horizontal:absolute;mso-position-horizontal-relative:char;mso-position-vertical:absolute;mso-position-vertical-relative:line;mso-left-percent:-10001;mso-top-percent:-10001;v-text-anchor:top" o:gfxdata="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">
+                <v:textbox>
+                  <w:txbxContent>
+                    <w:p>
+                      <w:pPr>
+                        <w:jc w:val="center"/>
+                        <w:rPr>
+                          <w:rFonts w:eastAsiaTheme="minorEastAsia"/>
+                          <w:sz w:val="24"/>
+                          <w:szCs w:val="24"/>
+                          <w:lang w:val="es-MX"/>
+                        </w:rPr>
+                      </w:pPr>
+                      <w:r>
+                        <w:rPr>
+                          <w:rFonts w:ascii="Cambria Math" w:hAnsi="Cambria Math"/>
+                          <w:i/>
+                          <w:sz w:val="24"/>
+                          <w:szCs w:val="24"/>
+                          <w:lang w:val="es-MX"/>
+                        </w:rPr>
+                        <w:br/>
+                      </w:r>
+                      <m:oMathPara>
+                        <m:oMath>
+                          <m:r>
+                            <w:rPr>
+                              <w:rFonts w:ascii="Cambria Math" w:hAnsi="Cambria Math"/>
+                              <w:sz w:val="24"/>
+                              <w:szCs w:val="24"/>
+                              <w:lang w:val="es-MX"/>
+                            </w:rPr>
+                            <m:t>β=</m:t>
+                          </m:r>
+                          <m:sSup>
+                            <m:sSupPr>
+                              <m:ctrlPr>
+                                <w:rPr>
+                                  <w:rFonts w:ascii="Cambria Math" w:hAnsi="Cambria Math"/>
+                                  <w:i/>
+                                  <w:sz w:val="24"/>
+                                  <w:szCs w:val="24"/>
+                                  <w:lang w:val="es-MX"/>
+                                </w:rPr>
+                              </m:ctrlPr>
+                            </m:sSupPr>
+                            <m:e>
+                              <m:r>
+                                <w:rPr>
+                                  <w:rFonts w:ascii="Cambria Math" w:hAnsi="Cambria Math"/>
+                                  <w:sz w:val="24"/>
+                                  <w:szCs w:val="24"/>
+                                  <w:lang w:val="es-MX"/>
+                                </w:rPr>
+                                <m:t>(</m:t>
+                              </m:r>
+                              <m:sSup>
+                                <m:sSupPr>
+                                  <m:ctrlPr>
+                                    <w:rPr>
+                                      <w:rFonts w:ascii="Cambria Math" w:hAnsi="Cambria Math"/>
+                                      <w:i/>
+                                      <w:sz w:val="24"/>
+                                      <w:szCs w:val="24"/>
+                                      <w:lang w:val="es-MX"/>
+                                    </w:rPr>
+                                  </m:ctrlPr>
+                                </m:sSupPr>
+                                <m:e>
+                                  <m:r>
+                                    <w:rPr>
+                                      <w:rFonts w:ascii="Cambria Math" w:hAnsi="Cambria Math"/>
+                                      <w:sz w:val="24"/>
+                                      <w:szCs w:val="24"/>
+                                      <w:lang w:val="es-MX"/>
+                                    </w:rPr>
+                                    <m:t>X</m:t>
+                                  </m:r>
+                                </m:e>
+                                <m:sup>
+                                  <m:r>
+                                    <w:rPr>
+                                      <w:rFonts w:ascii="Cambria Math" w:hAnsi="Cambria Math"/>
+                                      <w:sz w:val="24"/>
+                                      <w:szCs w:val="24"/>
+                                      <w:lang w:val="es-MX"/>
+                                    </w:rPr>
+                                    <m:t>T</m:t>
+                                  </m:r>
+                                </m:sup>
+                              </m:sSup>
+                              <m:r>
+                                <w:rPr>
+                                  <w:rFonts w:ascii="Cambria Math" w:hAnsi="Cambria Math"/>
+                                  <w:sz w:val="24"/>
+                                  <w:szCs w:val="24"/>
+                                  <w:lang w:val="es-MX"/>
+                                </w:rPr>
+                                <m:t>X)</m:t>
+                              </m:r>
+                            </m:e>
+                            <m:sup>
+                              <m:r>
+                                <w:rPr>
+                                  <w:rFonts w:ascii="Cambria Math" w:hAnsi="Cambria Math"/>
+                                  <w:sz w:val="24"/>
+                                  <w:szCs w:val="24"/>
+                                  <w:lang w:val="es-MX"/>
+                                </w:rPr>
+                                <m:t>-1</m:t>
+                              </m:r>
+                            </m:sup>
+                          </m:sSup>
+                          <m:sSup>
+                            <m:sSupPr>
+                              <m:ctrlPr>
+                                <w:rPr>
+                                  <w:rFonts w:ascii="Cambria Math" w:hAnsi="Cambria Math"/>
+                                  <w:i/>
+                                  <w:sz w:val="24"/>
+                                  <w:szCs w:val="24"/>
+                                  <w:lang w:val="es-MX"/>
+                                </w:rPr>
+                              </m:ctrlPr>
+                            </m:sSupPr>
+                            <m:e>
+                              <m:r>
+                                <w:rPr>
+                                  <w:rFonts w:ascii="Cambria Math" w:hAnsi="Cambria Math"/>
+                                  <w:sz w:val="24"/>
+                                  <w:szCs w:val="24"/>
+                                  <w:lang w:val="es-MX"/>
+                                </w:rPr>
+                                <m:t>X</m:t>
+                              </m:r>
+                            </m:e>
+                            <m:sup>
+                              <m:r>
+                                <w:rPr>
+                                  <w:rFonts w:ascii="Cambria Math" w:hAnsi="Cambria Math"/>
+                                  <w:sz w:val="24"/>
+                                  <w:szCs w:val="24"/>
+                                  <w:lang w:val="es-MX"/>
+                                </w:rPr>
+                                <m:t>T</m:t>
+                              </m:r>
+                            </m:sup>
+                          </m:sSup>
+                          <m:r>
+                            <w:rPr>
+                              <w:rFonts w:ascii="Cambria Math" w:hAnsi="Cambria Math"/>
+                              <w:sz w:val="24"/>
+                              <w:szCs w:val="24"/>
+                              <w:lang w:val="es-MX"/>
+                            </w:rPr>
+                            <m:t>Y</m:t>
+                          </m:r>
+                        </m:oMath>
+                      </m:oMathPara>
+                    </w:p>
+                    <w:p>
+                      <w:pPr>
+                        <w:jc w:val="center"/>
+                      </w:pPr>
+                    </w:p>
+                  </w:txbxContent>
+                </v:textbox>
+                <w10:anchorlock/>
+              </v:shape>
+            </w:pict>
+          </mc:Fallback>
+        </mc:AlternateContent>
+      </w:r>
+    </w:p>
+    <w:p>
+      <w:pPr>
+        <w:jc w:val="both"/>
+        <w:rPr>
+          <w:rFonts w:ascii="Arial" w:hAnsi="Arial" w:cs="Arial"/>
+          <w:sz w:val="24"/>
+          <w:szCs w:val="24"/>
+          <w:lang w:val="es-ES"/>
+        </w:rPr>
+      </w:pPr>
+      <w:r>
+        <w:rPr>
+          <w:rFonts w:ascii="Arial" w:hAnsi="Arial" w:cs="Arial"/>
+          <w:sz w:val="24"/>
+          <w:szCs w:val="24"/>
+          <w:lang w:val="es-ES"/>
+        </w:rPr>
+        <w:t>donde X es la matriz de características</w:t>
+      </w:r>
+      <w:r>
+        <w:rPr>
+          <w:rFonts w:ascii="Arial" w:hAnsi="Arial" w:cs="Arial"/>
+          <w:sz w:val="24"/>
+          <w:szCs w:val="24"/>
+          <w:lang w:val="es-ES"/>
+        </w:rPr>
+        <w:t xml:space="preserve"> y </w:t>
+      </w:r>
+      <w:proofErr w:type="spellStart"/>
+      <w:r>
+        <w:rPr>
+          <w:rFonts w:ascii="Arial" w:hAnsi="Arial" w:cs="Arial"/>
+          <w:sz w:val="24"/>
+          <w:szCs w:val="24"/>
+          <w:lang w:val="es-ES"/>
+        </w:rPr>
+        <w:t>Y</w:t>
+      </w:r>
+      <w:proofErr w:type="spellEnd"/>
+      <w:r>
+        <w:rPr>
+          <w:rFonts w:ascii="Arial" w:hAnsi="Arial" w:cs="Arial"/>
+          <w:sz w:val="24"/>
+          <w:szCs w:val="24"/>
+          <w:lang w:val="es-ES"/>
+        </w:rPr>
+        <w:t xml:space="preserve"> el vector del predictor</w:t>
+      </w:r>
+      <w:r>
+        <w:rPr>
+          <w:rFonts w:ascii="Arial" w:hAnsi="Arial" w:cs="Arial"/>
+          <w:sz w:val="24"/>
+          <w:szCs w:val="24"/>
+          <w:lang w:val="es-ES"/>
+        </w:rPr>
+        <w:t xml:space="preserve">. </w:t>
+      </w:r>
+    </w:p>
+    <w:p>
+      <w:pPr>
+        <w:jc w:val="both"/>
+        <w:rPr>
+          <w:rFonts w:ascii="Arial" w:hAnsi="Arial" w:cs="Arial"/>
+          <w:sz w:val="24"/>
+          <w:szCs w:val="24"/>
+          <w:lang w:val="es-ES"/>
+        </w:rPr>
+      </w:pPr>
+      <w:r>
+        <w:rPr>
+          <w:rFonts w:ascii="Arial" w:hAnsi="Arial" w:cs="Arial"/>
+          <w:sz w:val="24"/>
+          <w:szCs w:val="24"/>
+          <w:lang w:val="es-ES"/>
+        </w:rPr>
+        <w:t xml:space="preserve">Entrenamiento y </w:t>
+      </w:r>
+      <w:proofErr w:type="spellStart"/>
+      <w:r>
+        <w:rPr>
+          <w:rFonts w:ascii="Arial" w:hAnsi="Arial" w:cs="Arial"/>
+          <w:sz w:val="24"/>
+          <w:szCs w:val="24"/>
+          <w:lang w:val="es-ES"/>
+        </w:rPr>
+        <w:t>testing</w:t>
+      </w:r>
+      <w:proofErr w:type="spellEnd"/>
+      <w:r>
+        <w:rPr>
+          <w:rFonts w:ascii="Arial" w:hAnsi="Arial" w:cs="Arial"/>
+          <w:sz w:val="24"/>
+          <w:szCs w:val="24"/>
+          <w:lang w:val="es-ES"/>
+        </w:rPr>
+        <w:t xml:space="preserve"> de la </w:t>
+      </w:r>
+      <w:r>
+        <w:rPr>
+          <w:rFonts w:ascii="Arial" w:hAnsi="Arial" w:cs="Arial"/>
+          <w:sz w:val="24"/>
+          <w:szCs w:val="24"/>
+          <w:u w:val="single"/>
+          <w:lang w:val="es-ES"/>
+        </w:rPr>
+        <w:t xml:space="preserve">regresión lineal </w:t>
+      </w:r>
+      <w:r>
+        <w:rPr>
+          <w:rFonts w:ascii="Arial" w:hAnsi="Arial" w:cs="Arial"/>
+          <w:sz w:val="24"/>
+          <w:szCs w:val="24"/>
+          <w:u w:val="single"/>
+          <w:lang w:val="es-ES"/>
+        </w:rPr>
+        <w:t>múltiple</w:t>
+      </w:r>
+      <w:r>
+        <w:rPr>
+          <w:rFonts w:ascii="Arial" w:hAnsi="Arial" w:cs="Arial"/>
+          <w:sz w:val="24"/>
+          <w:szCs w:val="24"/>
+          <w:lang w:val="es-ES"/>
+        </w:rPr>
+        <w:t xml:space="preserve">. </w:t>
+      </w:r>
+    </w:p>
+    <w:p>
+      <w:pPr>
+        <w:jc w:val="both"/>
+        <w:rPr>
+          <w:rFonts w:ascii="Arial" w:hAnsi="Arial" w:cs="Arial"/>
+          <w:sz w:val="24"/>
+          <w:szCs w:val="24"/>
+          <w:lang w:val="es-ES"/>
+        </w:rPr>
+      </w:pPr>
+      <w:r>
+        <w:rPr>
+          <w:rFonts w:ascii="Arial" w:hAnsi="Arial" w:cs="Arial"/>
+          <w:noProof/>
+          <w:sz w:val="24"/>
+          <w:szCs w:val="24"/>
+          <w:lang w:val="es-ES"/>
+        </w:rPr>
+        <mc:AlternateContent>
+          <mc:Choice Requires="wps">
+            <w:drawing>
+              <wp:inline distT="0" distB="0" distL="0" distR="0" wp14:anchorId="4195292C" wp14:editId="125961B1">
+                <wp:extent cx="4560277" cy="1404620"/>
+                <wp:effectExtent l="0" t="0" r="12065" b="27305"/>
+                <wp:docPr id="21" name="Text Box 2"/>
+                <wp:cNvGraphicFramePr>
+                  <a:graphicFrameLocks xmlns:a="http://schemas.openxmlformats.org/drawingml/2006/main"/>
+                </wp:cNvGraphicFramePr>
+                <a:graphic xmlns:a="http://schemas.openxmlformats.org/drawingml/2006/main">
+                  <a:graphicData uri="http://schemas.microsoft.com/office/word/2010/wordprocessingShape">
+                    <wps:wsp>
+                      <wps:cNvSpPr txBox="1">
+                        <a:spLocks noChangeArrowheads="1"/>
+                      </wps:cNvSpPr>
+                      <wps:spPr bwMode="auto">
+                        <a:xfrm>
+                          <a:off x="0" y="0"/>
+                          <a:ext cx="4560277" cy="1404620"/>
+                        </a:xfrm>
+                        <a:prstGeom prst="rect">
+                          <a:avLst/>
+                        </a:prstGeom>
+                        <a:solidFill>
+                          <a:srgbClr val="FFFFFF"/>
+                        </a:solidFill>
+                        <a:ln w="9525">
+                          <a:solidFill>
+                            <a:srgbClr val="000000"/>
+                          </a:solidFill>
+                          <a:miter lim="800000"/>
+                          <a:headEnd/>
+                          <a:tailEnd/>
+                        </a:ln>
+                      </wps:spPr>
+                      <wps:txbx>
+                        <w:txbxContent>
+                          <w:p>
+                            <w:pPr>
+                              <w:pStyle w:val="HTMLPreformatted"/>
+                              <w:shd w:val="clear" w:color="auto" w:fill="2B2B2B"/>
+                              <w:rPr>
+                                <w:color w:val="A9B7C6"/>
+                              </w:rPr>
+                            </w:pPr>
+                            <w:r>
+                              <w:rPr>
+                                <w:color w:val="CC7832"/>
+                              </w:rPr>
+                              <w:t xml:space="preserve">from </w:t>
+                            </w:r>
+                            <w:proofErr w:type="spellStart"/>
+                            <w:r>
+                              <w:rPr>
+                                <w:color w:val="A9B7C6"/>
+                              </w:rPr>
+                              <w:t>sklearn.linear_model</w:t>
+                            </w:r>
+                            <w:proofErr w:type="spellEnd"/>
+                            <w:r>
+                              <w:rPr>
+                                <w:color w:val="A9B7C6"/>
+                              </w:rPr>
+                              <w:t xml:space="preserve"> </w:t>
+                            </w:r>
+                            <w:r>
+                              <w:rPr>
+                                <w:color w:val="CC7832"/>
+                              </w:rPr>
+                              <w:t xml:space="preserve">import </w:t>
+                            </w:r>
+                            <w:proofErr w:type="spellStart"/>
+                            <w:r>
+                              <w:rPr>
+                                <w:color w:val="A9B7C6"/>
+                              </w:rPr>
+                              <w:t>LinearRegression</w:t>
+                            </w:r>
+                            <w:proofErr w:type="spellEnd"/>
+                          </w:p>
+                          <w:p>
+                            <w:pPr>
+                              <w:pStyle w:val="HTMLPreformatted"/>
+                              <w:shd w:val="clear" w:color="auto" w:fill="2B2B2B"/>
+                              <w:rPr>
+                                <w:color w:val="A9B7C6"/>
+                              </w:rPr>
+                            </w:pPr>
+                            <w:proofErr w:type="spellStart"/>
+                            <w:r>
+                              <w:rPr>
+                                <w:color w:val="A9B7C6"/>
+                              </w:rPr>
+                              <w:t>regresion</w:t>
+                            </w:r>
+                            <w:proofErr w:type="spellEnd"/>
+                            <w:r>
+                              <w:rPr>
+                                <w:color w:val="A9B7C6"/>
+                              </w:rPr>
+                              <w:t>=</w:t>
+                            </w:r>
+                            <w:proofErr w:type="spellStart"/>
+                            <w:r>
+                              <w:rPr>
+                                <w:color w:val="A9B7C6"/>
+                              </w:rPr>
+                              <w:t>LinearRegression</w:t>
+                            </w:r>
+                            <w:proofErr w:type="spellEnd"/>
+                            <w:r>
+                              <w:rPr>
+                                <w:color w:val="A9B7C6"/>
+                              </w:rPr>
+                              <w:t>()</w:t>
+                            </w:r>
+                            <w:r>
+                              <w:rPr>
+                                <w:color w:val="A9B7C6"/>
+                              </w:rPr>
+                              <w:br/>
+                            </w:r>
+                            <w:proofErr w:type="spellStart"/>
+                            <w:r>
+                              <w:rPr>
+                                <w:color w:val="A9B7C6"/>
+                              </w:rPr>
+                              <w:t>regresion.fit</w:t>
+                            </w:r>
+                            <w:proofErr w:type="spellEnd"/>
+                            <w:r>
+                              <w:rPr>
+                                <w:color w:val="A9B7C6"/>
+                              </w:rPr>
+                              <w:t>(</w:t>
+                            </w:r>
+                            <w:proofErr w:type="spellStart"/>
+                            <w:r>
+                              <w:rPr>
+                                <w:color w:val="A9B7C6"/>
+                              </w:rPr>
+                              <w:t>X_train</w:t>
+                            </w:r>
+                            <w:proofErr w:type="spellEnd"/>
+                            <w:r>
+                              <w:rPr>
+                                <w:color w:val="CC7832"/>
+                              </w:rPr>
+                              <w:t xml:space="preserve">, </w:t>
+                            </w:r>
+                            <w:proofErr w:type="spellStart"/>
+                            <w:r>
+                              <w:rPr>
+                                <w:color w:val="A9B7C6"/>
+                              </w:rPr>
+                              <w:t>Y_train</w:t>
+                            </w:r>
+                            <w:proofErr w:type="spellEnd"/>
+                            <w:r>
+                              <w:rPr>
+                                <w:color w:val="A9B7C6"/>
+                              </w:rPr>
+                              <w:t>)</w:t>
+                            </w:r>
+                            <w:r>
+                              <w:rPr>
+                                <w:color w:val="A9B7C6"/>
+                              </w:rPr>
+                              <w:br/>
+                            </w:r>
+                            <w:proofErr w:type="spellStart"/>
+                            <w:r>
+                              <w:rPr>
+                                <w:color w:val="A9B7C6"/>
+                              </w:rPr>
+                              <w:t>ypred</w:t>
+                            </w:r>
+                            <w:proofErr w:type="spellEnd"/>
+                            <w:r>
+                              <w:rPr>
+                                <w:color w:val="A9B7C6"/>
+                              </w:rPr>
+                              <w:t>=</w:t>
+                            </w:r>
+                            <w:proofErr w:type="spellStart"/>
+                            <w:r>
+                              <w:rPr>
+                                <w:color w:val="A9B7C6"/>
+                              </w:rPr>
+                              <w:t>regresion.predict</w:t>
+                            </w:r>
+                            <w:proofErr w:type="spellEnd"/>
+                            <w:r>
+                              <w:rPr>
+                                <w:color w:val="A9B7C6"/>
+                              </w:rPr>
+                              <w:t>(</w:t>
+                            </w:r>
+                            <w:proofErr w:type="spellStart"/>
+                            <w:r>
+                              <w:rPr>
+                                <w:color w:val="A9B7C6"/>
+                              </w:rPr>
+                              <w:t>X_test</w:t>
+                            </w:r>
+                            <w:proofErr w:type="spellEnd"/>
+                            <w:r>
+                              <w:rPr>
+                                <w:color w:val="A9B7C6"/>
+                              </w:rPr>
+                              <w:t>)</w:t>
+                            </w:r>
+                          </w:p>
+                        </w:txbxContent>
+                      </wps:txbx>
+                      <wps:bodyPr rot="0" vert="horz" wrap="square" lIns="91440" tIns="45720" rIns="91440" bIns="45720" anchor="t" anchorCtr="0">
+                        <a:spAutoFit/>
+                      </wps:bodyPr>
+                    </wps:wsp>
+                  </a:graphicData>
+                </a:graphic>
+              </wp:inline>
+            </w:drawing>
+          </mc:Choice>
+          <mc:Fallback>
+            <w:pict>
+              <v:shape w14:anchorId="4195292C" id="_x0000_s1036" type="#_x0000_t202" style="width:359.1pt;height:110.6pt;visibility:visible;mso-wrap-style:square;mso-left-percent:-10001;mso-top-percent:-10001;mso-position-horizontal:absolute;mso-position-horizontal-relative:char;mso-position-vertical:absolute;mso-position-vertical-relative:line;mso-left-percent:-10001;mso-top-percent:-10001;v-text-anchor:top" o:gfxdata="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">
+                <v:textbox style="mso-fit-shape-to-text:t">
+                  <w:txbxContent>
+                    <w:p>
+                      <w:pPr>
+                        <w:pStyle w:val="HTMLPreformatted"/>
+                        <w:shd w:val="clear" w:color="auto" w:fill="2B2B2B"/>
+                        <w:rPr>
+                          <w:color w:val="A9B7C6"/>
+                        </w:rPr>
+                      </w:pPr>
+                      <w:r>
+                        <w:rPr>
+                          <w:color w:val="CC7832"/>
+                        </w:rPr>
+                        <w:t xml:space="preserve">from </w:t>
+                      </w:r>
+                      <w:proofErr w:type="spellStart"/>
+                      <w:r>
+                        <w:rPr>
+                          <w:color w:val="A9B7C6"/>
+                        </w:rPr>
+                        <w:t>sklearn.linear_model</w:t>
+                      </w:r>
+                      <w:proofErr w:type="spellEnd"/>
+                      <w:r>
+                        <w:rPr>
+                          <w:color w:val="A9B7C6"/>
+                        </w:rPr>
+                        <w:t xml:space="preserve"> </w:t>
+                      </w:r>
+                      <w:r>
+                        <w:rPr>
+                          <w:color w:val="CC7832"/>
+                        </w:rPr>
+                        <w:t xml:space="preserve">import </w:t>
+                      </w:r>
+                      <w:proofErr w:type="spellStart"/>
+                      <w:r>
+                        <w:rPr>
+                          <w:color w:val="A9B7C6"/>
+                        </w:rPr>
+                        <w:t>LinearRegression</w:t>
+                      </w:r>
+                      <w:proofErr w:type="spellEnd"/>
+                    </w:p>
+                    <w:p>
+                      <w:pPr>
+                        <w:pStyle w:val="HTMLPreformatted"/>
+                        <w:shd w:val="clear" w:color="auto" w:fill="2B2B2B"/>
+                        <w:rPr>
+                          <w:color w:val="A9B7C6"/>
+                        </w:rPr>
+                      </w:pPr>
+                      <w:proofErr w:type="spellStart"/>
+                      <w:r>
+                        <w:rPr>
+                          <w:color w:val="A9B7C6"/>
+                        </w:rPr>
+                        <w:t>regresion</w:t>
+                      </w:r>
+                      <w:proofErr w:type="spellEnd"/>
+                      <w:r>
+                        <w:rPr>
+                          <w:color w:val="A9B7C6"/>
+                        </w:rPr>
+                        <w:t>=</w:t>
+                      </w:r>
+                      <w:proofErr w:type="spellStart"/>
+                      <w:r>
+                        <w:rPr>
+                          <w:color w:val="A9B7C6"/>
+                        </w:rPr>
+                        <w:t>LinearRegression</w:t>
+                      </w:r>
+                      <w:proofErr w:type="spellEnd"/>
+                      <w:r>
+                        <w:rPr>
+                          <w:color w:val="A9B7C6"/>
+                        </w:rPr>
+                        <w:t>()</w:t>
+                      </w:r>
+                      <w:r>
+                        <w:rPr>
+                          <w:color w:val="A9B7C6"/>
+                        </w:rPr>
+                        <w:br/>
+                      </w:r>
+                      <w:proofErr w:type="spellStart"/>
+                      <w:r>
+                        <w:rPr>
+                          <w:color w:val="A9B7C6"/>
+                        </w:rPr>
+                        <w:t>regresion.fit</w:t>
+                      </w:r>
+                      <w:proofErr w:type="spellEnd"/>
+                      <w:r>
+                        <w:rPr>
+                          <w:color w:val="A9B7C6"/>
+                        </w:rPr>
+                        <w:t>(</w:t>
+                      </w:r>
+                      <w:proofErr w:type="spellStart"/>
+                      <w:r>
+                        <w:rPr>
+                          <w:color w:val="A9B7C6"/>
+                        </w:rPr>
+                        <w:t>X_train</w:t>
+                      </w:r>
+                      <w:proofErr w:type="spellEnd"/>
+                      <w:r>
+                        <w:rPr>
+                          <w:color w:val="CC7832"/>
+                        </w:rPr>
+                        <w:t xml:space="preserve">, </w:t>
+                      </w:r>
+                      <w:proofErr w:type="spellStart"/>
+                      <w:r>
+                        <w:rPr>
+                          <w:color w:val="A9B7C6"/>
+                        </w:rPr>
+                        <w:t>Y_train</w:t>
+                      </w:r>
+                      <w:proofErr w:type="spellEnd"/>
+                      <w:r>
+                        <w:rPr>
+                          <w:color w:val="A9B7C6"/>
+                        </w:rPr>
+                        <w:t>)</w:t>
+                      </w:r>
+                      <w:r>
+                        <w:rPr>
+                          <w:color w:val="A9B7C6"/>
+                        </w:rPr>
+                        <w:br/>
+                      </w:r>
+                      <w:proofErr w:type="spellStart"/>
+                      <w:r>
+                        <w:rPr>
+                          <w:color w:val="A9B7C6"/>
+                        </w:rPr>
+                        <w:t>ypred</w:t>
+                      </w:r>
+                      <w:proofErr w:type="spellEnd"/>
+                      <w:r>
+                        <w:rPr>
+                          <w:color w:val="A9B7C6"/>
+                        </w:rPr>
+                        <w:t>=</w:t>
+                      </w:r>
+                      <w:proofErr w:type="spellStart"/>
+                      <w:r>
+                        <w:rPr>
+                          <w:color w:val="A9B7C6"/>
+                        </w:rPr>
+                        <w:t>regresion.predict</w:t>
+                      </w:r>
+                      <w:proofErr w:type="spellEnd"/>
+                      <w:r>
+                        <w:rPr>
+                          <w:color w:val="A9B7C6"/>
+                        </w:rPr>
+                        <w:t>(</w:t>
+                      </w:r>
+                      <w:proofErr w:type="spellStart"/>
+                      <w:r>
+                        <w:rPr>
+                          <w:color w:val="A9B7C6"/>
+                        </w:rPr>
+                        <w:t>X_test</w:t>
+                      </w:r>
+                      <w:proofErr w:type="spellEnd"/>
+                      <w:r>
+                        <w:rPr>
+                          <w:color w:val="A9B7C6"/>
+                        </w:rPr>
+                        <w:t>)</w:t>
+                      </w:r>
+                    </w:p>
+                  </w:txbxContent>
+                </v:textbox>
+                <w10:anchorlock/>
+              </v:shape>
+            </w:pict>
+          </mc:Fallback>
+        </mc:AlternateContent>
+      </w:r>
+    </w:p>
+    <w:p>
+      <w:pPr>
+        <w:jc w:val="both"/>
+        <w:rPr>
+          <w:rFonts w:ascii="Arial" w:hAnsi="Arial" w:cs="Arial"/>
+          <w:sz w:val="24"/>
+          <w:szCs w:val="24"/>
+          <w:lang w:val="es-ES"/>
+        </w:rPr>
+      </w:pPr>
+      <w:r>
+        <w:rPr>
+          <w:rFonts w:ascii="Arial" w:hAnsi="Arial" w:cs="Arial"/>
+          <w:sz w:val="24"/>
+          <w:szCs w:val="24"/>
+          <w:lang w:val="es-ES"/>
+        </w:rPr>
+        <w:t>El procedimiento de selección de modelos depende de si un predictor categórico está presente o no. Cuando sólo se especifica un predictor continuo, se tienen en cuenta los tres modelos siguientes.</w:t>
+      </w:r>
+    </w:p>
+    <w:p>
+      <w:pPr>
+        <w:pStyle w:val="ListParagraph"/>
+        <w:numPr>
+          <w:ilvl w:val="0"/>
+          <w:numId w:val="5"/>
+        </w:numPr>
+        <w:jc w:val="both"/>
+        <w:rPr>
+          <w:rFonts w:ascii="Arial" w:hAnsi="Arial" w:cs="Arial"/>
+          <w:sz w:val="24"/>
+          <w:szCs w:val="24"/>
+          <w:lang w:val="es-ES"/>
+        </w:rPr>
+      </w:pPr>
+      <w:r>
+        <w:rPr>
+          <w:rFonts w:ascii="Arial" w:hAnsi="Arial" w:cs="Arial"/>
+          <w:sz w:val="24"/>
+          <w:szCs w:val="24"/>
+          <w:lang w:val="es-ES"/>
+        </w:rPr>
+        <w:t>Un modelo constante que siempre predice la media general.</w:t>
+      </w:r>
+    </w:p>
+    <w:p>
+      <w:pPr>
+        <w:pStyle w:val="ListParagraph"/>
+        <w:numPr>
+          <w:ilvl w:val="0"/>
+          <w:numId w:val="5"/>
+        </w:numPr>
+        <w:jc w:val="both"/>
+        <w:rPr>
+          <w:rFonts w:ascii="Arial" w:hAnsi="Arial" w:cs="Arial"/>
+          <w:sz w:val="24"/>
+          <w:szCs w:val="24"/>
+          <w:lang w:val="es-ES"/>
+        </w:rPr>
+      </w:pPr>
+      <w:r>
+        <w:rPr>
+          <w:rFonts w:ascii="Arial" w:hAnsi="Arial" w:cs="Arial"/>
+          <w:sz w:val="24"/>
+          <w:szCs w:val="24"/>
+          <w:lang w:val="es-ES"/>
+        </w:rPr>
+        <w:t>El modelo lineal con el predictor único se ha añadido a la constante.</w:t>
+      </w:r>
+    </w:p>
+    <w:p>
+      <w:pPr>
+        <w:pStyle w:val="ListParagraph"/>
+        <w:numPr>
+          <w:ilvl w:val="0"/>
+          <w:numId w:val="5"/>
+        </w:numPr>
+        <w:jc w:val="both"/>
+        <w:rPr>
+          <w:rFonts w:ascii="Arial" w:hAnsi="Arial" w:cs="Arial"/>
+          <w:sz w:val="24"/>
+          <w:szCs w:val="24"/>
+          <w:lang w:val="es-ES"/>
+        </w:rPr>
+      </w:pPr>
+      <w:r>
+        <w:rPr>
+          <w:rFonts w:ascii="Arial" w:hAnsi="Arial" w:cs="Arial"/>
+          <w:sz w:val="24"/>
+          <w:szCs w:val="24"/>
+          <w:lang w:val="es-ES"/>
+        </w:rPr>
+        <w:t>Modelo cuadrático en el que se añade el predictor cuadrado al modelo lineal.</w:t>
+      </w:r>
+    </w:p>
+    <w:p>
+      <w:pPr>
+        <w:jc w:val="both"/>
+        <w:rPr>
+          <w:rFonts w:ascii="Arial" w:hAnsi="Arial" w:cs="Arial"/>
+          <w:sz w:val="24"/>
+          <w:szCs w:val="24"/>
+          <w:lang w:val="es-ES"/>
+        </w:rPr>
+      </w:pPr>
+      <w:r>
+        <w:rPr>
+          <w:rFonts w:ascii="Arial" w:hAnsi="Arial" w:cs="Arial"/>
+          <w:sz w:val="24"/>
+          <w:szCs w:val="24"/>
+          <w:lang w:val="es-ES"/>
+        </w:rPr>
+        <w:t xml:space="preserve">5 </w:t>
+      </w:r>
+      <w:r>
+        <w:rPr>
+          <w:rFonts w:ascii="Arial" w:hAnsi="Arial" w:cs="Arial"/>
+          <w:sz w:val="24"/>
+          <w:szCs w:val="24"/>
+          <w:lang w:val="es-ES"/>
+        </w:rPr>
+        <w:t>métodos</w:t>
+      </w:r>
+      <w:r>
+        <w:rPr>
+          <w:rFonts w:ascii="Arial" w:hAnsi="Arial" w:cs="Arial"/>
+          <w:sz w:val="24"/>
+          <w:szCs w:val="24"/>
+          <w:lang w:val="es-ES"/>
+        </w:rPr>
+        <w:t xml:space="preserve"> de construir modelos:</w:t>
+      </w:r>
+    </w:p>
+    <w:p>
+      <w:pPr>
+        <w:pStyle w:val="ListParagraph"/>
+        <w:numPr>
+          <w:ilvl w:val="0"/>
+          <w:numId w:val="6"/>
+        </w:numPr>
+        <w:jc w:val="both"/>
+        <w:rPr>
+          <w:rFonts w:ascii="Arial" w:hAnsi="Arial" w:cs="Arial"/>
+          <w:sz w:val="24"/>
+          <w:szCs w:val="24"/>
+          <w:lang w:val="es-ES"/>
+        </w:rPr>
+      </w:pPr>
+      <w:r>
+        <w:rPr>
+          <w:rFonts w:ascii="Arial" w:hAnsi="Arial" w:cs="Arial"/>
+          <w:sz w:val="24"/>
+          <w:szCs w:val="24"/>
+          <w:lang w:val="es-ES"/>
+        </w:rPr>
+        <w:t>Exhaustivo (</w:t>
+      </w:r>
+      <w:proofErr w:type="spellStart"/>
+      <w:r>
+        <w:rPr>
+          <w:rFonts w:ascii="Arial" w:hAnsi="Arial" w:cs="Arial"/>
+          <w:sz w:val="24"/>
+          <w:szCs w:val="24"/>
+          <w:lang w:val="es-ES"/>
+        </w:rPr>
+        <w:t>all</w:t>
+      </w:r>
+      <w:proofErr w:type="spellEnd"/>
+      <w:r>
+        <w:rPr>
+          <w:rFonts w:ascii="Arial" w:hAnsi="Arial" w:cs="Arial"/>
+          <w:sz w:val="24"/>
+          <w:szCs w:val="24"/>
+          <w:lang w:val="es-ES"/>
+        </w:rPr>
+        <w:t>-in)</w:t>
+      </w:r>
+    </w:p>
+    <w:p>
+      <w:pPr>
+        <w:pStyle w:val="ListParagraph"/>
+        <w:numPr>
+          <w:ilvl w:val="0"/>
+          <w:numId w:val="6"/>
+        </w:numPr>
+        <w:jc w:val="both"/>
+        <w:rPr>
+          <w:rFonts w:ascii="Arial" w:hAnsi="Arial" w:cs="Arial"/>
+          <w:sz w:val="24"/>
+          <w:szCs w:val="24"/>
+          <w:lang w:val="es-ES"/>
+        </w:rPr>
+      </w:pPr>
+      <w:r>
+        <w:rPr>
+          <w:rFonts w:ascii="Arial" w:hAnsi="Arial" w:cs="Arial"/>
+          <w:sz w:val="24"/>
+          <w:szCs w:val="24"/>
+          <w:lang w:val="es-ES"/>
+        </w:rPr>
+        <w:t>Eliminación hacia atrás</w:t>
+      </w:r>
+    </w:p>
+    <w:p>
+      <w:pPr>
+        <w:pStyle w:val="ListParagraph"/>
+        <w:numPr>
+          <w:ilvl w:val="0"/>
+          <w:numId w:val="6"/>
+        </w:numPr>
+        <w:jc w:val="both"/>
+        <w:rPr>
+          <w:rFonts w:ascii="Arial" w:hAnsi="Arial" w:cs="Arial"/>
+          <w:sz w:val="24"/>
+          <w:szCs w:val="24"/>
+          <w:lang w:val="es-ES"/>
+        </w:rPr>
+      </w:pPr>
+      <w:r>
+        <w:rPr>
+          <w:rFonts w:ascii="Arial" w:hAnsi="Arial" w:cs="Arial"/>
+          <w:sz w:val="24"/>
+          <w:szCs w:val="24"/>
+          <w:lang w:val="es-ES"/>
+        </w:rPr>
+        <w:t>Selección hacia adelante</w:t>
+      </w:r>
+    </w:p>
+    <w:p>
+      <w:pPr>
+        <w:pStyle w:val="ListParagraph"/>
+        <w:numPr>
+          <w:ilvl w:val="0"/>
+          <w:numId w:val="6"/>
+        </w:numPr>
+        <w:jc w:val="both"/>
+        <w:rPr>
+          <w:rFonts w:ascii="Arial" w:hAnsi="Arial" w:cs="Arial"/>
+          <w:sz w:val="24"/>
+          <w:szCs w:val="24"/>
+          <w:lang w:val="es-ES"/>
+        </w:rPr>
+      </w:pPr>
+      <w:r>
+        <w:rPr>
+          <w:rFonts w:ascii="Arial" w:hAnsi="Arial" w:cs="Arial"/>
+          <w:sz w:val="24"/>
+          <w:szCs w:val="24"/>
+          <w:lang w:val="es-ES"/>
+        </w:rPr>
+        <w:t>Eliminación Bidireccional (2 y</w:t>
+      </w:r>
+      <w:r>
+        <w:rPr>
+          <w:rFonts w:ascii="Arial" w:hAnsi="Arial" w:cs="Arial"/>
+          <w:sz w:val="24"/>
+          <w:szCs w:val="24"/>
+          <w:lang w:val="es-ES"/>
+        </w:rPr>
+        <w:t xml:space="preserve"> </w:t>
+      </w:r>
+      <w:r>
+        <w:rPr>
+          <w:rFonts w:ascii="Arial" w:hAnsi="Arial" w:cs="Arial"/>
+          <w:sz w:val="24"/>
+          <w:szCs w:val="24"/>
+          <w:lang w:val="es-ES"/>
+        </w:rPr>
+        <w:t>3)</w:t>
+      </w:r>
+    </w:p>
+    <w:p>
+      <w:pPr>
+        <w:pStyle w:val="ListParagraph"/>
+        <w:numPr>
+          <w:ilvl w:val="0"/>
+          <w:numId w:val="6"/>
+        </w:numPr>
+        <w:jc w:val="both"/>
+        <w:rPr>
+          <w:rFonts w:ascii="Arial" w:hAnsi="Arial" w:cs="Arial"/>
+          <w:sz w:val="24"/>
+          <w:szCs w:val="24"/>
+          <w:lang w:val="es-ES"/>
+        </w:rPr>
+      </w:pPr>
+      <w:r>
+        <w:rPr>
+          <w:rFonts w:ascii="Arial" w:hAnsi="Arial" w:cs="Arial"/>
+          <w:sz w:val="24"/>
+          <w:szCs w:val="24"/>
+          <w:lang w:val="es-ES"/>
+        </w:rPr>
+        <w:t>Comparación de Scores</w:t>
+      </w:r>
+    </w:p>
+    <w:p>
+      <w:pPr>
+        <w:jc w:val="both"/>
+        <w:rPr>
+          <w:rFonts w:ascii="Arial" w:hAnsi="Arial" w:cs="Arial"/>
+          <w:sz w:val="24"/>
+          <w:szCs w:val="24"/>
+          <w:u w:val="single"/>
+          <w:lang w:val="es-ES"/>
+        </w:rPr>
+      </w:pPr>
+      <w:r>
+        <w:rPr>
+          <w:rFonts w:ascii="Arial" w:hAnsi="Arial" w:cs="Arial"/>
+          <w:sz w:val="24"/>
+          <w:szCs w:val="24"/>
+          <w:u w:val="single"/>
+          <w:lang w:val="es-ES"/>
+        </w:rPr>
+        <w:t>Exhaustivo (</w:t>
+      </w:r>
+      <w:proofErr w:type="spellStart"/>
+      <w:r>
+        <w:rPr>
+          <w:rFonts w:ascii="Arial" w:hAnsi="Arial" w:cs="Arial"/>
+          <w:sz w:val="24"/>
+          <w:szCs w:val="24"/>
+          <w:u w:val="single"/>
+          <w:lang w:val="es-ES"/>
+        </w:rPr>
+        <w:t>all</w:t>
+      </w:r>
+      <w:proofErr w:type="spellEnd"/>
+      <w:r>
+        <w:rPr>
+          <w:rFonts w:ascii="Arial" w:hAnsi="Arial" w:cs="Arial"/>
+          <w:sz w:val="24"/>
+          <w:szCs w:val="24"/>
+          <w:u w:val="single"/>
+          <w:lang w:val="es-ES"/>
+        </w:rPr>
+        <w:t>-in)</w:t>
+      </w:r>
+    </w:p>
+    <w:p>
+      <w:pPr>
+        <w:jc w:val="both"/>
+        <w:rPr>
+          <w:rFonts w:ascii="Arial" w:hAnsi="Arial" w:cs="Arial"/>
+          <w:sz w:val="24"/>
+          <w:szCs w:val="24"/>
+          <w:lang w:val="es-ES"/>
+        </w:rPr>
+      </w:pPr>
+      <w:r>
+        <w:rPr>
+          <w:rFonts w:ascii="Arial" w:hAnsi="Arial" w:cs="Arial"/>
+          <w:sz w:val="24"/>
+          <w:szCs w:val="24"/>
+          <w:lang w:val="es-ES"/>
+        </w:rPr>
+        <w:t xml:space="preserve">Se prueban todas las variables </w:t>
+      </w:r>
+      <w:r>
+        <w:rPr>
+          <w:rFonts w:ascii="Arial" w:hAnsi="Arial" w:cs="Arial"/>
+          <w:sz w:val="24"/>
+          <w:szCs w:val="24"/>
+          <w:lang w:val="es-ES"/>
+        </w:rPr>
+        <w:t>del modelo, debido al conocimiento a priori, por obligación o como preparación previa para eliminación hacia atrás.</w:t>
+      </w:r>
+    </w:p>
+    <w:p>
+      <w:pPr>
+        <w:jc w:val="both"/>
+        <w:rPr>
+          <w:rFonts w:ascii="Arial" w:hAnsi="Arial" w:cs="Arial"/>
+          <w:sz w:val="24"/>
+          <w:szCs w:val="24"/>
+          <w:u w:val="single"/>
+          <w:lang w:val="es-ES"/>
+        </w:rPr>
+      </w:pPr>
+      <w:r>
+        <w:rPr>
+          <w:rFonts w:ascii="Arial" w:hAnsi="Arial" w:cs="Arial"/>
+          <w:sz w:val="24"/>
+          <w:szCs w:val="24"/>
+          <w:u w:val="single"/>
+          <w:lang w:val="es-ES"/>
+        </w:rPr>
+        <w:t>Eliminación hacia atrás</w:t>
+      </w:r>
+    </w:p>
+    <w:p>
+      <w:pPr>
+        <w:pStyle w:val="ListParagraph"/>
+        <w:numPr>
+          <w:ilvl w:val="0"/>
+          <w:numId w:val="7"/>
+        </w:numPr>
+        <w:jc w:val="both"/>
+        <w:rPr>
+          <w:rFonts w:ascii="Arial" w:hAnsi="Arial" w:cs="Arial"/>
+          <w:sz w:val="24"/>
+          <w:szCs w:val="24"/>
+          <w:lang w:val="es-ES"/>
+        </w:rPr>
+      </w:pPr>
+      <w:r>
+        <w:rPr>
+          <w:rFonts w:ascii="Arial" w:hAnsi="Arial" w:cs="Arial"/>
+          <w:sz w:val="24"/>
+          <w:szCs w:val="24"/>
+          <w:lang w:val="es-ES"/>
+        </w:rPr>
+        <w:t>Seleccionar el nivel de significación para permanecer en el modelo (</w:t>
+      </w:r>
+      <w:proofErr w:type="spellStart"/>
+      <w:r>
+        <w:rPr>
+          <w:rFonts w:ascii="Arial" w:hAnsi="Arial" w:cs="Arial"/>
+          <w:sz w:val="24"/>
+          <w:szCs w:val="24"/>
+          <w:lang w:val="es-ES"/>
+        </w:rPr>
+        <w:t>p.e</w:t>
+      </w:r>
+      <w:proofErr w:type="spellEnd"/>
+      <w:r>
+        <w:rPr>
+          <w:rFonts w:ascii="Arial" w:hAnsi="Arial" w:cs="Arial"/>
+          <w:sz w:val="24"/>
+          <w:szCs w:val="24"/>
+          <w:lang w:val="es-ES"/>
+        </w:rPr>
+        <w:t>. SL= 0.05)</w:t>
+      </w:r>
+    </w:p>
+    <w:p>
+      <w:pPr>
+        <w:pStyle w:val="ListParagraph"/>
+        <w:numPr>
+          <w:ilvl w:val="0"/>
+          <w:numId w:val="7"/>
+        </w:numPr>
+        <w:jc w:val="both"/>
+        <w:rPr>
+          <w:rFonts w:ascii="Arial" w:hAnsi="Arial" w:cs="Arial"/>
+          <w:sz w:val="24"/>
+          <w:szCs w:val="24"/>
+          <w:lang w:val="es-ES"/>
+        </w:rPr>
+      </w:pPr>
+      <w:r>
+        <w:rPr>
+          <w:rFonts w:ascii="Arial" w:hAnsi="Arial" w:cs="Arial"/>
+          <w:sz w:val="24"/>
+          <w:szCs w:val="24"/>
+          <w:lang w:val="es-ES"/>
+        </w:rPr>
+        <w:t>Se calcula el modelo con todas las posibles variables predictoras (</w:t>
+      </w:r>
+      <w:proofErr w:type="spellStart"/>
+      <w:r>
+        <w:rPr>
+          <w:rFonts w:ascii="Arial" w:hAnsi="Arial" w:cs="Arial"/>
+          <w:sz w:val="24"/>
+          <w:szCs w:val="24"/>
+          <w:lang w:val="es-ES"/>
+        </w:rPr>
+        <w:t>All</w:t>
+      </w:r>
+      <w:proofErr w:type="spellEnd"/>
+      <w:r>
+        <w:rPr>
+          <w:rFonts w:ascii="Arial" w:hAnsi="Arial" w:cs="Arial"/>
+          <w:sz w:val="24"/>
+          <w:szCs w:val="24"/>
+          <w:lang w:val="es-ES"/>
+        </w:rPr>
+        <w:t>-in)</w:t>
+      </w:r>
+    </w:p>
+    <w:p>
+      <w:pPr>
+        <w:pStyle w:val="ListParagraph"/>
+        <w:numPr>
+          <w:ilvl w:val="0"/>
+          <w:numId w:val="7"/>
+        </w:numPr>
+        <w:jc w:val="both"/>
+        <w:rPr>
+          <w:rFonts w:ascii="Arial" w:hAnsi="Arial" w:cs="Arial"/>
+          <w:sz w:val="24"/>
+          <w:szCs w:val="24"/>
+          <w:lang w:val="es-ES"/>
+        </w:rPr>
+      </w:pPr>
+      <w:r>
+        <w:rPr>
+          <w:rFonts w:ascii="Arial" w:hAnsi="Arial" w:cs="Arial"/>
+          <w:sz w:val="24"/>
+          <w:szCs w:val="24"/>
+          <w:lang w:val="es-ES"/>
+        </w:rPr>
+        <w:t>Considera la variable predictora con el p-valor más grande. Si P&gt;SL, entonces vamos al PASO 4, si no vamos a FIN.</w:t>
+      </w:r>
+    </w:p>
+    <w:p>
+      <w:pPr>
+        <w:pStyle w:val="ListParagraph"/>
+        <w:numPr>
+          <w:ilvl w:val="0"/>
+          <w:numId w:val="7"/>
+        </w:numPr>
+        <w:jc w:val="both"/>
+        <w:rPr>
+          <w:rFonts w:ascii="Arial" w:hAnsi="Arial" w:cs="Arial"/>
+          <w:sz w:val="24"/>
+          <w:szCs w:val="24"/>
+          <w:lang w:val="es-ES"/>
+        </w:rPr>
+      </w:pPr>
+      <w:r>
+        <w:rPr>
+          <w:rFonts w:ascii="Arial" w:hAnsi="Arial" w:cs="Arial"/>
+          <w:sz w:val="24"/>
+          <w:szCs w:val="24"/>
+          <w:lang w:val="es-ES"/>
+        </w:rPr>
+        <w:t>Se elimina la variable predictora.</w:t>
+      </w:r>
+    </w:p>
+    <w:p>
+      <w:pPr>
+        <w:pStyle w:val="ListParagraph"/>
+        <w:numPr>
+          <w:ilvl w:val="0"/>
+          <w:numId w:val="7"/>
+        </w:numPr>
+        <w:jc w:val="both"/>
+        <w:rPr>
+          <w:rFonts w:ascii="Arial" w:hAnsi="Arial" w:cs="Arial"/>
+          <w:sz w:val="24"/>
+          <w:szCs w:val="24"/>
+          <w:lang w:val="es-ES"/>
+        </w:rPr>
+      </w:pPr>
+      <w:r>
+        <w:rPr>
+          <w:rFonts w:ascii="Arial" w:hAnsi="Arial" w:cs="Arial"/>
+          <w:sz w:val="24"/>
+          <w:szCs w:val="24"/>
+          <w:lang w:val="es-ES"/>
+        </w:rPr>
+        <w:lastRenderedPageBreak/>
+        <w:t>Ajustar el modelo sin dicha variable* (volverá calcular coeficientes)</w:t>
+      </w:r>
+    </w:p>
+    <w:p>
+      <w:pPr>
+        <w:jc w:val="both"/>
+        <w:rPr>
+          <w:rFonts w:ascii="Arial" w:hAnsi="Arial" w:cs="Arial"/>
+          <w:sz w:val="24"/>
+          <w:szCs w:val="24"/>
+          <w:u w:val="single"/>
+          <w:lang w:val="es-ES"/>
+        </w:rPr>
+      </w:pPr>
+      <w:r>
+        <w:rPr>
+          <w:rFonts w:ascii="Arial" w:hAnsi="Arial" w:cs="Arial"/>
+          <w:sz w:val="24"/>
+          <w:szCs w:val="24"/>
+          <w:u w:val="single"/>
+          <w:lang w:val="es-ES"/>
+        </w:rPr>
+        <w:t xml:space="preserve">Eliminación hacia adelante </w:t>
+      </w:r>
+    </w:p>
+    <w:p>
+      <w:pPr>
+        <w:pStyle w:val="ListParagraph"/>
+        <w:numPr>
+          <w:ilvl w:val="0"/>
+          <w:numId w:val="8"/>
+        </w:numPr>
+        <w:jc w:val="both"/>
+        <w:rPr>
+          <w:rFonts w:ascii="Arial" w:hAnsi="Arial" w:cs="Arial"/>
+          <w:sz w:val="24"/>
+          <w:szCs w:val="24"/>
+          <w:lang w:val="es-ES"/>
+        </w:rPr>
+      </w:pPr>
+      <w:r>
+        <w:rPr>
+          <w:rFonts w:ascii="Arial" w:hAnsi="Arial" w:cs="Arial"/>
+          <w:sz w:val="24"/>
+          <w:szCs w:val="24"/>
+          <w:lang w:val="es-ES"/>
+        </w:rPr>
+        <w:t>Seleccionar el nivel de significación para permanecer en el modelo (</w:t>
+      </w:r>
+      <w:proofErr w:type="spellStart"/>
+      <w:r>
+        <w:rPr>
+          <w:rFonts w:ascii="Arial" w:hAnsi="Arial" w:cs="Arial"/>
+          <w:sz w:val="24"/>
+          <w:szCs w:val="24"/>
+          <w:lang w:val="es-ES"/>
+        </w:rPr>
+        <w:t>p.e</w:t>
+      </w:r>
+      <w:proofErr w:type="spellEnd"/>
+      <w:r>
+        <w:rPr>
+          <w:rFonts w:ascii="Arial" w:hAnsi="Arial" w:cs="Arial"/>
+          <w:sz w:val="24"/>
+          <w:szCs w:val="24"/>
+          <w:lang w:val="es-ES"/>
+        </w:rPr>
+        <w:t>. SL= 0.05)</w:t>
+      </w:r>
+    </w:p>
+    <w:p>
+      <w:pPr>
+        <w:pStyle w:val="ListParagraph"/>
+        <w:numPr>
+          <w:ilvl w:val="0"/>
+          <w:numId w:val="8"/>
+        </w:numPr>
+        <w:jc w:val="both"/>
+        <w:rPr>
+          <w:rFonts w:ascii="Arial" w:hAnsi="Arial" w:cs="Arial"/>
+          <w:sz w:val="24"/>
+          <w:szCs w:val="24"/>
+          <w:lang w:val="es-ES"/>
+        </w:rPr>
+      </w:pPr>
+      <w:r>
+        <w:rPr>
+          <w:rFonts w:ascii="Arial" w:hAnsi="Arial" w:cs="Arial"/>
+          <w:sz w:val="24"/>
+          <w:szCs w:val="24"/>
+          <w:lang w:val="es-ES"/>
+        </w:rPr>
+        <w:t>Ajustamos todos los modelos de regresión lineal simple y=f(x) Elegimos el que tiene menor p-valor</w:t>
+      </w:r>
+    </w:p>
+    <w:p>
+      <w:pPr>
+        <w:pStyle w:val="ListParagraph"/>
+        <w:numPr>
+          <w:ilvl w:val="0"/>
+          <w:numId w:val="8"/>
+        </w:numPr>
+        <w:jc w:val="both"/>
+        <w:rPr>
+          <w:rFonts w:ascii="Arial" w:hAnsi="Arial" w:cs="Arial"/>
+          <w:sz w:val="24"/>
+          <w:szCs w:val="24"/>
+          <w:lang w:val="es-ES"/>
+        </w:rPr>
+      </w:pPr>
+      <w:r>
+        <w:rPr>
+          <w:rFonts w:ascii="Arial" w:hAnsi="Arial" w:cs="Arial"/>
+          <w:sz w:val="24"/>
+          <w:szCs w:val="24"/>
+          <w:lang w:val="es-ES"/>
+        </w:rPr>
+        <w:t>Conservamos esta variable y ajustamos todos los posibles modelos con una variable extra añadiendo a la(s) que ya tenga(s) el modelo hasta el momento</w:t>
+      </w:r>
+    </w:p>
+    <w:p>
+      <w:pPr>
+        <w:pStyle w:val="ListParagraph"/>
+        <w:numPr>
+          <w:ilvl w:val="0"/>
+          <w:numId w:val="8"/>
+        </w:numPr>
+        <w:jc w:val="both"/>
+        <w:rPr>
+          <w:rFonts w:ascii="Arial" w:hAnsi="Arial" w:cs="Arial"/>
+          <w:sz w:val="24"/>
+          <w:szCs w:val="24"/>
+          <w:lang w:val="es-ES"/>
+        </w:rPr>
+      </w:pPr>
+      <w:r>
+        <w:rPr>
+          <w:rFonts w:ascii="Arial" w:hAnsi="Arial" w:cs="Arial"/>
+          <w:sz w:val="24"/>
+          <w:szCs w:val="24"/>
+          <w:lang w:val="es-ES"/>
+        </w:rPr>
+        <w:t>Consideramos la variable predictora con el menor p-valor. Si P&gt;SL, vamos al paso 3 si no a FIN</w:t>
+      </w:r>
+    </w:p>
+    <w:p>
+      <w:pPr>
+        <w:jc w:val="both"/>
+        <w:rPr>
+          <w:rFonts w:ascii="Arial" w:hAnsi="Arial" w:cs="Arial"/>
+          <w:sz w:val="24"/>
+          <w:szCs w:val="24"/>
+          <w:u w:val="single"/>
+          <w:lang w:val="es-ES"/>
+        </w:rPr>
+      </w:pPr>
+      <w:r>
+        <w:rPr>
+          <w:rFonts w:ascii="Arial" w:hAnsi="Arial" w:cs="Arial"/>
+          <w:sz w:val="24"/>
+          <w:szCs w:val="24"/>
+          <w:u w:val="single"/>
+          <w:lang w:val="es-ES"/>
+        </w:rPr>
+        <w:t xml:space="preserve">Selección bidireccional </w:t>
+      </w:r>
+    </w:p>
+    <w:p>
+      <w:pPr>
+        <w:pStyle w:val="ListParagraph"/>
+        <w:numPr>
+          <w:ilvl w:val="0"/>
+          <w:numId w:val="9"/>
+        </w:numPr>
+        <w:jc w:val="both"/>
+        <w:rPr>
+          <w:rFonts w:ascii="Arial" w:hAnsi="Arial" w:cs="Arial"/>
+          <w:sz w:val="24"/>
+          <w:szCs w:val="24"/>
+          <w:lang w:val="es-ES"/>
+        </w:rPr>
+      </w:pPr>
+      <w:r>
+        <w:rPr>
+          <w:rFonts w:ascii="Arial" w:hAnsi="Arial" w:cs="Arial"/>
+          <w:sz w:val="24"/>
+          <w:szCs w:val="24"/>
+          <w:lang w:val="es-ES"/>
+        </w:rPr>
+        <w:t xml:space="preserve">Seleccionar el nivel de significación para permanecer en el modelo para entrar y salir del </w:t>
+      </w:r>
+      <w:r>
+        <w:rPr>
+          <w:rFonts w:ascii="Arial" w:hAnsi="Arial" w:cs="Arial"/>
+          <w:sz w:val="24"/>
+          <w:szCs w:val="24"/>
+          <w:lang w:val="es-ES"/>
+        </w:rPr>
+        <w:t>este</w:t>
+      </w:r>
+      <w:r>
+        <w:rPr>
+          <w:rFonts w:ascii="Arial" w:hAnsi="Arial" w:cs="Arial"/>
+          <w:sz w:val="24"/>
+          <w:szCs w:val="24"/>
+          <w:lang w:val="es-ES"/>
+        </w:rPr>
+        <w:t xml:space="preserve"> (</w:t>
+      </w:r>
+      <w:proofErr w:type="spellStart"/>
+      <w:r>
+        <w:rPr>
+          <w:rFonts w:ascii="Arial" w:hAnsi="Arial" w:cs="Arial"/>
+          <w:sz w:val="24"/>
+          <w:szCs w:val="24"/>
+          <w:lang w:val="es-ES"/>
+        </w:rPr>
+        <w:t>p.e</w:t>
+      </w:r>
+      <w:proofErr w:type="spellEnd"/>
+      <w:r>
+        <w:rPr>
+          <w:rFonts w:ascii="Arial" w:hAnsi="Arial" w:cs="Arial"/>
+          <w:sz w:val="24"/>
+          <w:szCs w:val="24"/>
+          <w:lang w:val="es-ES"/>
+        </w:rPr>
+        <w:t>. SLENTER= 0.05,</w:t>
+      </w:r>
+      <w:r>
+        <w:rPr>
+          <w:rFonts w:ascii="Arial" w:hAnsi="Arial" w:cs="Arial"/>
+          <w:sz w:val="24"/>
+          <w:szCs w:val="24"/>
+          <w:lang w:val="es-ES"/>
+        </w:rPr>
+        <w:t xml:space="preserve"> </w:t>
+      </w:r>
+      <w:r>
+        <w:rPr>
+          <w:rFonts w:ascii="Arial" w:hAnsi="Arial" w:cs="Arial"/>
+          <w:sz w:val="24"/>
+          <w:szCs w:val="24"/>
+          <w:lang w:val="es-ES"/>
+        </w:rPr>
+        <w:t>SLSTAY=0.05)</w:t>
+      </w:r>
+    </w:p>
+    <w:p>
+      <w:pPr>
+        <w:pStyle w:val="ListParagraph"/>
+        <w:numPr>
+          <w:ilvl w:val="0"/>
+          <w:numId w:val="9"/>
+        </w:numPr>
+        <w:jc w:val="both"/>
+        <w:rPr>
+          <w:rFonts w:ascii="Arial" w:hAnsi="Arial" w:cs="Arial"/>
+          <w:sz w:val="24"/>
+          <w:szCs w:val="24"/>
+          <w:lang w:val="es-ES"/>
+        </w:rPr>
+      </w:pPr>
+      <w:r>
+        <w:rPr>
+          <w:rFonts w:ascii="Arial" w:hAnsi="Arial" w:cs="Arial"/>
+          <w:sz w:val="24"/>
+          <w:szCs w:val="24"/>
+          <w:lang w:val="es-ES"/>
+        </w:rPr>
+        <w:t>Llevar a cabo el siguiente paso de selección hacia</w:t>
+      </w:r>
+      <w:r>
+        <w:rPr>
+          <w:rFonts w:ascii="Arial" w:hAnsi="Arial" w:cs="Arial"/>
+          <w:sz w:val="24"/>
+          <w:szCs w:val="24"/>
+          <w:lang w:val="es-ES"/>
+        </w:rPr>
+        <w:t xml:space="preserve"> </w:t>
+      </w:r>
+      <w:r>
+        <w:rPr>
+          <w:rFonts w:ascii="Arial" w:hAnsi="Arial" w:cs="Arial"/>
+          <w:sz w:val="24"/>
+          <w:szCs w:val="24"/>
+          <w:lang w:val="es-ES"/>
+        </w:rPr>
+        <w:t xml:space="preserve">adelante (con </w:t>
+      </w:r>
+      <w:r>
+        <w:rPr>
+          <w:rFonts w:ascii="Arial" w:hAnsi="Arial" w:cs="Arial"/>
+          <w:sz w:val="24"/>
+          <w:szCs w:val="24"/>
+          <w:lang w:val="es-ES"/>
+        </w:rPr>
+        <w:t>l</w:t>
+      </w:r>
+      <w:r>
+        <w:rPr>
+          <w:rFonts w:ascii="Arial" w:hAnsi="Arial" w:cs="Arial"/>
+          <w:sz w:val="24"/>
+          <w:szCs w:val="24"/>
+          <w:lang w:val="es-ES"/>
+        </w:rPr>
+        <w:t>as nuevas variables con: P&lt;SLENTER para entrar).</w:t>
+      </w:r>
+    </w:p>
+    <w:p>
+      <w:pPr>
+        <w:pStyle w:val="ListParagraph"/>
+        <w:numPr>
+          <w:ilvl w:val="0"/>
+          <w:numId w:val="9"/>
+        </w:numPr>
+        <w:jc w:val="both"/>
+        <w:rPr>
+          <w:rFonts w:ascii="Arial" w:hAnsi="Arial" w:cs="Arial"/>
+          <w:sz w:val="24"/>
+          <w:szCs w:val="24"/>
+          <w:lang w:val="es-ES"/>
+        </w:rPr>
+      </w:pPr>
+      <w:r>
+        <w:rPr>
+          <w:rFonts w:ascii="Arial" w:hAnsi="Arial" w:cs="Arial"/>
+          <w:sz w:val="24"/>
+          <w:szCs w:val="24"/>
+          <w:lang w:val="es-ES"/>
+        </w:rPr>
+        <w:t xml:space="preserve">Llevar a cabo </w:t>
+      </w:r>
+      <w:r>
+        <w:rPr>
+          <w:rFonts w:ascii="Arial" w:hAnsi="Arial" w:cs="Arial"/>
+          <w:sz w:val="24"/>
+          <w:szCs w:val="24"/>
+          <w:lang w:val="es-ES"/>
+        </w:rPr>
+        <w:t>t</w:t>
+      </w:r>
+      <w:r>
+        <w:rPr>
+          <w:rFonts w:ascii="Arial" w:hAnsi="Arial" w:cs="Arial"/>
+          <w:sz w:val="24"/>
+          <w:szCs w:val="24"/>
+          <w:lang w:val="es-ES"/>
+        </w:rPr>
+        <w:t xml:space="preserve">odos los pasos de </w:t>
+      </w:r>
+      <w:r>
+        <w:rPr>
+          <w:rFonts w:ascii="Arial" w:hAnsi="Arial" w:cs="Arial"/>
+          <w:sz w:val="24"/>
+          <w:szCs w:val="24"/>
+          <w:lang w:val="es-ES"/>
+        </w:rPr>
+        <w:t xml:space="preserve">eliminación </w:t>
+      </w:r>
+      <w:r>
+        <w:rPr>
+          <w:rFonts w:ascii="Arial" w:hAnsi="Arial" w:cs="Arial"/>
+          <w:sz w:val="24"/>
+          <w:szCs w:val="24"/>
+          <w:lang w:val="es-ES"/>
+        </w:rPr>
+        <w:t>hacia atrás (las variables antiguas deben tener P&lt;SLSTAY para quedarse).</w:t>
+      </w:r>
+    </w:p>
+    <w:p>
+      <w:pPr>
+        <w:pStyle w:val="ListParagraph"/>
+        <w:numPr>
+          <w:ilvl w:val="0"/>
+          <w:numId w:val="9"/>
+        </w:numPr>
+        <w:jc w:val="both"/>
+        <w:rPr>
+          <w:rFonts w:ascii="Arial" w:hAnsi="Arial" w:cs="Arial"/>
+          <w:sz w:val="24"/>
+          <w:szCs w:val="24"/>
+          <w:lang w:val="es-ES"/>
+        </w:rPr>
+      </w:pPr>
+      <w:r>
+        <w:rPr>
+          <w:rFonts w:ascii="Arial" w:hAnsi="Arial" w:cs="Arial"/>
+          <w:sz w:val="24"/>
+          <w:szCs w:val="24"/>
+          <w:lang w:val="es-ES"/>
+        </w:rPr>
+        <w:t>Consideramos la variable predictora con el menor p-valor. Si P&gt;SL, vamos al paso 3 si no a FIN.</w:t>
+      </w:r>
+    </w:p>
+    <w:p>
+      <w:pPr>
+        <w:jc w:val="both"/>
+        <w:rPr>
+          <w:rFonts w:ascii="Arial" w:hAnsi="Arial" w:cs="Arial"/>
+          <w:sz w:val="24"/>
+          <w:szCs w:val="24"/>
+          <w:lang w:val="es-ES"/>
+        </w:rPr>
+      </w:pPr>
+      <w:r>
+        <w:rPr>
+          <w:rFonts w:ascii="Arial" w:hAnsi="Arial" w:cs="Arial"/>
+          <w:sz w:val="24"/>
+          <w:szCs w:val="24"/>
+          <w:u w:val="single"/>
+          <w:lang w:val="es-ES"/>
+        </w:rPr>
+        <w:t>Eliminación hacia atrás</w:t>
+      </w:r>
+      <w:r>
+        <w:rPr>
+          <w:rFonts w:ascii="Arial" w:hAnsi="Arial" w:cs="Arial"/>
+          <w:sz w:val="24"/>
+          <w:szCs w:val="24"/>
+          <w:lang w:val="es-ES"/>
+        </w:rPr>
+        <w:t xml:space="preserve"> antes de aplicar una regresión lineal múltiple para comprobar la importancia de las variables en el modelo. </w:t>
+      </w:r>
+    </w:p>
+    <w:p>
+      <w:pPr>
+        <w:jc w:val="both"/>
+        <w:rPr>
+          <w:rFonts w:ascii="Arial" w:hAnsi="Arial" w:cs="Arial"/>
+          <w:sz w:val="24"/>
+          <w:szCs w:val="24"/>
+          <w:lang w:val="es-ES"/>
+        </w:rPr>
+      </w:pPr>
+      <w:r>
+        <w:rPr>
+          <w:rFonts w:ascii="Arial" w:hAnsi="Arial" w:cs="Arial"/>
+          <w:noProof/>
+          <w:sz w:val="24"/>
+          <w:szCs w:val="24"/>
+          <w:lang w:val="es-ES"/>
+        </w:rPr>
+        <mc:AlternateContent>
+          <mc:Choice Requires="wps">
+            <w:drawing>
+              <wp:inline distT="0" distB="0" distL="0" distR="0" wp14:anchorId="7D71DE4C" wp14:editId="4B860898">
+                <wp:extent cx="3575050" cy="1002030"/>
+                <wp:effectExtent l="0" t="0" r="25400" b="26670"/>
+                <wp:docPr id="22" name="Text Box 2"/>
+                <wp:cNvGraphicFramePr>
+                  <a:graphicFrameLocks xmlns:a="http://schemas.openxmlformats.org/drawingml/2006/main"/>
+                </wp:cNvGraphicFramePr>
+                <a:graphic xmlns:a="http://schemas.openxmlformats.org/drawingml/2006/main">
+                  <a:graphicData uri="http://schemas.microsoft.com/office/word/2010/wordprocessingShape">
+                    <wps:wsp>
+                      <wps:cNvSpPr txBox="1">
+                        <a:spLocks noChangeArrowheads="1"/>
+                      </wps:cNvSpPr>
+                      <wps:spPr bwMode="auto">
+                        <a:xfrm>
+                          <a:off x="0" y="0"/>
+                          <a:ext cx="3575050" cy="1002030"/>
+                        </a:xfrm>
+                        <a:prstGeom prst="rect">
+                          <a:avLst/>
+                        </a:prstGeom>
+                        <a:solidFill>
+                          <a:srgbClr val="FFFFFF"/>
+                        </a:solidFill>
+                        <a:ln w="9525">
+                          <a:solidFill>
+                            <a:srgbClr val="000000"/>
+                          </a:solidFill>
+                          <a:miter lim="800000"/>
+                          <a:headEnd/>
+                          <a:tailEnd/>
+                        </a:ln>
+                      </wps:spPr>
+                      <wps:txbx>
+                        <w:txbxContent>
+                          <w:p>
+                            <w:pPr>
+                              <w:pStyle w:val="HTMLPreformatted"/>
+                              <w:shd w:val="clear" w:color="auto" w:fill="2B2B2B"/>
+                              <w:rPr>
+                                <w:color w:val="A9B7C6"/>
+                              </w:rPr>
+                            </w:pPr>
+                            <w:r>
+                              <w:rPr>
+                                <w:color w:val="CC7832"/>
+                              </w:rPr>
+                              <w:t xml:space="preserve">import </w:t>
+                            </w:r>
+                            <w:proofErr w:type="spellStart"/>
+                            <w:r>
+                              <w:rPr>
+                                <w:color w:val="A9B7C6"/>
+                              </w:rPr>
+                              <w:t>statsmodels.api</w:t>
+                            </w:r>
+                            <w:proofErr w:type="spellEnd"/>
+                            <w:r>
+                              <w:rPr>
+                                <w:color w:val="A9B7C6"/>
+                              </w:rPr>
+                              <w:t xml:space="preserve"> </w:t>
+                            </w:r>
+                            <w:r>
+                              <w:rPr>
+                                <w:color w:val="CC7832"/>
+                              </w:rPr>
+                              <w:t xml:space="preserve">as </w:t>
+                            </w:r>
+                            <w:proofErr w:type="spellStart"/>
+                            <w:r>
+                              <w:rPr>
+                                <w:color w:val="A9B7C6"/>
+                              </w:rPr>
+                              <w:t>sm</w:t>
+                            </w:r>
+                            <w:proofErr w:type="spellEnd"/>
+                          </w:p>
+                          <w:p>
+                            <w:pPr>
+                              <w:pStyle w:val="HTMLPreformatted"/>
+                              <w:shd w:val="clear" w:color="auto" w:fill="2B2B2B"/>
+                              <w:rPr>
+                                <w:color w:val="A9B7C6"/>
+                              </w:rPr>
+                            </w:pPr>
+                            <w:proofErr w:type="spellStart"/>
+                            <w:r>
+                              <w:rPr>
+                                <w:color w:val="A9B7C6"/>
+                              </w:rPr>
+                              <w:t>X_opt</w:t>
+                            </w:r>
+                            <w:proofErr w:type="spellEnd"/>
+                            <w:r>
+                              <w:rPr>
+                                <w:color w:val="A9B7C6"/>
+                              </w:rPr>
+                              <w:t>=X[:</w:t>
+                            </w:r>
+                            <w:r>
+                              <w:rPr>
+                                <w:color w:val="CC7832"/>
+                              </w:rPr>
+                              <w:t>,</w:t>
+                            </w:r>
+                            <w:r>
+                              <w:rPr>
+                                <w:color w:val="A9B7C6"/>
+                              </w:rPr>
+                              <w:t>[</w:t>
+                            </w:r>
+                            <w:r>
+                              <w:rPr>
+                                <w:color w:val="6897BB"/>
+                              </w:rPr>
+                              <w:t>0</w:t>
+                            </w:r>
+                            <w:r>
+                              <w:rPr>
+                                <w:color w:val="CC7832"/>
+                              </w:rPr>
+                              <w:t>,</w:t>
+                            </w:r>
+                            <w:r>
+                              <w:rPr>
+                                <w:color w:val="6897BB"/>
+                              </w:rPr>
+                              <w:t>1</w:t>
+                            </w:r>
+                            <w:r>
+                              <w:rPr>
+                                <w:color w:val="CC7832"/>
+                              </w:rPr>
+                              <w:t>,</w:t>
+                            </w:r>
+                            <w:r>
+                              <w:rPr>
+                                <w:color w:val="6897BB"/>
+                              </w:rPr>
+                              <w:t>2</w:t>
+                            </w:r>
+                            <w:r>
+                              <w:rPr>
+                                <w:color w:val="CC7832"/>
+                              </w:rPr>
+                              <w:t>,</w:t>
+                            </w:r>
+                            <w:r>
+                              <w:rPr>
+                                <w:color w:val="6897BB"/>
+                              </w:rPr>
+                              <w:t>3</w:t>
+                            </w:r>
+                            <w:r>
+                              <w:rPr>
+                                <w:color w:val="CC7832"/>
+                              </w:rPr>
+                              <w:t>,</w:t>
+                            </w:r>
+                            <w:r>
+                              <w:rPr>
+                                <w:color w:val="6897BB"/>
+                              </w:rPr>
+                              <w:t>4</w:t>
+                            </w:r>
+                            <w:r>
+                              <w:rPr>
+                                <w:color w:val="A9B7C6"/>
+                              </w:rPr>
+                              <w:t>]]</w:t>
+                            </w:r>
+                            <w:r>
+                              <w:rPr>
+                                <w:color w:val="A9B7C6"/>
+                              </w:rPr>
+                              <w:br/>
+                            </w:r>
+                            <w:proofErr w:type="spellStart"/>
+                            <w:r>
+                              <w:rPr>
+                                <w:color w:val="A9B7C6"/>
+                              </w:rPr>
+                              <w:t>X_opt</w:t>
+                            </w:r>
+                            <w:proofErr w:type="spellEnd"/>
+                            <w:r>
+                              <w:rPr>
+                                <w:color w:val="A9B7C6"/>
+                              </w:rPr>
+                              <w:t>=</w:t>
+                            </w:r>
+                            <w:proofErr w:type="spellStart"/>
+                            <w:r>
+                              <w:rPr>
+                                <w:color w:val="A9B7C6"/>
+                              </w:rPr>
+                              <w:t>np.array</w:t>
+                            </w:r>
+                            <w:proofErr w:type="spellEnd"/>
+                            <w:r>
+                              <w:rPr>
+                                <w:color w:val="A9B7C6"/>
+                              </w:rPr>
+                              <w:t>(</w:t>
+                            </w:r>
+                            <w:proofErr w:type="spellStart"/>
+                            <w:r>
+                              <w:rPr>
+                                <w:color w:val="A9B7C6"/>
+                              </w:rPr>
+                              <w:t>X_opt</w:t>
+                            </w:r>
+                            <w:proofErr w:type="spellEnd"/>
+                            <w:r>
+                              <w:rPr>
+                                <w:color w:val="CC7832"/>
+                              </w:rPr>
+                              <w:t xml:space="preserve">, </w:t>
+                            </w:r>
+                            <w:proofErr w:type="spellStart"/>
+                            <w:r>
+                              <w:rPr>
+                                <w:color w:val="AA4926"/>
+                              </w:rPr>
+                              <w:t>dtype</w:t>
+                            </w:r>
+                            <w:proofErr w:type="spellEnd"/>
+                            <w:r>
+                              <w:rPr>
+                                <w:color w:val="A9B7C6"/>
+                              </w:rPr>
+                              <w:t>=</w:t>
+                            </w:r>
+                            <w:r>
+                              <w:rPr>
+                                <w:color w:val="8888C6"/>
+                              </w:rPr>
+                              <w:t>float</w:t>
+                            </w:r>
+                            <w:r>
+                              <w:rPr>
+                                <w:color w:val="A9B7C6"/>
+                              </w:rPr>
+                              <w:t>)</w:t>
+                            </w:r>
+                            <w:r>
+                              <w:rPr>
+                                <w:color w:val="A9B7C6"/>
+                              </w:rPr>
+                              <w:br/>
+                            </w:r>
+                            <w:proofErr w:type="spellStart"/>
+                            <w:r>
+                              <w:rPr>
+                                <w:color w:val="A9B7C6"/>
+                              </w:rPr>
+                              <w:t>Regresion_OLS</w:t>
+                            </w:r>
+                            <w:proofErr w:type="spellEnd"/>
+                            <w:r>
+                              <w:rPr>
+                                <w:color w:val="A9B7C6"/>
+                              </w:rPr>
+                              <w:t>=</w:t>
+                            </w:r>
+                            <w:proofErr w:type="spellStart"/>
+                            <w:r>
+                              <w:rPr>
+                                <w:color w:val="A9B7C6"/>
+                              </w:rPr>
+                              <w:t>sm.OLS</w:t>
+                            </w:r>
+                            <w:proofErr w:type="spellEnd"/>
+                            <w:r>
+                              <w:rPr>
+                                <w:color w:val="A9B7C6"/>
+                              </w:rPr>
+                              <w:t>(</w:t>
+                            </w:r>
+                            <w:proofErr w:type="spellStart"/>
+                            <w:r>
+                              <w:rPr>
+                                <w:color w:val="AA4926"/>
+                              </w:rPr>
+                              <w:t>endog</w:t>
+                            </w:r>
+                            <w:proofErr w:type="spellEnd"/>
+                            <w:r>
+                              <w:rPr>
+                                <w:color w:val="A9B7C6"/>
+                              </w:rPr>
+                              <w:t>=Y</w:t>
+                            </w:r>
+                            <w:r>
+                              <w:rPr>
+                                <w:color w:val="CC7832"/>
+                              </w:rPr>
+                              <w:t xml:space="preserve">, </w:t>
+                            </w:r>
+                            <w:proofErr w:type="spellStart"/>
+                            <w:r>
+                              <w:rPr>
+                                <w:color w:val="AA4926"/>
+                              </w:rPr>
+                              <w:t>exog</w:t>
+                            </w:r>
+                            <w:proofErr w:type="spellEnd"/>
+                            <w:r>
+                              <w:rPr>
+                                <w:color w:val="A9B7C6"/>
+                              </w:rPr>
+                              <w:t>=</w:t>
+                            </w:r>
+                            <w:proofErr w:type="spellStart"/>
+                            <w:r>
+                              <w:rPr>
+                                <w:color w:val="A9B7C6"/>
+                              </w:rPr>
+                              <w:t>X_opt</w:t>
+                            </w:r>
+                            <w:proofErr w:type="spellEnd"/>
+                            <w:r>
+                              <w:rPr>
+                                <w:color w:val="A9B7C6"/>
+                              </w:rPr>
+                              <w:t>).fit()</w:t>
+                            </w:r>
+                            <w:r>
+                              <w:rPr>
+                                <w:color w:val="A9B7C6"/>
+                              </w:rPr>
+                              <w:br/>
+                            </w:r>
+                            <w:r>
+                              <w:rPr>
+                                <w:color w:val="8888C6"/>
+                              </w:rPr>
+                              <w:t>print</w:t>
+                            </w:r>
+                            <w:r>
+                              <w:rPr>
+                                <w:color w:val="A9B7C6"/>
+                              </w:rPr>
+                              <w:t>(</w:t>
+                            </w:r>
+                            <w:proofErr w:type="spellStart"/>
+                            <w:r>
+                              <w:rPr>
+                                <w:color w:val="A9B7C6"/>
+                              </w:rPr>
+                              <w:t>Regresion_OLS.summary</w:t>
+                            </w:r>
+                            <w:proofErr w:type="spellEnd"/>
+                            <w:r>
+                              <w:rPr>
+                                <w:color w:val="A9B7C6"/>
+                              </w:rPr>
+                              <w:t>())</w:t>
+                            </w:r>
+                          </w:p>
+                          <w:p/>
+                        </w:txbxContent>
+                      </wps:txbx>
+                      <wps:bodyPr rot="0" vert="horz" wrap="square" lIns="91440" tIns="45720" rIns="91440" bIns="45720" anchor="t" anchorCtr="0">
+                        <a:noAutofit/>
+                      </wps:bodyPr>
+                    </wps:wsp>
+                  </a:graphicData>
+                </a:graphic>
+              </wp:inline>
+            </w:drawing>
+          </mc:Choice>
+          <mc:Fallback>
+            <w:pict>
+              <v:shape w14:anchorId="7D71DE4C" id="_x0000_s1037" type="#_x0000_t202" style="width:281.5pt;height:78.9pt;visibility:visible;mso-wrap-style:square;mso-left-percent:-10001;mso-top-percent:-10001;mso-position-horizontal:absolute;mso-position-horizontal-relative:char;mso-position-vertical:absolute;mso-position-vertical-relative:line;mso-left-percent:-10001;mso-top-percent:-10001;v-text-anchor:top" o:gfxdata="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">
+                <v:textbox>
+                  <w:txbxContent>
+                    <w:p>
+                      <w:pPr>
+                        <w:pStyle w:val="HTMLPreformatted"/>
+                        <w:shd w:val="clear" w:color="auto" w:fill="2B2B2B"/>
+                        <w:rPr>
+                          <w:color w:val="A9B7C6"/>
+                        </w:rPr>
+                      </w:pPr>
+                      <w:r>
+                        <w:rPr>
+                          <w:color w:val="CC7832"/>
+                        </w:rPr>
+                        <w:t xml:space="preserve">import </w:t>
+                      </w:r>
+                      <w:proofErr w:type="spellStart"/>
+                      <w:r>
+                        <w:rPr>
+                          <w:color w:val="A9B7C6"/>
+                        </w:rPr>
+                        <w:t>statsmodels.api</w:t>
+                      </w:r>
+                      <w:proofErr w:type="spellEnd"/>
+                      <w:r>
+                        <w:rPr>
+                          <w:color w:val="A9B7C6"/>
+                        </w:rPr>
+                        <w:t xml:space="preserve"> </w:t>
+                      </w:r>
+                      <w:r>
+                        <w:rPr>
+                          <w:color w:val="CC7832"/>
+                        </w:rPr>
+                        <w:t xml:space="preserve">as </w:t>
+                      </w:r>
+                      <w:proofErr w:type="spellStart"/>
+                      <w:r>
+                        <w:rPr>
+                          <w:color w:val="A9B7C6"/>
+                        </w:rPr>
+                        <w:t>sm</w:t>
+                      </w:r>
+                      <w:proofErr w:type="spellEnd"/>
+                    </w:p>
+                    <w:p>
+                      <w:pPr>
+                        <w:pStyle w:val="HTMLPreformatted"/>
+                        <w:shd w:val="clear" w:color="auto" w:fill="2B2B2B"/>
+                        <w:rPr>
+                          <w:color w:val="A9B7C6"/>
+                        </w:rPr>
+                      </w:pPr>
+                      <w:proofErr w:type="spellStart"/>
+                      <w:r>
+                        <w:rPr>
+                          <w:color w:val="A9B7C6"/>
+                        </w:rPr>
+                        <w:t>X_opt</w:t>
+                      </w:r>
+                      <w:proofErr w:type="spellEnd"/>
+                      <w:r>
+                        <w:rPr>
+                          <w:color w:val="A9B7C6"/>
+                        </w:rPr>
+                        <w:t>=X[:</w:t>
+                      </w:r>
+                      <w:r>
+                        <w:rPr>
+                          <w:color w:val="CC7832"/>
+                        </w:rPr>
+                        <w:t>,</w:t>
+                      </w:r>
+                      <w:r>
+                        <w:rPr>
+                          <w:color w:val="A9B7C6"/>
+                        </w:rPr>
+                        <w:t>[</w:t>
+                      </w:r>
+                      <w:r>
+                        <w:rPr>
+                          <w:color w:val="6897BB"/>
+                        </w:rPr>
+                        <w:t>0</w:t>
+                      </w:r>
+                      <w:r>
+                        <w:rPr>
+                          <w:color w:val="CC7832"/>
+                        </w:rPr>
+                        <w:t>,</w:t>
+                      </w:r>
+                      <w:r>
+                        <w:rPr>
+                          <w:color w:val="6897BB"/>
+                        </w:rPr>
+                        <w:t>1</w:t>
+                      </w:r>
+                      <w:r>
+                        <w:rPr>
+                          <w:color w:val="CC7832"/>
+                        </w:rPr>
+                        <w:t>,</w:t>
+                      </w:r>
+                      <w:r>
+                        <w:rPr>
+                          <w:color w:val="6897BB"/>
+                        </w:rPr>
+                        <w:t>2</w:t>
+                      </w:r>
+                      <w:r>
+                        <w:rPr>
+                          <w:color w:val="CC7832"/>
+                        </w:rPr>
+                        <w:t>,</w:t>
+                      </w:r>
+                      <w:r>
+                        <w:rPr>
+                          <w:color w:val="6897BB"/>
+                        </w:rPr>
+                        <w:t>3</w:t>
+                      </w:r>
+                      <w:r>
+                        <w:rPr>
+                          <w:color w:val="CC7832"/>
+                        </w:rPr>
+                        <w:t>,</w:t>
+                      </w:r>
+                      <w:r>
+                        <w:rPr>
+                          <w:color w:val="6897BB"/>
+                        </w:rPr>
+                        <w:t>4</w:t>
+                      </w:r>
+                      <w:r>
+                        <w:rPr>
+                          <w:color w:val="A9B7C6"/>
+                        </w:rPr>
+                        <w:t>]]</w:t>
+                      </w:r>
+                      <w:r>
+                        <w:rPr>
+                          <w:color w:val="A9B7C6"/>
+                        </w:rPr>
+                        <w:br/>
+                      </w:r>
+                      <w:proofErr w:type="spellStart"/>
+                      <w:r>
+                        <w:rPr>
+                          <w:color w:val="A9B7C6"/>
+                        </w:rPr>
+                        <w:t>X_opt</w:t>
+                      </w:r>
+                      <w:proofErr w:type="spellEnd"/>
+                      <w:r>
+                        <w:rPr>
+                          <w:color w:val="A9B7C6"/>
+                        </w:rPr>
+                        <w:t>=</w:t>
+                      </w:r>
+                      <w:proofErr w:type="spellStart"/>
+                      <w:r>
+                        <w:rPr>
+                          <w:color w:val="A9B7C6"/>
+                        </w:rPr>
+                        <w:t>np.array</w:t>
+                      </w:r>
+                      <w:proofErr w:type="spellEnd"/>
+                      <w:r>
+                        <w:rPr>
+                          <w:color w:val="A9B7C6"/>
+                        </w:rPr>
+                        <w:t>(</w:t>
+                      </w:r>
+                      <w:proofErr w:type="spellStart"/>
+                      <w:r>
+                        <w:rPr>
+                          <w:color w:val="A9B7C6"/>
+                        </w:rPr>
+                        <w:t>X_opt</w:t>
+                      </w:r>
+                      <w:proofErr w:type="spellEnd"/>
+                      <w:r>
+                        <w:rPr>
+                          <w:color w:val="CC7832"/>
+                        </w:rPr>
+                        <w:t xml:space="preserve">, </w:t>
+                      </w:r>
+                      <w:proofErr w:type="spellStart"/>
+                      <w:r>
+                        <w:rPr>
+                          <w:color w:val="AA4926"/>
+                        </w:rPr>
+                        <w:t>dtype</w:t>
+                      </w:r>
+                      <w:proofErr w:type="spellEnd"/>
+                      <w:r>
+                        <w:rPr>
+                          <w:color w:val="A9B7C6"/>
+                        </w:rPr>
+                        <w:t>=</w:t>
+                      </w:r>
+                      <w:r>
+                        <w:rPr>
+                          <w:color w:val="8888C6"/>
+                        </w:rPr>
+                        <w:t>float</w:t>
+                      </w:r>
+                      <w:r>
+                        <w:rPr>
+                          <w:color w:val="A9B7C6"/>
+                        </w:rPr>
+                        <w:t>)</w:t>
+                      </w:r>
+                      <w:r>
+                        <w:rPr>
+                          <w:color w:val="A9B7C6"/>
+                        </w:rPr>
+                        <w:br/>
+                      </w:r>
+                      <w:proofErr w:type="spellStart"/>
+                      <w:r>
+                        <w:rPr>
+                          <w:color w:val="A9B7C6"/>
+                        </w:rPr>
+                        <w:t>Regresion_OLS</w:t>
+                      </w:r>
+                      <w:proofErr w:type="spellEnd"/>
+                      <w:r>
+                        <w:rPr>
+                          <w:color w:val="A9B7C6"/>
+                        </w:rPr>
+                        <w:t>=</w:t>
+                      </w:r>
+                      <w:proofErr w:type="spellStart"/>
+                      <w:r>
+                        <w:rPr>
+                          <w:color w:val="A9B7C6"/>
+                        </w:rPr>
+                        <w:t>sm.OLS</w:t>
+                      </w:r>
+                      <w:proofErr w:type="spellEnd"/>
+                      <w:r>
+                        <w:rPr>
+                          <w:color w:val="A9B7C6"/>
+                        </w:rPr>
+                        <w:t>(</w:t>
+                      </w:r>
+                      <w:proofErr w:type="spellStart"/>
+                      <w:r>
+                        <w:rPr>
+                          <w:color w:val="AA4926"/>
+                        </w:rPr>
+                        <w:t>endog</w:t>
+                      </w:r>
+                      <w:proofErr w:type="spellEnd"/>
+                      <w:r>
+                        <w:rPr>
+                          <w:color w:val="A9B7C6"/>
+                        </w:rPr>
+                        <w:t>=Y</w:t>
+                      </w:r>
+                      <w:r>
+                        <w:rPr>
+                          <w:color w:val="CC7832"/>
+                        </w:rPr>
+                        <w:t xml:space="preserve">, </w:t>
+                      </w:r>
+                      <w:proofErr w:type="spellStart"/>
+                      <w:r>
+                        <w:rPr>
+                          <w:color w:val="AA4926"/>
+                        </w:rPr>
+                        <w:t>exog</w:t>
+                      </w:r>
+                      <w:proofErr w:type="spellEnd"/>
+                      <w:r>
+                        <w:rPr>
+                          <w:color w:val="A9B7C6"/>
+                        </w:rPr>
+                        <w:t>=</w:t>
+                      </w:r>
+                      <w:proofErr w:type="spellStart"/>
+                      <w:r>
+                        <w:rPr>
+                          <w:color w:val="A9B7C6"/>
+                        </w:rPr>
+                        <w:t>X_opt</w:t>
+                      </w:r>
+                      <w:proofErr w:type="spellEnd"/>
+                      <w:r>
+                        <w:rPr>
+                          <w:color w:val="A9B7C6"/>
+                        </w:rPr>
+                        <w:t>).fit()</w:t>
+                      </w:r>
+                      <w:r>
+                        <w:rPr>
+                          <w:color w:val="A9B7C6"/>
+                        </w:rPr>
+                        <w:br/>
+                      </w:r>
+                      <w:r>
+                        <w:rPr>
+                          <w:color w:val="8888C6"/>
+                        </w:rPr>
+                        <w:t>print</w:t>
+                      </w:r>
+                      <w:r>
+                        <w:rPr>
+                          <w:color w:val="A9B7C6"/>
+                        </w:rPr>
+                        <w:t>(</w:t>
+                      </w:r>
+                      <w:proofErr w:type="spellStart"/>
+                      <w:r>
+                        <w:rPr>
+                          <w:color w:val="A9B7C6"/>
+                        </w:rPr>
+                        <w:t>Regresion_OLS.summary</w:t>
+                      </w:r>
+                      <w:proofErr w:type="spellEnd"/>
+                      <w:r>
+                        <w:rPr>
+                          <w:color w:val="A9B7C6"/>
+                        </w:rPr>
+                        <w:t>())</w:t>
+                      </w:r>
+                    </w:p>
+                    <w:p/>
+                  </w:txbxContent>
+                </v:textbox>
+                <w10:anchorlock/>
+              </v:shape>
+            </w:pict>
+          </mc:Fallback>
+        </mc:AlternateContent>
+      </w:r>
+    </w:p>
+    <w:p>
+      <w:pPr>
+        <w:jc w:val="both"/>
+        <w:rPr>
+          <w:rFonts w:ascii="Arial" w:hAnsi="Arial" w:cs="Arial"/>
+          <w:b/>
+          <w:bCs/>
+          <w:sz w:val="24"/>
+          <w:szCs w:val="24"/>
+          <w:lang w:val="es-ES"/>
+        </w:rPr>
+      </w:pPr>
+      <w:r>
+        <w:rPr>
+          <w:rFonts w:ascii="Arial" w:hAnsi="Arial" w:cs="Arial"/>
+          <w:b/>
+          <w:bCs/>
+          <w:sz w:val="24"/>
+          <w:szCs w:val="24"/>
+          <w:lang w:val="es-ES"/>
+        </w:rPr>
+        <w:t>Regresión Polinomial</w:t>
+      </w:r>
+    </w:p>
+    <w:p>
+      <w:pPr>
+        <w:jc w:val="both"/>
+        <w:rPr>
+          <w:rFonts w:ascii="Arial" w:hAnsi="Arial" w:cs="Arial"/>
+          <w:sz w:val="24"/>
+          <w:szCs w:val="24"/>
+          <w:lang w:val="es-ES"/>
+        </w:rPr>
+      </w:pPr>
+      <w:r>
+        <w:rPr>
+          <w:rFonts w:ascii="Arial" w:hAnsi="Arial" w:cs="Arial"/>
+          <w:sz w:val="24"/>
+          <w:szCs w:val="24"/>
+          <w:lang w:val="es-ES"/>
+        </w:rPr>
+        <w:t>La Regresión Polinomial es un caso especial de la Regresión Lineal y es muy parecido a ella, la diferencia es que los datos acá no son lineales por lo que se debe implementar polinomios de grado n para obtener el modelo.</w:t>
+      </w:r>
+      <w:r>
+        <w:rPr>
+          <w:rFonts w:ascii="Arial" w:hAnsi="Arial" w:cs="Arial"/>
+          <w:sz w:val="24"/>
+          <w:szCs w:val="24"/>
+          <w:lang w:val="es-ES"/>
+        </w:rPr>
+        <w:t xml:space="preserve"> </w:t>
+      </w:r>
+      <w:r>
+        <w:rPr>
+          <w:rFonts w:ascii="Arial" w:hAnsi="Arial" w:cs="Arial"/>
+          <w:sz w:val="24"/>
+          <w:szCs w:val="24"/>
+          <w:lang w:val="es-ES"/>
+        </w:rPr>
+        <w:t xml:space="preserve">El método estándar para extender la Regresión Lineal a una relación no lineal entre las variables dependientes e </w:t>
+      </w:r>
+      <w:r>
+        <w:rPr>
+          <w:rFonts w:ascii="Arial" w:hAnsi="Arial" w:cs="Arial"/>
+          <w:sz w:val="24"/>
+          <w:szCs w:val="24"/>
+          <w:lang w:val="es-ES"/>
+        </w:rPr>
+        <w:t>independientes</w:t>
+      </w:r>
+      <w:r>
+        <w:rPr>
+          <w:rFonts w:ascii="Arial" w:hAnsi="Arial" w:cs="Arial"/>
+          <w:sz w:val="24"/>
+          <w:szCs w:val="24"/>
+          <w:lang w:val="es-ES"/>
+        </w:rPr>
+        <w:t xml:space="preserve"> ha sido reemplazar el modelo lineal con una función polinomial.</w:t>
+      </w:r>
+      <w:r>
+        <w:rPr>
+          <w:rFonts w:ascii="Arial" w:hAnsi="Arial" w:cs="Arial"/>
+          <w:sz w:val="24"/>
+          <w:szCs w:val="24"/>
+          <w:lang w:val="es-ES"/>
+        </w:rPr>
+        <w:t xml:space="preserve"> </w:t>
+      </w:r>
+      <w:r>
+        <w:rPr>
+          <w:rFonts w:ascii="Arial" w:hAnsi="Arial" w:cs="Arial"/>
+          <w:sz w:val="24"/>
+          <w:szCs w:val="24"/>
+          <w:lang w:val="es-ES"/>
+        </w:rPr>
+        <w:t>Aunque considera que no siempre aumentar el grado del polinomio hará que el modelo mejore, en ocasiones hace más bien que se empeore el algoritmo por lo que esto es un proceso de experimentación para obtener el más adecuado y que reduzca los errores entre el modelo y los datos.</w:t>
+      </w:r>
+    </w:p>
+    <w:p>
+      <w:pPr>
+        <w:jc w:val="both"/>
+        <w:rPr>
+          <w:rFonts w:ascii="Arial" w:hAnsi="Arial" w:cs="Arial"/>
+          <w:sz w:val="24"/>
+          <w:szCs w:val="24"/>
+          <w:lang w:val="es-ES"/>
+        </w:rPr>
+      </w:pPr>
+      <w:r>
+        <w:rPr>
+          <w:rFonts w:ascii="Arial" w:hAnsi="Arial" w:cs="Arial"/>
+          <w:sz w:val="24"/>
+          <w:szCs w:val="24"/>
+          <w:lang w:val="es-ES"/>
+        </w:rPr>
+        <w:drawing>
+          <wp:inline distT="0" distB="0" distL="0" distR="0" wp14:anchorId="2B1CAD92" wp14:editId="41E595FF">
+            <wp:extent cx="2584938" cy="369237"/>
+            <wp:effectExtent l="0" t="0" r="6350" b="0"/>
+            <wp:docPr id="23" name="Picture 23"/>
+            <wp:cNvGraphicFramePr>
+              <a:graphicFrameLocks xmlns:a="http://schemas.openxmlformats.org/drawingml/2006/main" noChangeAspect="1"/>
+            </wp:cNvGraphicFramePr>
+            <a:graphic xmlns:a="http://schemas.openxmlformats.org/drawingml/2006/main">
+              <a:graphicData uri="http://schemas.openxmlformats.org/drawingml/2006/picture">
+                <pic:pic xmlns:pic="http://schemas.openxmlformats.org/drawingml/2006/picture">
+                  <pic:nvPicPr>
+                    <pic:cNvPr id="1" name=""/>
+                    <pic:cNvPicPr/>
+                  </pic:nvPicPr>
+                  <pic:blipFill>
+                    <a:blip r:embed="rId15"/>
+                    <a:stretch>
+                      <a:fillRect/>
+                    </a:stretch>
+                  </pic:blipFill>
+                  <pic:spPr>
+                    <a:xfrm>
+                      <a:off x="0" y="0"/>
+                      <a:ext cx="2605488" cy="372172"/>
+                    </a:xfrm>
+                    <a:prstGeom prst="rect">
+                      <a:avLst/>
+                    </a:prstGeom>
+                  </pic:spPr>
+                </pic:pic>
+              </a:graphicData>
+            </a:graphic>
+          </wp:inline>
+        </w:drawing>
+      </w:r>
+    </w:p>
+    <w:p>
+      <w:pPr>
+        <w:jc w:val="center"/>
+        <w:rPr>
+          <w:rFonts w:ascii="Arial" w:hAnsi="Arial" w:cs="Arial"/>
+          <w:sz w:val="24"/>
+          <w:szCs w:val="24"/>
+          <w:lang w:val="es-ES"/>
+        </w:rPr>
+      </w:pPr>
+      <w:r>
+        <w:rPr>
+          <w:rFonts w:ascii="Arial" w:hAnsi="Arial" w:cs="Arial"/>
+          <w:sz w:val="24"/>
+          <w:szCs w:val="24"/>
+          <w:lang w:val="es-ES"/>
+        </w:rPr>
+        <w:lastRenderedPageBreak/>
+        <w:drawing>
+          <wp:inline distT="0" distB="0" distL="0" distR="0" wp14:anchorId="6A44CC13" wp14:editId="472CD445">
+            <wp:extent cx="4043621" cy="2713892"/>
+            <wp:effectExtent l="0" t="0" r="0" b="0"/>
+            <wp:docPr id="24" name="Picture 24" descr="Chart&#10;&#10;Description automatically generated"/>
+            <wp:cNvGraphicFramePr>
+              <a:graphicFrameLocks xmlns:a="http://schemas.openxmlformats.org/drawingml/2006/main" noChangeAspect="1"/>
+            </wp:cNvGraphicFramePr>
+            <a:graphic xmlns:a="http://schemas.openxmlformats.org/drawingml/2006/main">
+              <a:graphicData uri="http://schemas.openxmlformats.org/drawingml/2006/picture">
+                <pic:pic xmlns:pic="http://schemas.openxmlformats.org/drawingml/2006/picture">
+                  <pic:nvPicPr>
+                    <pic:cNvPr id="24" name="Picture 24" descr="Chart&#10;&#10;Description automatically generated"/>
+                    <pic:cNvPicPr/>
+                  </pic:nvPicPr>
+                  <pic:blipFill>
+                    <a:blip r:embed="rId16"/>
+                    <a:stretch>
+                      <a:fillRect/>
+                    </a:stretch>
+                  </pic:blipFill>
+                  <pic:spPr>
+                    <a:xfrm>
+                      <a:off x="0" y="0"/>
+                      <a:ext cx="4047119" cy="2716239"/>
+                    </a:xfrm>
+                    <a:prstGeom prst="rect">
+                      <a:avLst/>
+                    </a:prstGeom>
+                  </pic:spPr>
+                </pic:pic>
+              </a:graphicData>
+            </a:graphic>
+          </wp:inline>
+        </w:drawing>
+      </w:r>
+    </w:p>
+    <w:p>
+      <w:pPr>
+        <w:jc w:val="both"/>
+        <w:rPr>
+          <w:rFonts w:ascii="Arial" w:hAnsi="Arial" w:cs="Arial"/>
+          <w:sz w:val="24"/>
+          <w:szCs w:val="24"/>
+          <w:lang w:val="es-ES"/>
+        </w:rPr>
+      </w:pPr>
+      <w:r>
+        <w:rPr>
+          <w:rFonts w:ascii="Arial" w:hAnsi="Arial" w:cs="Arial"/>
+          <w:sz w:val="24"/>
+          <w:szCs w:val="24"/>
+          <w:lang w:val="es-ES"/>
+        </w:rPr>
+        <w:t>Desafortunadamente, la Regresión Polinomial también tiene un buen número de problemas, a medida que aumentamos la complejidad de la fórmula, el número de características también aumenta, lo que a veces es difícil de manejar.</w:t>
+      </w:r>
+      <w:r>
+        <w:rPr>
+          <w:rFonts w:ascii="Arial" w:hAnsi="Arial" w:cs="Arial"/>
+          <w:sz w:val="24"/>
+          <w:szCs w:val="24"/>
+          <w:lang w:val="es-ES"/>
+        </w:rPr>
+        <w:t xml:space="preserve"> </w:t>
+      </w:r>
+      <w:r>
+        <w:rPr>
+          <w:rFonts w:ascii="Arial" w:hAnsi="Arial" w:cs="Arial"/>
+          <w:sz w:val="24"/>
+          <w:szCs w:val="24"/>
+          <w:lang w:val="es-ES"/>
+        </w:rPr>
+        <w:t>Además, la Regresión Polinomial tiene una tendencia a ajustarse drásticamente, incluso es un simple conjunto de datos unidimensional. Si bien podamos tener una tentación de ajustar un polinomio de mayor grado para obtener un error menos, esto puede resultar en un ajuste excesivo, por esa razón siempre se debe trazar las relaciones para ver el ajuste y concentrarnos de que la curva se ajuste a la naturaleza del problema.</w:t>
+      </w:r>
+    </w:p>
+    <w:p>
+      <w:pPr>
+        <w:jc w:val="both"/>
+        <w:rPr>
+          <w:rFonts w:ascii="Arial" w:hAnsi="Arial" w:cs="Arial"/>
+          <w:sz w:val="24"/>
+          <w:szCs w:val="24"/>
+          <w:lang w:val="es-ES"/>
+        </w:rPr>
+      </w:pPr>
     </w:p>
     <w:sectPr>
       <w:pgSz w:w="12240" w:h="15840"/>
@@ -5360,9 +10061,9 @@
     </w:lvl>
   </w:abstractNum>
   <w:abstractNum w:abstractNumId="1" w15:restartNumberingAfterBreak="0">
-    <w:nsid w:val="3C8B5718"/>
+    <w:nsid w:val="0A690200"/>
     <w:multiLevelType w:val="hybridMultilevel"/>
-    <w:tmpl w:val="1580315A"/>
+    <w:tmpl w:val="E31EAD66"/>
     <w:lvl w:ilvl="0" w:tplc="04090001">
       <w:start w:val="1"/>
       <w:numFmt w:val="bullet"/>
@@ -5473,9 +10174,9 @@
     </w:lvl>
   </w:abstractNum>
   <w:abstractNum w:abstractNumId="2" w15:restartNumberingAfterBreak="0">
-    <w:nsid w:val="76137A1C"/>
+    <w:nsid w:val="31705A96"/>
     <w:multiLevelType w:val="hybridMultilevel"/>
-    <w:tmpl w:val="ABDA3D46"/>
+    <w:tmpl w:val="CAE8AD42"/>
     <w:lvl w:ilvl="0" w:tplc="04090001">
       <w:start w:val="1"/>
       <w:numFmt w:val="bullet"/>
@@ -5585,14 +10286,602 @@
       </w:rPr>
     </w:lvl>
   </w:abstractNum>
+  <w:abstractNum w:abstractNumId="3" w15:restartNumberingAfterBreak="0">
+    <w:nsid w:val="3C8B5718"/>
+    <w:multiLevelType w:val="hybridMultilevel"/>
+    <w:tmpl w:val="1580315A"/>
+    <w:lvl w:ilvl="0" w:tplc="04090001">
+      <w:start w:val="1"/>
+      <w:numFmt w:val="bullet"/>
+      <w:lvlText w:val=""/>
+      <w:lvlJc w:val="left"/>
+      <w:pPr>
+        <w:ind w:left="720" w:hanging="360"/>
+      </w:pPr>
+      <w:rPr>
+        <w:rFonts w:ascii="Symbol" w:hAnsi="Symbol" w:hint="default"/>
+      </w:rPr>
+    </w:lvl>
+    <w:lvl w:ilvl="1" w:tplc="04090003" w:tentative="1">
+      <w:start w:val="1"/>
+      <w:numFmt w:val="bullet"/>
+      <w:lvlText w:val="o"/>
+      <w:lvlJc w:val="left"/>
+      <w:pPr>
+        <w:ind w:left="1440" w:hanging="360"/>
+      </w:pPr>
+      <w:rPr>
+        <w:rFonts w:ascii="Courier New" w:hAnsi="Courier New" w:cs="Courier New" w:hint="default"/>
+      </w:rPr>
+    </w:lvl>
+    <w:lvl w:ilvl="2" w:tplc="04090005" w:tentative="1">
+      <w:start w:val="1"/>
+      <w:numFmt w:val="bullet"/>
+      <w:lvlText w:val=""/>
+      <w:lvlJc w:val="left"/>
+      <w:pPr>
+        <w:ind w:left="2160" w:hanging="360"/>
+      </w:pPr>
+      <w:rPr>
+        <w:rFonts w:ascii="Wingdings" w:hAnsi="Wingdings" w:hint="default"/>
+      </w:rPr>
+    </w:lvl>
+    <w:lvl w:ilvl="3" w:tplc="04090001" w:tentative="1">
+      <w:start w:val="1"/>
+      <w:numFmt w:val="bullet"/>
+      <w:lvlText w:val=""/>
+      <w:lvlJc w:val="left"/>
+      <w:pPr>
+        <w:ind w:left="2880" w:hanging="360"/>
+      </w:pPr>
+      <w:rPr>
+        <w:rFonts w:ascii="Symbol" w:hAnsi="Symbol" w:hint="default"/>
+      </w:rPr>
+    </w:lvl>
+    <w:lvl w:ilvl="4" w:tplc="04090003" w:tentative="1">
+      <w:start w:val="1"/>
+      <w:numFmt w:val="bullet"/>
+      <w:lvlText w:val="o"/>
+      <w:lvlJc w:val="left"/>
+      <w:pPr>
+        <w:ind w:left="3600" w:hanging="360"/>
+      </w:pPr>
+      <w:rPr>
+        <w:rFonts w:ascii="Courier New" w:hAnsi="Courier New" w:cs="Courier New" w:hint="default"/>
+      </w:rPr>
+    </w:lvl>
+    <w:lvl w:ilvl="5" w:tplc="04090005" w:tentative="1">
+      <w:start w:val="1"/>
+      <w:numFmt w:val="bullet"/>
+      <w:lvlText w:val=""/>
+      <w:lvlJc w:val="left"/>
+      <w:pPr>
+        <w:ind w:left="4320" w:hanging="360"/>
+      </w:pPr>
+      <w:rPr>
+        <w:rFonts w:ascii="Wingdings" w:hAnsi="Wingdings" w:hint="default"/>
+      </w:rPr>
+    </w:lvl>
+    <w:lvl w:ilvl="6" w:tplc="04090001" w:tentative="1">
+      <w:start w:val="1"/>
+      <w:numFmt w:val="bullet"/>
+      <w:lvlText w:val=""/>
+      <w:lvlJc w:val="left"/>
+      <w:pPr>
+        <w:ind w:left="5040" w:hanging="360"/>
+      </w:pPr>
+      <w:rPr>
+        <w:rFonts w:ascii="Symbol" w:hAnsi="Symbol" w:hint="default"/>
+      </w:rPr>
+    </w:lvl>
+    <w:lvl w:ilvl="7" w:tplc="04090003" w:tentative="1">
+      <w:start w:val="1"/>
+      <w:numFmt w:val="bullet"/>
+      <w:lvlText w:val="o"/>
+      <w:lvlJc w:val="left"/>
+      <w:pPr>
+        <w:ind w:left="5760" w:hanging="360"/>
+      </w:pPr>
+      <w:rPr>
+        <w:rFonts w:ascii="Courier New" w:hAnsi="Courier New" w:cs="Courier New" w:hint="default"/>
+      </w:rPr>
+    </w:lvl>
+    <w:lvl w:ilvl="8" w:tplc="04090005" w:tentative="1">
+      <w:start w:val="1"/>
+      <w:numFmt w:val="bullet"/>
+      <w:lvlText w:val=""/>
+      <w:lvlJc w:val="left"/>
+      <w:pPr>
+        <w:ind w:left="6480" w:hanging="360"/>
+      </w:pPr>
+      <w:rPr>
+        <w:rFonts w:ascii="Wingdings" w:hAnsi="Wingdings" w:hint="default"/>
+      </w:rPr>
+    </w:lvl>
+  </w:abstractNum>
+  <w:abstractNum w:abstractNumId="4" w15:restartNumberingAfterBreak="0">
+    <w:nsid w:val="56985FB9"/>
+    <w:multiLevelType w:val="hybridMultilevel"/>
+    <w:tmpl w:val="1A80F2A8"/>
+    <w:lvl w:ilvl="0" w:tplc="0409000F">
+      <w:start w:val="1"/>
+      <w:numFmt w:val="decimal"/>
+      <w:lvlText w:val="%1."/>
+      <w:lvlJc w:val="left"/>
+      <w:pPr>
+        <w:ind w:left="720" w:hanging="360"/>
+      </w:pPr>
+    </w:lvl>
+    <w:lvl w:ilvl="1" w:tplc="04090019" w:tentative="1">
+      <w:start w:val="1"/>
+      <w:numFmt w:val="lowerLetter"/>
+      <w:lvlText w:val="%2."/>
+      <w:lvlJc w:val="left"/>
+      <w:pPr>
+        <w:ind w:left="1440" w:hanging="360"/>
+      </w:pPr>
+    </w:lvl>
+    <w:lvl w:ilvl="2" w:tplc="0409001B" w:tentative="1">
+      <w:start w:val="1"/>
+      <w:numFmt w:val="lowerRoman"/>
+      <w:lvlText w:val="%3."/>
+      <w:lvlJc w:val="right"/>
+      <w:pPr>
+        <w:ind w:left="2160" w:hanging="180"/>
+      </w:pPr>
+    </w:lvl>
+    <w:lvl w:ilvl="3" w:tplc="0409000F" w:tentative="1">
+      <w:start w:val="1"/>
+      <w:numFmt w:val="decimal"/>
+      <w:lvlText w:val="%4."/>
+      <w:lvlJc w:val="left"/>
+      <w:pPr>
+        <w:ind w:left="2880" w:hanging="360"/>
+      </w:pPr>
+    </w:lvl>
+    <w:lvl w:ilvl="4" w:tplc="04090019" w:tentative="1">
+      <w:start w:val="1"/>
+      <w:numFmt w:val="lowerLetter"/>
+      <w:lvlText w:val="%5."/>
+      <w:lvlJc w:val="left"/>
+      <w:pPr>
+        <w:ind w:left="3600" w:hanging="360"/>
+      </w:pPr>
+    </w:lvl>
+    <w:lvl w:ilvl="5" w:tplc="0409001B" w:tentative="1">
+      <w:start w:val="1"/>
+      <w:numFmt w:val="lowerRoman"/>
+      <w:lvlText w:val="%6."/>
+      <w:lvlJc w:val="right"/>
+      <w:pPr>
+        <w:ind w:left="4320" w:hanging="180"/>
+      </w:pPr>
+    </w:lvl>
+    <w:lvl w:ilvl="6" w:tplc="0409000F" w:tentative="1">
+      <w:start w:val="1"/>
+      <w:numFmt w:val="decimal"/>
+      <w:lvlText w:val="%7."/>
+      <w:lvlJc w:val="left"/>
+      <w:pPr>
+        <w:ind w:left="5040" w:hanging="360"/>
+      </w:pPr>
+    </w:lvl>
+    <w:lvl w:ilvl="7" w:tplc="04090019" w:tentative="1">
+      <w:start w:val="1"/>
+      <w:numFmt w:val="lowerLetter"/>
+      <w:lvlText w:val="%8."/>
+      <w:lvlJc w:val="left"/>
+      <w:pPr>
+        <w:ind w:left="5760" w:hanging="360"/>
+      </w:pPr>
+    </w:lvl>
+    <w:lvl w:ilvl="8" w:tplc="0409001B" w:tentative="1">
+      <w:start w:val="1"/>
+      <w:numFmt w:val="lowerRoman"/>
+      <w:lvlText w:val="%9."/>
+      <w:lvlJc w:val="right"/>
+      <w:pPr>
+        <w:ind w:left="6480" w:hanging="180"/>
+      </w:pPr>
+    </w:lvl>
+  </w:abstractNum>
+  <w:abstractNum w:abstractNumId="5" w15:restartNumberingAfterBreak="0">
+    <w:nsid w:val="5BB27292"/>
+    <w:multiLevelType w:val="hybridMultilevel"/>
+    <w:tmpl w:val="50A8D7A2"/>
+    <w:lvl w:ilvl="0" w:tplc="0409000F">
+      <w:start w:val="1"/>
+      <w:numFmt w:val="decimal"/>
+      <w:lvlText w:val="%1."/>
+      <w:lvlJc w:val="left"/>
+      <w:pPr>
+        <w:ind w:left="720" w:hanging="360"/>
+      </w:pPr>
+    </w:lvl>
+    <w:lvl w:ilvl="1" w:tplc="04090019" w:tentative="1">
+      <w:start w:val="1"/>
+      <w:numFmt w:val="lowerLetter"/>
+      <w:lvlText w:val="%2."/>
+      <w:lvlJc w:val="left"/>
+      <w:pPr>
+        <w:ind w:left="1440" w:hanging="360"/>
+      </w:pPr>
+    </w:lvl>
+    <w:lvl w:ilvl="2" w:tplc="0409001B" w:tentative="1">
+      <w:start w:val="1"/>
+      <w:numFmt w:val="lowerRoman"/>
+      <w:lvlText w:val="%3."/>
+      <w:lvlJc w:val="right"/>
+      <w:pPr>
+        <w:ind w:left="2160" w:hanging="180"/>
+      </w:pPr>
+    </w:lvl>
+    <w:lvl w:ilvl="3" w:tplc="0409000F" w:tentative="1">
+      <w:start w:val="1"/>
+      <w:numFmt w:val="decimal"/>
+      <w:lvlText w:val="%4."/>
+      <w:lvlJc w:val="left"/>
+      <w:pPr>
+        <w:ind w:left="2880" w:hanging="360"/>
+      </w:pPr>
+    </w:lvl>
+    <w:lvl w:ilvl="4" w:tplc="04090019" w:tentative="1">
+      <w:start w:val="1"/>
+      <w:numFmt w:val="lowerLetter"/>
+      <w:lvlText w:val="%5."/>
+      <w:lvlJc w:val="left"/>
+      <w:pPr>
+        <w:ind w:left="3600" w:hanging="360"/>
+      </w:pPr>
+    </w:lvl>
+    <w:lvl w:ilvl="5" w:tplc="0409001B" w:tentative="1">
+      <w:start w:val="1"/>
+      <w:numFmt w:val="lowerRoman"/>
+      <w:lvlText w:val="%6."/>
+      <w:lvlJc w:val="right"/>
+      <w:pPr>
+        <w:ind w:left="4320" w:hanging="180"/>
+      </w:pPr>
+    </w:lvl>
+    <w:lvl w:ilvl="6" w:tplc="0409000F" w:tentative="1">
+      <w:start w:val="1"/>
+      <w:numFmt w:val="decimal"/>
+      <w:lvlText w:val="%7."/>
+      <w:lvlJc w:val="left"/>
+      <w:pPr>
+        <w:ind w:left="5040" w:hanging="360"/>
+      </w:pPr>
+    </w:lvl>
+    <w:lvl w:ilvl="7" w:tplc="04090019" w:tentative="1">
+      <w:start w:val="1"/>
+      <w:numFmt w:val="lowerLetter"/>
+      <w:lvlText w:val="%8."/>
+      <w:lvlJc w:val="left"/>
+      <w:pPr>
+        <w:ind w:left="5760" w:hanging="360"/>
+      </w:pPr>
+    </w:lvl>
+    <w:lvl w:ilvl="8" w:tplc="0409001B" w:tentative="1">
+      <w:start w:val="1"/>
+      <w:numFmt w:val="lowerRoman"/>
+      <w:lvlText w:val="%9."/>
+      <w:lvlJc w:val="right"/>
+      <w:pPr>
+        <w:ind w:left="6480" w:hanging="180"/>
+      </w:pPr>
+    </w:lvl>
+  </w:abstractNum>
+  <w:abstractNum w:abstractNumId="6" w15:restartNumberingAfterBreak="0">
+    <w:nsid w:val="6AE65517"/>
+    <w:multiLevelType w:val="hybridMultilevel"/>
+    <w:tmpl w:val="2F28A044"/>
+    <w:lvl w:ilvl="0" w:tplc="0409000F">
+      <w:start w:val="1"/>
+      <w:numFmt w:val="decimal"/>
+      <w:lvlText w:val="%1."/>
+      <w:lvlJc w:val="left"/>
+      <w:pPr>
+        <w:ind w:left="720" w:hanging="360"/>
+      </w:pPr>
+    </w:lvl>
+    <w:lvl w:ilvl="1" w:tplc="04090019" w:tentative="1">
+      <w:start w:val="1"/>
+      <w:numFmt w:val="lowerLetter"/>
+      <w:lvlText w:val="%2."/>
+      <w:lvlJc w:val="left"/>
+      <w:pPr>
+        <w:ind w:left="1440" w:hanging="360"/>
+      </w:pPr>
+    </w:lvl>
+    <w:lvl w:ilvl="2" w:tplc="0409001B" w:tentative="1">
+      <w:start w:val="1"/>
+      <w:numFmt w:val="lowerRoman"/>
+      <w:lvlText w:val="%3."/>
+      <w:lvlJc w:val="right"/>
+      <w:pPr>
+        <w:ind w:left="2160" w:hanging="180"/>
+      </w:pPr>
+    </w:lvl>
+    <w:lvl w:ilvl="3" w:tplc="0409000F" w:tentative="1">
+      <w:start w:val="1"/>
+      <w:numFmt w:val="decimal"/>
+      <w:lvlText w:val="%4."/>
+      <w:lvlJc w:val="left"/>
+      <w:pPr>
+        <w:ind w:left="2880" w:hanging="360"/>
+      </w:pPr>
+    </w:lvl>
+    <w:lvl w:ilvl="4" w:tplc="04090019" w:tentative="1">
+      <w:start w:val="1"/>
+      <w:numFmt w:val="lowerLetter"/>
+      <w:lvlText w:val="%5."/>
+      <w:lvlJc w:val="left"/>
+      <w:pPr>
+        <w:ind w:left="3600" w:hanging="360"/>
+      </w:pPr>
+    </w:lvl>
+    <w:lvl w:ilvl="5" w:tplc="0409001B" w:tentative="1">
+      <w:start w:val="1"/>
+      <w:numFmt w:val="lowerRoman"/>
+      <w:lvlText w:val="%6."/>
+      <w:lvlJc w:val="right"/>
+      <w:pPr>
+        <w:ind w:left="4320" w:hanging="180"/>
+      </w:pPr>
+    </w:lvl>
+    <w:lvl w:ilvl="6" w:tplc="0409000F" w:tentative="1">
+      <w:start w:val="1"/>
+      <w:numFmt w:val="decimal"/>
+      <w:lvlText w:val="%7."/>
+      <w:lvlJc w:val="left"/>
+      <w:pPr>
+        <w:ind w:left="5040" w:hanging="360"/>
+      </w:pPr>
+    </w:lvl>
+    <w:lvl w:ilvl="7" w:tplc="04090019" w:tentative="1">
+      <w:start w:val="1"/>
+      <w:numFmt w:val="lowerLetter"/>
+      <w:lvlText w:val="%8."/>
+      <w:lvlJc w:val="left"/>
+      <w:pPr>
+        <w:ind w:left="5760" w:hanging="360"/>
+      </w:pPr>
+    </w:lvl>
+    <w:lvl w:ilvl="8" w:tplc="0409001B" w:tentative="1">
+      <w:start w:val="1"/>
+      <w:numFmt w:val="lowerRoman"/>
+      <w:lvlText w:val="%9."/>
+      <w:lvlJc w:val="right"/>
+      <w:pPr>
+        <w:ind w:left="6480" w:hanging="180"/>
+      </w:pPr>
+    </w:lvl>
+  </w:abstractNum>
+  <w:abstractNum w:abstractNumId="7" w15:restartNumberingAfterBreak="0">
+    <w:nsid w:val="6FC40043"/>
+    <w:multiLevelType w:val="hybridMultilevel"/>
+    <w:tmpl w:val="7990E6D6"/>
+    <w:lvl w:ilvl="0" w:tplc="0409000F">
+      <w:start w:val="1"/>
+      <w:numFmt w:val="decimal"/>
+      <w:lvlText w:val="%1."/>
+      <w:lvlJc w:val="left"/>
+      <w:pPr>
+        <w:ind w:left="720" w:hanging="360"/>
+      </w:pPr>
+    </w:lvl>
+    <w:lvl w:ilvl="1" w:tplc="04090019" w:tentative="1">
+      <w:start w:val="1"/>
+      <w:numFmt w:val="lowerLetter"/>
+      <w:lvlText w:val="%2."/>
+      <w:lvlJc w:val="left"/>
+      <w:pPr>
+        <w:ind w:left="1440" w:hanging="360"/>
+      </w:pPr>
+    </w:lvl>
+    <w:lvl w:ilvl="2" w:tplc="0409001B" w:tentative="1">
+      <w:start w:val="1"/>
+      <w:numFmt w:val="lowerRoman"/>
+      <w:lvlText w:val="%3."/>
+      <w:lvlJc w:val="right"/>
+      <w:pPr>
+        <w:ind w:left="2160" w:hanging="180"/>
+      </w:pPr>
+    </w:lvl>
+    <w:lvl w:ilvl="3" w:tplc="0409000F" w:tentative="1">
+      <w:start w:val="1"/>
+      <w:numFmt w:val="decimal"/>
+      <w:lvlText w:val="%4."/>
+      <w:lvlJc w:val="left"/>
+      <w:pPr>
+        <w:ind w:left="2880" w:hanging="360"/>
+      </w:pPr>
+    </w:lvl>
+    <w:lvl w:ilvl="4" w:tplc="04090019" w:tentative="1">
+      <w:start w:val="1"/>
+      <w:numFmt w:val="lowerLetter"/>
+      <w:lvlText w:val="%5."/>
+      <w:lvlJc w:val="left"/>
+      <w:pPr>
+        <w:ind w:left="3600" w:hanging="360"/>
+      </w:pPr>
+    </w:lvl>
+    <w:lvl w:ilvl="5" w:tplc="0409001B" w:tentative="1">
+      <w:start w:val="1"/>
+      <w:numFmt w:val="lowerRoman"/>
+      <w:lvlText w:val="%6."/>
+      <w:lvlJc w:val="right"/>
+      <w:pPr>
+        <w:ind w:left="4320" w:hanging="180"/>
+      </w:pPr>
+    </w:lvl>
+    <w:lvl w:ilvl="6" w:tplc="0409000F" w:tentative="1">
+      <w:start w:val="1"/>
+      <w:numFmt w:val="decimal"/>
+      <w:lvlText w:val="%7."/>
+      <w:lvlJc w:val="left"/>
+      <w:pPr>
+        <w:ind w:left="5040" w:hanging="360"/>
+      </w:pPr>
+    </w:lvl>
+    <w:lvl w:ilvl="7" w:tplc="04090019" w:tentative="1">
+      <w:start w:val="1"/>
+      <w:numFmt w:val="lowerLetter"/>
+      <w:lvlText w:val="%8."/>
+      <w:lvlJc w:val="left"/>
+      <w:pPr>
+        <w:ind w:left="5760" w:hanging="360"/>
+      </w:pPr>
+    </w:lvl>
+    <w:lvl w:ilvl="8" w:tplc="0409001B" w:tentative="1">
+      <w:start w:val="1"/>
+      <w:numFmt w:val="lowerRoman"/>
+      <w:lvlText w:val="%9."/>
+      <w:lvlJc w:val="right"/>
+      <w:pPr>
+        <w:ind w:left="6480" w:hanging="180"/>
+      </w:pPr>
+    </w:lvl>
+  </w:abstractNum>
+  <w:abstractNum w:abstractNumId="8" w15:restartNumberingAfterBreak="0">
+    <w:nsid w:val="76137A1C"/>
+    <w:multiLevelType w:val="hybridMultilevel"/>
+    <w:tmpl w:val="ABDA3D46"/>
+    <w:lvl w:ilvl="0" w:tplc="04090001">
+      <w:start w:val="1"/>
+      <w:numFmt w:val="bullet"/>
+      <w:lvlText w:val=""/>
+      <w:lvlJc w:val="left"/>
+      <w:pPr>
+        <w:ind w:left="720" w:hanging="360"/>
+      </w:pPr>
+      <w:rPr>
+        <w:rFonts w:ascii="Symbol" w:hAnsi="Symbol" w:hint="default"/>
+      </w:rPr>
+    </w:lvl>
+    <w:lvl w:ilvl="1" w:tplc="04090003" w:tentative="1">
+      <w:start w:val="1"/>
+      <w:numFmt w:val="bullet"/>
+      <w:lvlText w:val="o"/>
+      <w:lvlJc w:val="left"/>
+      <w:pPr>
+        <w:ind w:left="1440" w:hanging="360"/>
+      </w:pPr>
+      <w:rPr>
+        <w:rFonts w:ascii="Courier New" w:hAnsi="Courier New" w:cs="Courier New" w:hint="default"/>
+      </w:rPr>
+    </w:lvl>
+    <w:lvl w:ilvl="2" w:tplc="04090005" w:tentative="1">
+      <w:start w:val="1"/>
+      <w:numFmt w:val="bullet"/>
+      <w:lvlText w:val=""/>
+      <w:lvlJc w:val="left"/>
+      <w:pPr>
+        <w:ind w:left="2160" w:hanging="360"/>
+      </w:pPr>
+      <w:rPr>
+        <w:rFonts w:ascii="Wingdings" w:hAnsi="Wingdings" w:hint="default"/>
+      </w:rPr>
+    </w:lvl>
+    <w:lvl w:ilvl="3" w:tplc="04090001" w:tentative="1">
+      <w:start w:val="1"/>
+      <w:numFmt w:val="bullet"/>
+      <w:lvlText w:val=""/>
+      <w:lvlJc w:val="left"/>
+      <w:pPr>
+        <w:ind w:left="2880" w:hanging="360"/>
+      </w:pPr>
+      <w:rPr>
+        <w:rFonts w:ascii="Symbol" w:hAnsi="Symbol" w:hint="default"/>
+      </w:rPr>
+    </w:lvl>
+    <w:lvl w:ilvl="4" w:tplc="04090003" w:tentative="1">
+      <w:start w:val="1"/>
+      <w:numFmt w:val="bullet"/>
+      <w:lvlText w:val="o"/>
+      <w:lvlJc w:val="left"/>
+      <w:pPr>
+        <w:ind w:left="3600" w:hanging="360"/>
+      </w:pPr>
+      <w:rPr>
+        <w:rFonts w:ascii="Courier New" w:hAnsi="Courier New" w:cs="Courier New" w:hint="default"/>
+      </w:rPr>
+    </w:lvl>
+    <w:lvl w:ilvl="5" w:tplc="04090005" w:tentative="1">
+      <w:start w:val="1"/>
+      <w:numFmt w:val="bullet"/>
+      <w:lvlText w:val=""/>
+      <w:lvlJc w:val="left"/>
+      <w:pPr>
+        <w:ind w:left="4320" w:hanging="360"/>
+      </w:pPr>
+      <w:rPr>
+        <w:rFonts w:ascii="Wingdings" w:hAnsi="Wingdings" w:hint="default"/>
+      </w:rPr>
+    </w:lvl>
+    <w:lvl w:ilvl="6" w:tplc="04090001" w:tentative="1">
+      <w:start w:val="1"/>
+      <w:numFmt w:val="bullet"/>
+      <w:lvlText w:val=""/>
+      <w:lvlJc w:val="left"/>
+      <w:pPr>
+        <w:ind w:left="5040" w:hanging="360"/>
+      </w:pPr>
+      <w:rPr>
+        <w:rFonts w:ascii="Symbol" w:hAnsi="Symbol" w:hint="default"/>
+      </w:rPr>
+    </w:lvl>
+    <w:lvl w:ilvl="7" w:tplc="04090003" w:tentative="1">
+      <w:start w:val="1"/>
+      <w:numFmt w:val="bullet"/>
+      <w:lvlText w:val="o"/>
+      <w:lvlJc w:val="left"/>
+      <w:pPr>
+        <w:ind w:left="5760" w:hanging="360"/>
+      </w:pPr>
+      <w:rPr>
+        <w:rFonts w:ascii="Courier New" w:hAnsi="Courier New" w:cs="Courier New" w:hint="default"/>
+      </w:rPr>
+    </w:lvl>
+    <w:lvl w:ilvl="8" w:tplc="04090005" w:tentative="1">
+      <w:start w:val="1"/>
+      <w:numFmt w:val="bullet"/>
+      <w:lvlText w:val=""/>
+      <w:lvlJc w:val="left"/>
+      <w:pPr>
+        <w:ind w:left="6480" w:hanging="360"/>
+      </w:pPr>
+      <w:rPr>
+        <w:rFonts w:ascii="Wingdings" w:hAnsi="Wingdings" w:hint="default"/>
+      </w:rPr>
+    </w:lvl>
+  </w:abstractNum>
   <w:num w:numId="1" w16cid:durableId="1497454814">
     <w:abstractNumId w:val="0"/>
   </w:num>
   <w:num w:numId="2" w16cid:durableId="1148326130">
+    <w:abstractNumId w:val="3"/>
+  </w:num>
+  <w:num w:numId="3" w16cid:durableId="190147026">
+    <w:abstractNumId w:val="8"/>
+  </w:num>
+  <w:num w:numId="4" w16cid:durableId="1611206931">
+    <w:abstractNumId w:val="2"/>
+  </w:num>
+  <w:num w:numId="5" w16cid:durableId="437916983">
     <w:abstractNumId w:val="1"/>
   </w:num>
-  <w:num w:numId="3" w16cid:durableId="190147026">
-    <w:abstractNumId w:val="2"/>
+  <w:num w:numId="6" w16cid:durableId="70006495">
+    <w:abstractNumId w:val="4"/>
+  </w:num>
+  <w:num w:numId="7" w16cid:durableId="1231845666">
+    <w:abstractNumId w:val="7"/>
+  </w:num>
+  <w:num w:numId="8" w16cid:durableId="1159811816">
+    <w:abstractNumId w:val="5"/>
+  </w:num>
+  <w:num w:numId="9" w16cid:durableId="1235507621">
+    <w:abstractNumId w:val="6"/>
   </w:num>
 </w:numbering>
 </file>
@@ -6039,7 +11328,6 @@
     <w:basedOn w:val="Normal"/>
     <w:link w:val="HTMLPreformattedChar"/>
     <w:uiPriority w:val="99"/>
-    <w:semiHidden/>
     <w:unhideWhenUsed/>
     <w:rsid w:val="005D3BD5"/>
     <w:pPr>
@@ -6074,7 +11362,6 @@
     <w:basedOn w:val="DefaultParagraphFont"/>
     <w:link w:val="HTMLPreformatted"/>
     <w:uiPriority w:val="99"/>
-    <w:semiHidden/>
     <w:rsid w:val="005D3BD5"/>
     <w:rPr>
       <w:rFonts w:ascii="Courier New" w:eastAsia="Times New Roman" w:hAnsi="Courier New" w:cs="Courier New"/>

--- a/Curso.docx
+++ b/Curso.docx
@@ -17780,43 +17780,7 @@
           <w:szCs w:val="24"/>
           <w:lang w:val="es-ES"/>
         </w:rPr>
-        <w:t>Para variables con</w:t>
-      </w:r>
-      <w:r>
-        <w:rPr>
-          <w:rFonts w:ascii="Arial" w:hAnsi="Arial" w:cs="Arial"/>
-          <w:sz w:val="24"/>
-          <w:szCs w:val="24"/>
-          <w:lang w:val="es-ES"/>
-        </w:rPr>
-        <w:t>ti</w:t>
-      </w:r>
-      <w:r>
-        <w:rPr>
-          <w:rFonts w:ascii="Arial" w:hAnsi="Arial" w:cs="Arial"/>
-          <w:sz w:val="24"/>
-          <w:szCs w:val="24"/>
-          <w:lang w:val="es-ES"/>
-        </w:rPr>
-        <w:t>nuas, existe el problema de discre</w:t>
-      </w:r>
-      <w:r>
-        <w:rPr>
-          <w:rFonts w:ascii="Arial" w:hAnsi="Arial" w:cs="Arial"/>
-          <w:sz w:val="24"/>
-          <w:szCs w:val="24"/>
-          <w:lang w:val="es-ES"/>
-        </w:rPr>
-        <w:t>ti</w:t>
-      </w:r>
-      <w:r>
-        <w:rPr>
-          <w:rFonts w:ascii="Arial" w:hAnsi="Arial" w:cs="Arial"/>
-          <w:sz w:val="24"/>
-          <w:szCs w:val="24"/>
-          <w:lang w:val="es-ES"/>
-        </w:rPr>
-        <w:t>zación</w:t>
+        <w:t>Para variables continuas, existe el problema de discretización</w:t>
       </w:r>
     </w:p>
     <w:p>
@@ -17841,25 +17805,7 @@
           <w:szCs w:val="24"/>
           <w:lang w:val="es-ES"/>
         </w:rPr>
-        <w:t>Alterna</w:t>
-      </w:r>
-      <w:r>
-        <w:rPr>
-          <w:rFonts w:ascii="Arial" w:hAnsi="Arial" w:cs="Arial"/>
-          <w:sz w:val="24"/>
-          <w:szCs w:val="24"/>
-          <w:lang w:val="es-ES"/>
-        </w:rPr>
-        <w:t>ti</w:t>
-      </w:r>
-      <w:r>
-        <w:rPr>
-          <w:rFonts w:ascii="Arial" w:hAnsi="Arial" w:cs="Arial"/>
-          <w:sz w:val="24"/>
-          <w:szCs w:val="24"/>
-          <w:lang w:val="es-ES"/>
-        </w:rPr>
-        <w:t>vas–dependencias:</w:t>
+        <w:t>Alternativas–dependencias:</w:t>
       </w:r>
     </w:p>
     <w:p>
@@ -17934,43 +17880,7 @@
           <w:szCs w:val="24"/>
           <w:lang w:val="es-ES"/>
         </w:rPr>
-        <w:t>Alterna</w:t>
-      </w:r>
-      <w:r>
-        <w:rPr>
-          <w:rFonts w:ascii="Arial" w:hAnsi="Arial" w:cs="Arial"/>
-          <w:sz w:val="24"/>
-          <w:szCs w:val="24"/>
-          <w:lang w:val="es-ES"/>
-        </w:rPr>
-        <w:t>ti</w:t>
-      </w:r>
-      <w:r>
-        <w:rPr>
-          <w:rFonts w:ascii="Arial" w:hAnsi="Arial" w:cs="Arial"/>
-          <w:sz w:val="24"/>
-          <w:szCs w:val="24"/>
-          <w:lang w:val="es-ES"/>
-        </w:rPr>
-        <w:t>vas–variables con</w:t>
-      </w:r>
-      <w:r>
-        <w:rPr>
-          <w:rFonts w:ascii="Arial" w:hAnsi="Arial" w:cs="Arial"/>
-          <w:sz w:val="24"/>
-          <w:szCs w:val="24"/>
-          <w:lang w:val="es-ES"/>
-        </w:rPr>
-        <w:t>ti</w:t>
-      </w:r>
-      <w:r>
-        <w:rPr>
-          <w:rFonts w:ascii="Arial" w:hAnsi="Arial" w:cs="Arial"/>
-          <w:sz w:val="24"/>
-          <w:szCs w:val="24"/>
-          <w:lang w:val="es-ES"/>
-        </w:rPr>
-        <w:t>nuas:</w:t>
+        <w:t>Alternativas–variables continuas:</w:t>
       </w:r>
     </w:p>
     <w:p>
@@ -17995,25 +17905,7 @@
           <w:szCs w:val="24"/>
           <w:lang w:val="es-ES"/>
         </w:rPr>
-        <w:t>Técnicas de discre</w:t>
-      </w:r>
-      <w:r>
-        <w:rPr>
-          <w:rFonts w:ascii="Arial" w:hAnsi="Arial" w:cs="Arial"/>
-          <w:sz w:val="24"/>
-          <w:szCs w:val="24"/>
-          <w:lang w:val="es-ES"/>
-        </w:rPr>
-        <w:t>ti</w:t>
-      </w:r>
-      <w:r>
-        <w:rPr>
-          <w:rFonts w:ascii="Arial" w:hAnsi="Arial" w:cs="Arial"/>
-          <w:sz w:val="24"/>
-          <w:szCs w:val="24"/>
-          <w:lang w:val="es-ES"/>
-        </w:rPr>
-        <w:t>zación</w:t>
+        <w:t>Técnicas de discretización</w:t>
       </w:r>
     </w:p>
     <w:p>
@@ -19662,6 +19554,3228 @@
         <w:jc w:val="both"/>
         <w:rPr>
           <w:rFonts w:ascii="Arial" w:hAnsi="Arial" w:cs="Arial"/>
+          <w:b/>
+          <w:bCs/>
+          <w:sz w:val="24"/>
+          <w:szCs w:val="24"/>
+          <w:lang w:val="es-ES"/>
+        </w:rPr>
+      </w:pPr>
+      <w:r>
+        <w:rPr>
+          <w:rFonts w:ascii="Arial" w:hAnsi="Arial" w:cs="Arial"/>
+          <w:b/>
+          <w:bCs/>
+          <w:sz w:val="24"/>
+          <w:szCs w:val="24"/>
+          <w:lang w:val="es-ES"/>
+        </w:rPr>
+        <w:t>Clasificación vecino más cercano (NN</w:t>
+      </w:r>
+      <w:r>
+        <w:rPr>
+          <w:rFonts w:ascii="Arial" w:hAnsi="Arial" w:cs="Arial"/>
+          <w:b/>
+          <w:bCs/>
+          <w:sz w:val="24"/>
+          <w:szCs w:val="24"/>
+          <w:lang w:val="es-ES"/>
+        </w:rPr>
+        <w:t xml:space="preserve"> y K-NN</w:t>
+      </w:r>
+      <w:r>
+        <w:rPr>
+          <w:rFonts w:ascii="Arial" w:hAnsi="Arial" w:cs="Arial"/>
+          <w:b/>
+          <w:bCs/>
+          <w:sz w:val="24"/>
+          <w:szCs w:val="24"/>
+          <w:lang w:val="es-ES"/>
+        </w:rPr>
+        <w:t>)</w:t>
+      </w:r>
+    </w:p>
+    <w:p>
+      <w:pPr>
+        <w:jc w:val="both"/>
+        <w:rPr>
+          <w:rFonts w:ascii="Arial" w:hAnsi="Arial" w:cs="Arial"/>
+          <w:sz w:val="24"/>
+          <w:szCs w:val="24"/>
+          <w:lang w:val="es-ES"/>
+        </w:rPr>
+      </w:pPr>
+      <w:r>
+        <w:rPr>
+          <w:rFonts w:ascii="Arial" w:hAnsi="Arial" w:cs="Arial"/>
+          <w:sz w:val="24"/>
+          <w:szCs w:val="24"/>
+          <w:lang w:val="es-ES"/>
+        </w:rPr>
+        <w:t>Es un c</w:t>
+      </w:r>
+      <w:r>
+        <w:rPr>
+          <w:rFonts w:ascii="Arial" w:hAnsi="Arial" w:cs="Arial"/>
+          <w:sz w:val="24"/>
+          <w:szCs w:val="24"/>
+          <w:lang w:val="es-ES"/>
+        </w:rPr>
+        <w:t>lasificador multiclase lineal.</w:t>
+      </w:r>
+      <w:r>
+        <w:rPr>
+          <w:rFonts w:ascii="Arial" w:hAnsi="Arial" w:cs="Arial"/>
+          <w:sz w:val="24"/>
+          <w:szCs w:val="24"/>
+          <w:lang w:val="es-ES"/>
+        </w:rPr>
+        <w:t xml:space="preserve"> </w:t>
+      </w:r>
+      <w:r>
+        <w:rPr>
+          <w:rFonts w:ascii="Arial" w:hAnsi="Arial" w:cs="Arial"/>
+          <w:sz w:val="24"/>
+          <w:szCs w:val="24"/>
+          <w:lang w:val="es-ES"/>
+        </w:rPr>
+        <w:t xml:space="preserve">No define </w:t>
+      </w:r>
+      <w:r>
+        <w:rPr>
+          <w:rFonts w:ascii="Arial" w:hAnsi="Arial" w:cs="Arial"/>
+          <w:sz w:val="24"/>
+          <w:szCs w:val="24"/>
+          <w:lang w:val="es-ES"/>
+        </w:rPr>
+        <w:t xml:space="preserve">de </w:t>
+      </w:r>
+      <w:r>
+        <w:rPr>
+          <w:rFonts w:ascii="Arial" w:hAnsi="Arial" w:cs="Arial"/>
+          <w:sz w:val="24"/>
+          <w:szCs w:val="24"/>
+          <w:lang w:val="es-ES"/>
+        </w:rPr>
+        <w:t>forma explícita una frontera de separación entre clases.</w:t>
+      </w:r>
+      <w:r>
+        <w:rPr>
+          <w:rFonts w:ascii="Arial" w:hAnsi="Arial" w:cs="Arial"/>
+          <w:sz w:val="24"/>
+          <w:szCs w:val="24"/>
+          <w:lang w:val="es-ES"/>
+        </w:rPr>
+        <w:t xml:space="preserve"> </w:t>
+      </w:r>
+      <w:r>
+        <w:rPr>
+          <w:rFonts w:ascii="Arial" w:hAnsi="Arial" w:cs="Arial"/>
+          <w:sz w:val="24"/>
+          <w:szCs w:val="24"/>
+          <w:lang w:val="es-ES"/>
+        </w:rPr>
+        <w:t>La frontera se define implícitamente a partir de la distancia a las muestras del conjunto de entrenamiento.</w:t>
+      </w:r>
+      <w:r>
+        <w:rPr>
+          <w:rFonts w:ascii="Arial" w:hAnsi="Arial" w:cs="Arial"/>
+          <w:sz w:val="24"/>
+          <w:szCs w:val="24"/>
+          <w:lang w:val="es-ES"/>
+        </w:rPr>
+        <w:t xml:space="preserve"> </w:t>
+      </w:r>
+      <w:r>
+        <w:rPr>
+          <w:rFonts w:ascii="Arial" w:hAnsi="Arial" w:cs="Arial"/>
+          <w:sz w:val="24"/>
+          <w:szCs w:val="24"/>
+          <w:lang w:val="es-ES"/>
+        </w:rPr>
+        <w:t>No requiere una representación de cada imagen en forma de vector, únicamente la definición de una función de distancia entre dos imágenes</w:t>
+      </w:r>
+      <w:r>
+        <w:rPr>
+          <w:rFonts w:ascii="Arial" w:hAnsi="Arial" w:cs="Arial"/>
+          <w:sz w:val="24"/>
+          <w:szCs w:val="24"/>
+          <w:lang w:val="es-ES"/>
+        </w:rPr>
+        <w:t xml:space="preserve">. Se considera un método de </w:t>
+      </w:r>
+      <w:proofErr w:type="spellStart"/>
+      <w:r>
+        <w:rPr>
+          <w:rFonts w:ascii="Arial" w:hAnsi="Arial" w:cs="Arial"/>
+          <w:sz w:val="24"/>
+          <w:szCs w:val="24"/>
+          <w:lang w:val="es-ES"/>
+        </w:rPr>
+        <w:t>lay</w:t>
+      </w:r>
+      <w:proofErr w:type="spellEnd"/>
+      <w:r>
+        <w:rPr>
+          <w:rFonts w:ascii="Arial" w:hAnsi="Arial" w:cs="Arial"/>
+          <w:sz w:val="24"/>
+          <w:szCs w:val="24"/>
+          <w:lang w:val="es-ES"/>
+        </w:rPr>
+        <w:t xml:space="preserve"> </w:t>
+      </w:r>
+      <w:proofErr w:type="spellStart"/>
+      <w:r>
+        <w:rPr>
+          <w:rFonts w:ascii="Arial" w:hAnsi="Arial" w:cs="Arial"/>
+          <w:sz w:val="24"/>
+          <w:szCs w:val="24"/>
+          <w:lang w:val="es-ES"/>
+        </w:rPr>
+        <w:t>learning</w:t>
+      </w:r>
+      <w:proofErr w:type="spellEnd"/>
+      <w:r>
+        <w:rPr>
+          <w:rFonts w:ascii="Arial" w:hAnsi="Arial" w:cs="Arial"/>
+          <w:sz w:val="24"/>
+          <w:szCs w:val="24"/>
+          <w:lang w:val="es-ES"/>
+        </w:rPr>
+        <w:t xml:space="preserve"> debido a que </w:t>
+      </w:r>
+      <w:r>
+        <w:rPr>
+          <w:rFonts w:ascii="Arial" w:hAnsi="Arial" w:cs="Arial"/>
+          <w:sz w:val="24"/>
+          <w:szCs w:val="24"/>
+          <w:lang w:val="es-ES"/>
+        </w:rPr>
+        <w:t>la generalización más allá de los datos de entrenamiento es demorada hasta que se hace una pregunta al sistema</w:t>
+      </w:r>
+      <w:r>
+        <w:rPr>
+          <w:rFonts w:ascii="Arial" w:hAnsi="Arial" w:cs="Arial"/>
+          <w:sz w:val="24"/>
+          <w:szCs w:val="24"/>
+          <w:lang w:val="es-ES"/>
+        </w:rPr>
+        <w:t xml:space="preserve">. </w:t>
+      </w:r>
+      <w:r>
+        <w:rPr>
+          <w:rFonts w:ascii="Arial" w:hAnsi="Arial" w:cs="Arial"/>
+          <w:sz w:val="24"/>
+          <w:szCs w:val="24"/>
+          <w:lang w:val="es-ES"/>
+        </w:rPr>
+        <w:t xml:space="preserve">La ventaja principal que se obtiene utilizando un método de </w:t>
+      </w:r>
+      <w:proofErr w:type="spellStart"/>
+      <w:r>
+        <w:rPr>
+          <w:rFonts w:ascii="Arial" w:hAnsi="Arial" w:cs="Arial"/>
+          <w:sz w:val="24"/>
+          <w:szCs w:val="24"/>
+          <w:lang w:val="es-ES"/>
+        </w:rPr>
+        <w:t>lazy</w:t>
+      </w:r>
+      <w:proofErr w:type="spellEnd"/>
+      <w:r>
+        <w:rPr>
+          <w:rFonts w:ascii="Arial" w:hAnsi="Arial" w:cs="Arial"/>
+          <w:sz w:val="24"/>
+          <w:szCs w:val="24"/>
+          <w:lang w:val="es-ES"/>
+        </w:rPr>
+        <w:t xml:space="preserve"> </w:t>
+      </w:r>
+      <w:proofErr w:type="spellStart"/>
+      <w:r>
+        <w:rPr>
+          <w:rFonts w:ascii="Arial" w:hAnsi="Arial" w:cs="Arial"/>
+          <w:sz w:val="24"/>
+          <w:szCs w:val="24"/>
+          <w:lang w:val="es-ES"/>
+        </w:rPr>
+        <w:t>learning</w:t>
+      </w:r>
+      <w:proofErr w:type="spellEnd"/>
+      <w:r>
+        <w:rPr>
+          <w:rFonts w:ascii="Arial" w:hAnsi="Arial" w:cs="Arial"/>
+          <w:sz w:val="24"/>
+          <w:szCs w:val="24"/>
+          <w:lang w:val="es-ES"/>
+        </w:rPr>
+        <w:t xml:space="preserve">, es que la función objetivo será aproximada localmente, como en el algoritmo vecino más k-próximo. Debido a que la función objetivo es aproximada localmente para cada pregunta al sistema, los sistemas de </w:t>
+      </w:r>
+      <w:proofErr w:type="spellStart"/>
+      <w:r>
+        <w:rPr>
+          <w:rFonts w:ascii="Arial" w:hAnsi="Arial" w:cs="Arial"/>
+          <w:sz w:val="24"/>
+          <w:szCs w:val="24"/>
+          <w:lang w:val="es-ES"/>
+        </w:rPr>
+        <w:t>lazy</w:t>
+      </w:r>
+      <w:proofErr w:type="spellEnd"/>
+      <w:r>
+        <w:rPr>
+          <w:rFonts w:ascii="Arial" w:hAnsi="Arial" w:cs="Arial"/>
+          <w:sz w:val="24"/>
+          <w:szCs w:val="24"/>
+          <w:lang w:val="es-ES"/>
+        </w:rPr>
+        <w:t xml:space="preserve"> </w:t>
+      </w:r>
+      <w:proofErr w:type="spellStart"/>
+      <w:r>
+        <w:rPr>
+          <w:rFonts w:ascii="Arial" w:hAnsi="Arial" w:cs="Arial"/>
+          <w:sz w:val="24"/>
+          <w:szCs w:val="24"/>
+          <w:lang w:val="es-ES"/>
+        </w:rPr>
+        <w:t>learning</w:t>
+      </w:r>
+      <w:proofErr w:type="spellEnd"/>
+      <w:r>
+        <w:rPr>
+          <w:rFonts w:ascii="Arial" w:hAnsi="Arial" w:cs="Arial"/>
+          <w:sz w:val="24"/>
+          <w:szCs w:val="24"/>
+          <w:lang w:val="es-ES"/>
+        </w:rPr>
+        <w:t xml:space="preserve"> pueden simultáneamente resolver múltiples problemas y gestionar con éxito cambios en el dominio del problema</w:t>
+      </w:r>
+      <w:r>
+        <w:rPr>
+          <w:rFonts w:ascii="Arial" w:hAnsi="Arial" w:cs="Arial"/>
+          <w:sz w:val="24"/>
+          <w:szCs w:val="24"/>
+          <w:lang w:val="es-ES"/>
+        </w:rPr>
+        <w:t xml:space="preserve"> a cambio de un alto costo computacional</w:t>
+      </w:r>
+      <w:r>
+        <w:rPr>
+          <w:rFonts w:ascii="Arial" w:hAnsi="Arial" w:cs="Arial"/>
+          <w:sz w:val="24"/>
+          <w:szCs w:val="24"/>
+          <w:lang w:val="es-ES"/>
+        </w:rPr>
+        <w:t>.</w:t>
+      </w:r>
+    </w:p>
+    <w:p>
+      <w:pPr>
+        <w:jc w:val="both"/>
+        <w:rPr>
+          <w:rFonts w:ascii="Arial" w:hAnsi="Arial" w:cs="Arial"/>
+          <w:sz w:val="24"/>
+          <w:szCs w:val="24"/>
+          <w:lang w:val="es-ES"/>
+        </w:rPr>
+      </w:pPr>
+      <w:r>
+        <w:rPr>
+          <w:rFonts w:ascii="Arial" w:hAnsi="Arial" w:cs="Arial"/>
+          <w:sz w:val="24"/>
+          <w:szCs w:val="24"/>
+          <w:lang w:val="es-ES"/>
+        </w:rPr>
+        <w:t>Algoritmo NN</w:t>
+      </w:r>
+    </w:p>
+    <w:p>
+      <w:pPr>
+        <w:jc w:val="both"/>
+        <w:rPr>
+          <w:rFonts w:ascii="Arial" w:hAnsi="Arial" w:cs="Arial"/>
+          <w:sz w:val="24"/>
+          <w:szCs w:val="24"/>
+          <w:lang w:val="es-ES"/>
+        </w:rPr>
+      </w:pPr>
+      <w:r>
+        <w:rPr>
+          <w:rFonts w:ascii="Arial" w:hAnsi="Arial" w:cs="Arial"/>
+          <w:noProof/>
+          <w:sz w:val="24"/>
+          <w:szCs w:val="24"/>
+          <w:lang w:val="es-ES"/>
+        </w:rPr>
+        <w:drawing>
+          <wp:inline distT="0" distB="0" distL="0" distR="0" wp14:anchorId="23BB3325" wp14:editId="6FD55996">
+            <wp:extent cx="3761014" cy="1759962"/>
+            <wp:effectExtent l="19050" t="19050" r="11430" b="12065"/>
+            <wp:docPr id="48" name="Picture 48" descr="Text&#10;&#10;Description automatically generated"/>
+            <wp:cNvGraphicFramePr>
+              <a:graphicFrameLocks xmlns:a="http://schemas.openxmlformats.org/drawingml/2006/main" noChangeAspect="1"/>
+            </wp:cNvGraphicFramePr>
+            <a:graphic xmlns:a="http://schemas.openxmlformats.org/drawingml/2006/main">
+              <a:graphicData uri="http://schemas.openxmlformats.org/drawingml/2006/picture">
+                <pic:pic xmlns:pic="http://schemas.openxmlformats.org/drawingml/2006/picture">
+                  <pic:nvPicPr>
+                    <pic:cNvPr id="48" name="Picture 48" descr="Text&#10;&#10;Description automatically generated"/>
+                    <pic:cNvPicPr/>
+                  </pic:nvPicPr>
+                  <pic:blipFill>
+                    <a:blip r:embed="rId37"/>
+                    <a:stretch>
+                      <a:fillRect/>
+                    </a:stretch>
+                  </pic:blipFill>
+                  <pic:spPr>
+                    <a:xfrm>
+                      <a:off x="0" y="0"/>
+                      <a:ext cx="3772952" cy="1765548"/>
+                    </a:xfrm>
+                    <a:prstGeom prst="rect">
+                      <a:avLst/>
+                    </a:prstGeom>
+                    <a:ln>
+                      <a:solidFill>
+                        <a:schemeClr val="tx1"/>
+                      </a:solidFill>
+                    </a:ln>
+                  </pic:spPr>
+                </pic:pic>
+              </a:graphicData>
+            </a:graphic>
+          </wp:inline>
+        </w:drawing>
+      </w:r>
+    </w:p>
+    <w:p>
+      <w:pPr>
+        <w:jc w:val="center"/>
+        <w:rPr>
+          <w:rFonts w:ascii="Arial" w:hAnsi="Arial" w:cs="Arial"/>
+          <w:sz w:val="24"/>
+          <w:szCs w:val="24"/>
+          <w:lang w:val="es-ES"/>
+        </w:rPr>
+      </w:pPr>
+      <w:r>
+        <w:rPr>
+          <w:rFonts w:ascii="Arial" w:hAnsi="Arial" w:cs="Arial"/>
+          <w:noProof/>
+          <w:sz w:val="24"/>
+          <w:szCs w:val="24"/>
+          <w:lang w:val="es-ES"/>
+        </w:rPr>
+        <w:lastRenderedPageBreak/>
+        <w:drawing>
+          <wp:inline distT="0" distB="0" distL="0" distR="0" wp14:anchorId="21E969D4" wp14:editId="150F9905">
+            <wp:extent cx="4022271" cy="1786817"/>
+            <wp:effectExtent l="0" t="0" r="0" b="4445"/>
+            <wp:docPr id="50" name="Picture 50" descr="Graphical user interface, application&#10;&#10;Description automatically generated"/>
+            <wp:cNvGraphicFramePr>
+              <a:graphicFrameLocks xmlns:a="http://schemas.openxmlformats.org/drawingml/2006/main" noChangeAspect="1"/>
+            </wp:cNvGraphicFramePr>
+            <a:graphic xmlns:a="http://schemas.openxmlformats.org/drawingml/2006/main">
+              <a:graphicData uri="http://schemas.openxmlformats.org/drawingml/2006/picture">
+                <pic:pic xmlns:pic="http://schemas.openxmlformats.org/drawingml/2006/picture">
+                  <pic:nvPicPr>
+                    <pic:cNvPr id="50" name="Picture 50" descr="Graphical user interface, application&#10;&#10;Description automatically generated"/>
+                    <pic:cNvPicPr/>
+                  </pic:nvPicPr>
+                  <pic:blipFill>
+                    <a:blip r:embed="rId38"/>
+                    <a:stretch>
+                      <a:fillRect/>
+                    </a:stretch>
+                  </pic:blipFill>
+                  <pic:spPr>
+                    <a:xfrm>
+                      <a:off x="0" y="0"/>
+                      <a:ext cx="4033154" cy="1791652"/>
+                    </a:xfrm>
+                    <a:prstGeom prst="rect">
+                      <a:avLst/>
+                    </a:prstGeom>
+                  </pic:spPr>
+                </pic:pic>
+              </a:graphicData>
+            </a:graphic>
+          </wp:inline>
+        </w:drawing>
+      </w:r>
+    </w:p>
+    <w:p>
+      <w:pPr>
+        <w:jc w:val="both"/>
+        <w:rPr>
+          <w:rFonts w:ascii="Arial" w:hAnsi="Arial" w:cs="Arial"/>
+          <w:sz w:val="24"/>
+          <w:szCs w:val="24"/>
+          <w:lang w:val="es-ES"/>
+        </w:rPr>
+      </w:pPr>
+      <w:r>
+        <w:rPr>
+          <w:rFonts w:ascii="Arial" w:hAnsi="Arial" w:cs="Arial"/>
+          <w:sz w:val="24"/>
+          <w:szCs w:val="24"/>
+          <w:lang w:val="es-ES"/>
+        </w:rPr>
+        <w:t xml:space="preserve">K vecinos más cercanos es uno de los algoritmos de clasificación más básicos y esenciales en Machine </w:t>
+      </w:r>
+      <w:proofErr w:type="spellStart"/>
+      <w:r>
+        <w:rPr>
+          <w:rFonts w:ascii="Arial" w:hAnsi="Arial" w:cs="Arial"/>
+          <w:sz w:val="24"/>
+          <w:szCs w:val="24"/>
+          <w:lang w:val="es-ES"/>
+        </w:rPr>
+        <w:t>Learning</w:t>
+      </w:r>
+      <w:proofErr w:type="spellEnd"/>
+      <w:r>
+        <w:rPr>
+          <w:rFonts w:ascii="Arial" w:hAnsi="Arial" w:cs="Arial"/>
+          <w:sz w:val="24"/>
+          <w:szCs w:val="24"/>
+          <w:lang w:val="es-ES"/>
+        </w:rPr>
+        <w:t>. Pertenece al dominio del aprendizaje supervisado y encuentra una aplicación intensa en el reconocimiento de patrones, la minería de datos y la detección de intrusos.</w:t>
+      </w:r>
+      <w:r>
+        <w:rPr>
+          <w:rFonts w:ascii="Arial" w:hAnsi="Arial" w:cs="Arial"/>
+          <w:sz w:val="24"/>
+          <w:szCs w:val="24"/>
+          <w:lang w:val="es-ES"/>
+        </w:rPr>
+        <w:t xml:space="preserve"> </w:t>
+      </w:r>
+      <w:r>
+        <w:rPr>
+          <w:rFonts w:ascii="Arial" w:hAnsi="Arial" w:cs="Arial"/>
+          <w:sz w:val="24"/>
+          <w:szCs w:val="24"/>
+          <w:lang w:val="es-ES"/>
+        </w:rPr>
+        <w:t>El algoritmo KNN es uno de los algoritmos de clasificación más simples, incluso con tal simplicidad puede dar resultados altamente competitivos. Este algoritmo consiste en seleccionar un valor de K. Al momento del análisis los K datos más cercanos al valor que se desea predecir será la solución.</w:t>
+      </w:r>
+      <w:r>
+        <w:rPr>
+          <w:rFonts w:ascii="Arial" w:hAnsi="Arial" w:cs="Arial"/>
+          <w:sz w:val="24"/>
+          <w:szCs w:val="24"/>
+          <w:lang w:val="es-ES"/>
+        </w:rPr>
+        <w:t xml:space="preserve"> </w:t>
+      </w:r>
+      <w:r>
+        <w:rPr>
+          <w:rFonts w:ascii="Arial" w:hAnsi="Arial" w:cs="Arial"/>
+          <w:sz w:val="24"/>
+          <w:szCs w:val="24"/>
+          <w:lang w:val="es-ES"/>
+        </w:rPr>
+        <w:t>Acá lo importante es seleccionar un valor de K acorde a los datos para tener una mayor precisión en la predicción.</w:t>
+      </w:r>
+    </w:p>
+    <w:p>
+      <w:pPr>
+        <w:jc w:val="both"/>
+        <w:rPr>
+          <w:rFonts w:ascii="Arial" w:hAnsi="Arial" w:cs="Arial"/>
+          <w:sz w:val="24"/>
+          <w:szCs w:val="24"/>
+          <w:lang w:val="es-ES"/>
+        </w:rPr>
+      </w:pPr>
+      <w:r>
+        <w:rPr>
+          <w:rFonts w:ascii="Arial" w:hAnsi="Arial" w:cs="Arial"/>
+          <w:sz w:val="24"/>
+          <w:szCs w:val="24"/>
+          <w:lang w:val="es-ES"/>
+        </w:rPr>
+        <w:t>Algoritmo KNN</w:t>
+      </w:r>
+    </w:p>
+    <w:p>
+      <w:pPr>
+        <w:jc w:val="both"/>
+        <w:rPr>
+          <w:rFonts w:ascii="Arial" w:hAnsi="Arial" w:cs="Arial"/>
+          <w:sz w:val="24"/>
+          <w:szCs w:val="24"/>
+          <w:lang w:val="es-ES"/>
+        </w:rPr>
+      </w:pPr>
+      <w:r>
+        <w:rPr>
+          <w:rFonts w:ascii="Arial" w:hAnsi="Arial" w:cs="Arial"/>
+          <w:noProof/>
+          <w:sz w:val="24"/>
+          <w:szCs w:val="24"/>
+          <w:lang w:val="es-ES"/>
+        </w:rPr>
+        <w:drawing>
+          <wp:inline distT="0" distB="0" distL="0" distR="0" wp14:anchorId="197543D5" wp14:editId="2B088AE8">
+            <wp:extent cx="4196443" cy="1732826"/>
+            <wp:effectExtent l="19050" t="19050" r="13970" b="20320"/>
+            <wp:docPr id="49" name="Picture 49"/>
+            <wp:cNvGraphicFramePr>
+              <a:graphicFrameLocks xmlns:a="http://schemas.openxmlformats.org/drawingml/2006/main" noChangeAspect="1"/>
+            </wp:cNvGraphicFramePr>
+            <a:graphic xmlns:a="http://schemas.openxmlformats.org/drawingml/2006/main">
+              <a:graphicData uri="http://schemas.openxmlformats.org/drawingml/2006/picture">
+                <pic:pic xmlns:pic="http://schemas.openxmlformats.org/drawingml/2006/picture">
+                  <pic:nvPicPr>
+                    <pic:cNvPr id="1" name=""/>
+                    <pic:cNvPicPr/>
+                  </pic:nvPicPr>
+                  <pic:blipFill>
+                    <a:blip r:embed="rId39"/>
+                    <a:stretch>
+                      <a:fillRect/>
+                    </a:stretch>
+                  </pic:blipFill>
+                  <pic:spPr>
+                    <a:xfrm>
+                      <a:off x="0" y="0"/>
+                      <a:ext cx="4210021" cy="1738433"/>
+                    </a:xfrm>
+                    <a:prstGeom prst="rect">
+                      <a:avLst/>
+                    </a:prstGeom>
+                    <a:ln>
+                      <a:solidFill>
+                        <a:schemeClr val="tx1"/>
+                      </a:solidFill>
+                    </a:ln>
+                  </pic:spPr>
+                </pic:pic>
+              </a:graphicData>
+            </a:graphic>
+          </wp:inline>
+        </w:drawing>
+      </w:r>
+    </w:p>
+    <w:p>
+      <w:pPr>
+        <w:pStyle w:val="ListParagraph"/>
+        <w:numPr>
+          <w:ilvl w:val="0"/>
+          <w:numId w:val="27"/>
+        </w:numPr>
+        <w:jc w:val="both"/>
+        <w:rPr>
+          <w:rFonts w:ascii="Arial" w:hAnsi="Arial" w:cs="Arial"/>
+          <w:sz w:val="24"/>
+          <w:szCs w:val="24"/>
+          <w:lang w:val="es-ES"/>
+        </w:rPr>
+      </w:pPr>
+      <w:r>
+        <w:rPr>
+          <w:rFonts w:ascii="Arial" w:hAnsi="Arial" w:cs="Arial"/>
+          <w:sz w:val="24"/>
+          <w:szCs w:val="24"/>
+          <w:lang w:val="es-ES"/>
+        </w:rPr>
+        <w:t>Si k es muy pequeño el modelo será muy sensitivo a puntos que son atípicos o con ruido.</w:t>
+      </w:r>
+    </w:p>
+    <w:p>
+      <w:pPr>
+        <w:pStyle w:val="ListParagraph"/>
+        <w:numPr>
+          <w:ilvl w:val="0"/>
+          <w:numId w:val="27"/>
+        </w:numPr>
+        <w:jc w:val="both"/>
+        <w:rPr>
+          <w:rFonts w:ascii="Arial" w:hAnsi="Arial" w:cs="Arial"/>
+          <w:sz w:val="24"/>
+          <w:szCs w:val="24"/>
+          <w:lang w:val="es-ES"/>
+        </w:rPr>
+      </w:pPr>
+      <w:r>
+        <w:rPr>
+          <w:rFonts w:ascii="Arial" w:hAnsi="Arial" w:cs="Arial"/>
+          <w:sz w:val="24"/>
+          <w:szCs w:val="24"/>
+          <w:lang w:val="es-ES"/>
+        </w:rPr>
+        <w:t>Si K es muy grande el modelo tiende a asignar siempre la clase más grande.</w:t>
+      </w:r>
+    </w:p>
+    <w:p>
+      <w:pPr>
+        <w:jc w:val="both"/>
+        <w:rPr>
+          <w:rFonts w:ascii="Arial" w:hAnsi="Arial" w:cs="Arial"/>
+          <w:sz w:val="24"/>
+          <w:szCs w:val="24"/>
+          <w:lang w:val="es-ES"/>
+        </w:rPr>
+      </w:pPr>
+      <w:r>
+        <w:rPr>
+          <w:rFonts w:ascii="Arial" w:hAnsi="Arial" w:cs="Arial"/>
+          <w:sz w:val="24"/>
+          <w:szCs w:val="24"/>
+          <w:lang w:val="es-ES"/>
+        </w:rPr>
+        <w:t>¿Qué valor seleccionamos para k, el número de vecinos más cercanos a considerar?</w:t>
+      </w:r>
+    </w:p>
+    <w:p>
+      <w:pPr>
+        <w:jc w:val="both"/>
+        <w:rPr>
+          <w:rFonts w:ascii="Arial" w:hAnsi="Arial" w:cs="Arial"/>
+          <w:sz w:val="24"/>
+          <w:szCs w:val="24"/>
+          <w:lang w:val="es-ES"/>
+        </w:rPr>
+      </w:pPr>
+      <w:r>
+        <w:rPr>
+          <w:rFonts w:ascii="Arial" w:hAnsi="Arial" w:cs="Arial"/>
+          <w:sz w:val="24"/>
+          <w:szCs w:val="24"/>
+          <w:lang w:val="es-ES"/>
+        </w:rPr>
+        <w:t>Entrenar el clasificador con diferentes (k) y seleccionar el valor de k que nos del clasificador con mayor rendimiento.</w:t>
+      </w:r>
+    </w:p>
+    <w:p>
+      <w:pPr>
+        <w:jc w:val="both"/>
+        <w:rPr>
+          <w:rFonts w:ascii="Arial" w:hAnsi="Arial" w:cs="Arial"/>
+          <w:noProof/>
+          <w:sz w:val="24"/>
+          <w:szCs w:val="24"/>
+          <w:lang w:val="es-ES"/>
+        </w:rPr>
+      </w:pPr>
+    </w:p>
+    <w:p>
+      <w:pPr>
+        <w:jc w:val="both"/>
+        <w:rPr>
+          <w:rFonts w:ascii="Arial" w:hAnsi="Arial" w:cs="Arial"/>
+          <w:noProof/>
+          <w:sz w:val="24"/>
+          <w:szCs w:val="24"/>
+          <w:lang w:val="es-ES"/>
+        </w:rPr>
+      </w:pPr>
+    </w:p>
+    <w:p>
+      <w:pPr>
+        <w:jc w:val="both"/>
+        <w:rPr>
+          <w:rFonts w:ascii="Arial" w:hAnsi="Arial" w:cs="Arial"/>
+          <w:noProof/>
+          <w:sz w:val="24"/>
+          <w:szCs w:val="24"/>
+          <w:lang w:val="es-ES"/>
+        </w:rPr>
+      </w:pPr>
+    </w:p>
+    <w:p>
+      <w:pPr>
+        <w:jc w:val="both"/>
+        <w:rPr>
+          <w:rFonts w:ascii="Arial" w:hAnsi="Arial" w:cs="Arial"/>
+          <w:noProof/>
+          <w:sz w:val="24"/>
+          <w:szCs w:val="24"/>
+          <w:lang w:val="es-ES"/>
+        </w:rPr>
+      </w:pPr>
+      <w:r>
+        <w:rPr>
+          <w:rFonts w:ascii="Arial" w:hAnsi="Arial" w:cs="Arial"/>
+          <w:noProof/>
+          <w:sz w:val="24"/>
+          <w:szCs w:val="24"/>
+          <w:lang w:val="es-ES"/>
+        </w:rPr>
+        <w:lastRenderedPageBreak/>
+        <w:t>Calculo de d</w:t>
+      </w:r>
+      <w:r>
+        <w:rPr>
+          <w:rFonts w:ascii="Arial" w:hAnsi="Arial" w:cs="Arial"/>
+          <w:noProof/>
+          <w:sz w:val="24"/>
+          <w:szCs w:val="24"/>
+          <w:lang w:val="es-ES"/>
+        </w:rPr>
+        <w:t xml:space="preserve">istancias </w:t>
+      </w:r>
+    </w:p>
+    <w:p>
+      <w:pPr>
+        <w:jc w:val="both"/>
+        <w:rPr>
+          <w:rFonts w:ascii="Arial" w:hAnsi="Arial" w:cs="Arial"/>
+          <w:noProof/>
+          <w:sz w:val="24"/>
+          <w:szCs w:val="24"/>
+          <w:u w:val="single"/>
+          <w:lang w:val="es-ES"/>
+        </w:rPr>
+      </w:pPr>
+      <w:r>
+        <w:rPr>
+          <w:rFonts w:ascii="Arial" w:hAnsi="Arial" w:cs="Arial"/>
+          <w:noProof/>
+          <w:sz w:val="24"/>
+          <w:szCs w:val="24"/>
+          <w:u w:val="single"/>
+          <w:lang w:val="es-ES"/>
+        </w:rPr>
+        <w:t xml:space="preserve">Distancia Euclidiana </w:t>
+      </w:r>
+    </w:p>
+    <w:p>
+      <w:pPr>
+        <w:jc w:val="center"/>
+        <w:rPr>
+          <w:rFonts w:ascii="Arial" w:hAnsi="Arial" w:cs="Arial"/>
+          <w:noProof/>
+          <w:sz w:val="24"/>
+          <w:szCs w:val="24"/>
+        </w:rPr>
+      </w:pPr>
+      <w:r>
+        <w:rPr>
+          <w:rFonts w:ascii="Arial" w:hAnsi="Arial" w:cs="Arial"/>
+          <w:noProof/>
+          <w:sz w:val="24"/>
+          <w:szCs w:val="24"/>
+        </w:rPr>
+        <w:drawing>
+          <wp:inline distT="0" distB="0" distL="0" distR="0" wp14:anchorId="728E1E33" wp14:editId="620DAF07">
+            <wp:extent cx="2819400" cy="1992557"/>
+            <wp:effectExtent l="0" t="0" r="0" b="8255"/>
+            <wp:docPr id="52" name="Picture 52"/>
+            <wp:cNvGraphicFramePr>
+              <a:graphicFrameLocks xmlns:a="http://schemas.openxmlformats.org/drawingml/2006/main" noChangeAspect="1"/>
+            </wp:cNvGraphicFramePr>
+            <a:graphic xmlns:a="http://schemas.openxmlformats.org/drawingml/2006/main">
+              <a:graphicData uri="http://schemas.openxmlformats.org/drawingml/2006/picture">
+                <pic:pic xmlns:pic="http://schemas.openxmlformats.org/drawingml/2006/picture">
+                  <pic:nvPicPr>
+                    <pic:cNvPr id="1" name=""/>
+                    <pic:cNvPicPr/>
+                  </pic:nvPicPr>
+                  <pic:blipFill>
+                    <a:blip r:embed="rId40"/>
+                    <a:stretch>
+                      <a:fillRect/>
+                    </a:stretch>
+                  </pic:blipFill>
+                  <pic:spPr>
+                    <a:xfrm>
+                      <a:off x="0" y="0"/>
+                      <a:ext cx="2824086" cy="1995869"/>
+                    </a:xfrm>
+                    <a:prstGeom prst="rect">
+                      <a:avLst/>
+                    </a:prstGeom>
+                  </pic:spPr>
+                </pic:pic>
+              </a:graphicData>
+            </a:graphic>
+          </wp:inline>
+        </w:drawing>
+      </w:r>
+    </w:p>
+    <w:p>
+      <w:pPr>
+        <w:jc w:val="both"/>
+        <w:rPr>
+          <w:rFonts w:ascii="Arial" w:hAnsi="Arial" w:cs="Arial"/>
+          <w:noProof/>
+          <w:sz w:val="24"/>
+          <w:szCs w:val="24"/>
+          <w:u w:val="single"/>
+        </w:rPr>
+      </w:pPr>
+      <w:r>
+        <w:rPr>
+          <w:rFonts w:ascii="Arial" w:hAnsi="Arial" w:cs="Arial"/>
+          <w:noProof/>
+          <w:sz w:val="24"/>
+          <w:szCs w:val="24"/>
+          <w:u w:val="single"/>
+        </w:rPr>
+        <w:t xml:space="preserve">Distancia Euclidiana </w:t>
+      </w:r>
+      <w:r>
+        <w:rPr>
+          <w:rFonts w:ascii="Arial" w:hAnsi="Arial" w:cs="Arial"/>
+          <w:noProof/>
+          <w:sz w:val="24"/>
+          <w:szCs w:val="24"/>
+          <w:u w:val="single"/>
+        </w:rPr>
+        <w:t>ponderada</w:t>
+      </w:r>
+    </w:p>
+    <w:p>
+      <w:pPr>
+        <w:jc w:val="center"/>
+        <w:rPr>
+          <w:rFonts w:ascii="Arial" w:hAnsi="Arial" w:cs="Arial"/>
+          <w:noProof/>
+          <w:sz w:val="24"/>
+          <w:szCs w:val="24"/>
+        </w:rPr>
+      </w:pPr>
+      <w:r>
+        <w:rPr>
+          <w:rFonts w:ascii="Arial" w:hAnsi="Arial" w:cs="Arial"/>
+          <w:noProof/>
+          <w:sz w:val="24"/>
+          <w:szCs w:val="24"/>
+        </w:rPr>
+        <w:drawing>
+          <wp:inline distT="0" distB="0" distL="0" distR="0" wp14:anchorId="67DF425E" wp14:editId="546D21A6">
+            <wp:extent cx="1801586" cy="1492416"/>
+            <wp:effectExtent l="0" t="0" r="8255" b="0"/>
+            <wp:docPr id="53" name="Picture 53" descr="Text&#10;&#10;Description automatically generated"/>
+            <wp:cNvGraphicFramePr>
+              <a:graphicFrameLocks xmlns:a="http://schemas.openxmlformats.org/drawingml/2006/main" noChangeAspect="1"/>
+            </wp:cNvGraphicFramePr>
+            <a:graphic xmlns:a="http://schemas.openxmlformats.org/drawingml/2006/main">
+              <a:graphicData uri="http://schemas.openxmlformats.org/drawingml/2006/picture">
+                <pic:pic xmlns:pic="http://schemas.openxmlformats.org/drawingml/2006/picture">
+                  <pic:nvPicPr>
+                    <pic:cNvPr id="53" name="Picture 53" descr="Text&#10;&#10;Description automatically generated"/>
+                    <pic:cNvPicPr/>
+                  </pic:nvPicPr>
+                  <pic:blipFill>
+                    <a:blip r:embed="rId41"/>
+                    <a:stretch>
+                      <a:fillRect/>
+                    </a:stretch>
+                  </pic:blipFill>
+                  <pic:spPr>
+                    <a:xfrm>
+                      <a:off x="0" y="0"/>
+                      <a:ext cx="1810324" cy="1499655"/>
+                    </a:xfrm>
+                    <a:prstGeom prst="rect">
+                      <a:avLst/>
+                    </a:prstGeom>
+                  </pic:spPr>
+                </pic:pic>
+              </a:graphicData>
+            </a:graphic>
+          </wp:inline>
+        </w:drawing>
+      </w:r>
+    </w:p>
+    <w:p>
+      <w:pPr>
+        <w:rPr>
+          <w:rFonts w:ascii="Arial" w:hAnsi="Arial" w:cs="Arial"/>
+          <w:noProof/>
+          <w:sz w:val="24"/>
+          <w:szCs w:val="24"/>
+        </w:rPr>
+      </w:pPr>
+      <w:r>
+        <w:rPr>
+          <w:rFonts w:ascii="Arial" w:hAnsi="Arial" w:cs="Arial"/>
+          <w:noProof/>
+          <w:sz w:val="24"/>
+          <w:szCs w:val="24"/>
+        </w:rPr>
+        <w:drawing>
+          <wp:anchor distT="0" distB="0" distL="114300" distR="114300" simplePos="0" relativeHeight="251659264" behindDoc="0" locked="0" layoutInCell="1" allowOverlap="1" wp14:anchorId="49DFF390" wp14:editId="42775023">
+            <wp:simplePos x="0" y="0"/>
+            <wp:positionH relativeFrom="column">
+              <wp:posOffset>1229542</wp:posOffset>
+            </wp:positionH>
+            <wp:positionV relativeFrom="paragraph">
+              <wp:posOffset>3175</wp:posOffset>
+            </wp:positionV>
+            <wp:extent cx="1409700" cy="1294130"/>
+            <wp:effectExtent l="0" t="0" r="0" b="1270"/>
+            <wp:wrapThrough wrapText="bothSides">
+              <wp:wrapPolygon edited="0">
+                <wp:start x="0" y="0"/>
+                <wp:lineTo x="0" y="21303"/>
+                <wp:lineTo x="21308" y="21303"/>
+                <wp:lineTo x="21308" y="0"/>
+                <wp:lineTo x="0" y="0"/>
+              </wp:wrapPolygon>
+            </wp:wrapThrough>
+            <wp:docPr id="54" name="Picture 54" descr="Chart, radar chart&#10;&#10;Description automatically generated"/>
+            <wp:cNvGraphicFramePr>
+              <a:graphicFrameLocks xmlns:a="http://schemas.openxmlformats.org/drawingml/2006/main" noChangeAspect="1"/>
+            </wp:cNvGraphicFramePr>
+            <a:graphic xmlns:a="http://schemas.openxmlformats.org/drawingml/2006/main">
+              <a:graphicData uri="http://schemas.openxmlformats.org/drawingml/2006/picture">
+                <pic:pic xmlns:pic="http://schemas.openxmlformats.org/drawingml/2006/picture">
+                  <pic:nvPicPr>
+                    <pic:cNvPr id="54" name="Picture 54" descr="Chart, radar chart&#10;&#10;Description automatically generated"/>
+                    <pic:cNvPicPr/>
+                  </pic:nvPicPr>
+                  <pic:blipFill>
+                    <a:blip r:embed="rId42" cstate="print">
+                      <a:extLst>
+                        <a:ext uri="{28A0092B-C50C-407E-A947-70E740481C1C}">
+                          <a14:useLocalDpi xmlns:a14="http://schemas.microsoft.com/office/drawing/2010/main" val="0"/>
+                        </a:ext>
+                      </a:extLst>
+                    </a:blip>
+                    <a:stretch>
+                      <a:fillRect/>
+                    </a:stretch>
+                  </pic:blipFill>
+                  <pic:spPr>
+                    <a:xfrm>
+                      <a:off x="0" y="0"/>
+                      <a:ext cx="1409700" cy="1294130"/>
+                    </a:xfrm>
+                    <a:prstGeom prst="rect">
+                      <a:avLst/>
+                    </a:prstGeom>
+                  </pic:spPr>
+                </pic:pic>
+              </a:graphicData>
+            </a:graphic>
+            <wp14:sizeRelH relativeFrom="margin">
+              <wp14:pctWidth>0</wp14:pctWidth>
+            </wp14:sizeRelH>
+            <wp14:sizeRelV relativeFrom="margin">
+              <wp14:pctHeight>0</wp14:pctHeight>
+            </wp14:sizeRelV>
+          </wp:anchor>
+        </w:drawing>
+      </w:r>
+    </w:p>
+    <w:p>
+      <w:pPr>
+        <w:jc w:val="both"/>
+        <w:rPr>
+          <w:rFonts w:ascii="Arial" w:hAnsi="Arial" w:cs="Arial"/>
+          <w:noProof/>
+          <w:sz w:val="24"/>
+          <w:szCs w:val="24"/>
+        </w:rPr>
+      </w:pPr>
+    </w:p>
+    <w:p>
+      <w:pPr>
+        <w:jc w:val="both"/>
+        <w:rPr>
+          <w:rFonts w:ascii="Arial" w:hAnsi="Arial" w:cs="Arial"/>
+          <w:sz w:val="24"/>
+          <w:szCs w:val="24"/>
+          <w:lang w:val="es-ES"/>
+        </w:rPr>
+      </w:pPr>
+    </w:p>
+    <w:p>
+      <w:pPr>
+        <w:jc w:val="both"/>
+        <w:rPr>
+          <w:rFonts w:ascii="Arial" w:hAnsi="Arial" w:cs="Arial"/>
+          <w:sz w:val="24"/>
+          <w:szCs w:val="24"/>
+          <w:lang w:val="es-ES"/>
+        </w:rPr>
+      </w:pPr>
+    </w:p>
+    <w:p>
+      <w:pPr>
+        <w:jc w:val="both"/>
+        <w:rPr>
+          <w:rFonts w:ascii="Arial" w:hAnsi="Arial" w:cs="Arial"/>
+          <w:sz w:val="24"/>
+          <w:szCs w:val="24"/>
+          <w:lang w:val="es-ES"/>
+        </w:rPr>
+      </w:pPr>
+    </w:p>
+    <w:p>
+      <w:pPr>
+        <w:jc w:val="both"/>
+        <w:rPr>
+          <w:rFonts w:ascii="Arial" w:hAnsi="Arial" w:cs="Arial"/>
+          <w:sz w:val="24"/>
+          <w:szCs w:val="24"/>
+          <w:u w:val="single"/>
+          <w:lang w:val="es-ES"/>
+        </w:rPr>
+      </w:pPr>
+      <w:r>
+        <w:rPr>
+          <w:rFonts w:ascii="Arial" w:hAnsi="Arial" w:cs="Arial"/>
+          <w:noProof/>
+          <w:sz w:val="24"/>
+          <w:szCs w:val="24"/>
+          <w:lang w:val="es-ES"/>
+        </w:rPr>
+        <w:drawing>
+          <wp:inline distT="0" distB="0" distL="0" distR="0" wp14:anchorId="2C0BB95D" wp14:editId="4E77C0E6">
+            <wp:extent cx="4381500" cy="807956"/>
+            <wp:effectExtent l="0" t="0" r="0" b="0"/>
+            <wp:docPr id="56" name="Picture 56" descr="Graphical user interface, text, application&#10;&#10;Description automatically generated"/>
+            <wp:cNvGraphicFramePr>
+              <a:graphicFrameLocks xmlns:a="http://schemas.openxmlformats.org/drawingml/2006/main" noChangeAspect="1"/>
+            </wp:cNvGraphicFramePr>
+            <a:graphic xmlns:a="http://schemas.openxmlformats.org/drawingml/2006/main">
+              <a:graphicData uri="http://schemas.openxmlformats.org/drawingml/2006/picture">
+                <pic:pic xmlns:pic="http://schemas.openxmlformats.org/drawingml/2006/picture">
+                  <pic:nvPicPr>
+                    <pic:cNvPr id="56" name="Picture 56" descr="Graphical user interface, text, application&#10;&#10;Description automatically generated"/>
+                    <pic:cNvPicPr/>
+                  </pic:nvPicPr>
+                  <pic:blipFill>
+                    <a:blip r:embed="rId43"/>
+                    <a:stretch>
+                      <a:fillRect/>
+                    </a:stretch>
+                  </pic:blipFill>
+                  <pic:spPr>
+                    <a:xfrm>
+                      <a:off x="0" y="0"/>
+                      <a:ext cx="4444153" cy="819509"/>
+                    </a:xfrm>
+                    <a:prstGeom prst="rect">
+                      <a:avLst/>
+                    </a:prstGeom>
+                  </pic:spPr>
+                </pic:pic>
+              </a:graphicData>
+            </a:graphic>
+          </wp:inline>
+        </w:drawing>
+      </w:r>
+    </w:p>
+    <w:p>
+      <w:pPr>
+        <w:jc w:val="both"/>
+        <w:rPr>
+          <w:rFonts w:ascii="Arial" w:hAnsi="Arial" w:cs="Arial"/>
+          <w:sz w:val="24"/>
+          <w:szCs w:val="24"/>
+          <w:u w:val="single"/>
+          <w:lang w:val="es-ES"/>
+        </w:rPr>
+      </w:pPr>
+    </w:p>
+    <w:p>
+      <w:pPr>
+        <w:jc w:val="both"/>
+        <w:rPr>
+          <w:rFonts w:ascii="Arial" w:hAnsi="Arial" w:cs="Arial"/>
+          <w:sz w:val="24"/>
+          <w:szCs w:val="24"/>
+          <w:u w:val="single"/>
+          <w:lang w:val="es-ES"/>
+        </w:rPr>
+      </w:pPr>
+    </w:p>
+    <w:p>
+      <w:pPr>
+        <w:jc w:val="both"/>
+        <w:rPr>
+          <w:rFonts w:ascii="Arial" w:hAnsi="Arial" w:cs="Arial"/>
+          <w:sz w:val="24"/>
+          <w:szCs w:val="24"/>
+          <w:u w:val="single"/>
+          <w:lang w:val="es-ES"/>
+        </w:rPr>
+      </w:pPr>
+    </w:p>
+    <w:p>
+      <w:pPr>
+        <w:jc w:val="both"/>
+        <w:rPr>
+          <w:rFonts w:ascii="Arial" w:hAnsi="Arial" w:cs="Arial"/>
+          <w:sz w:val="24"/>
+          <w:szCs w:val="24"/>
+          <w:u w:val="single"/>
+          <w:lang w:val="es-ES"/>
+        </w:rPr>
+      </w:pPr>
+    </w:p>
+    <w:p>
+      <w:pPr>
+        <w:jc w:val="both"/>
+        <w:rPr>
+          <w:rFonts w:ascii="Arial" w:hAnsi="Arial" w:cs="Arial"/>
+          <w:sz w:val="24"/>
+          <w:szCs w:val="24"/>
+          <w:u w:val="single"/>
+          <w:lang w:val="es-ES"/>
+        </w:rPr>
+      </w:pPr>
+      <w:r>
+        <w:rPr>
+          <w:rFonts w:ascii="Arial" w:hAnsi="Arial" w:cs="Arial"/>
+          <w:sz w:val="24"/>
+          <w:szCs w:val="24"/>
+          <w:u w:val="single"/>
+          <w:lang w:val="es-ES"/>
+        </w:rPr>
+        <w:lastRenderedPageBreak/>
+        <w:t xml:space="preserve">Distancia Manhattan </w:t>
+      </w:r>
+    </w:p>
+    <w:p>
+      <w:pPr>
+        <w:jc w:val="center"/>
+        <w:rPr>
+          <w:rFonts w:ascii="Arial" w:hAnsi="Arial" w:cs="Arial"/>
+          <w:sz w:val="24"/>
+          <w:szCs w:val="24"/>
+          <w:lang w:val="es-ES"/>
+        </w:rPr>
+      </w:pPr>
+      <w:r>
+        <w:rPr>
+          <w:rFonts w:ascii="Arial" w:hAnsi="Arial" w:cs="Arial"/>
+          <w:noProof/>
+          <w:sz w:val="24"/>
+          <w:szCs w:val="24"/>
+          <w:lang w:val="es-ES"/>
+        </w:rPr>
+        <w:drawing>
+          <wp:inline distT="0" distB="0" distL="0" distR="0" wp14:anchorId="57BA407B" wp14:editId="0913B459">
+            <wp:extent cx="2803072" cy="1989746"/>
+            <wp:effectExtent l="0" t="0" r="0" b="0"/>
+            <wp:docPr id="55" name="Picture 55" descr="Chart, line chart&#10;&#10;Description automatically generated"/>
+            <wp:cNvGraphicFramePr>
+              <a:graphicFrameLocks xmlns:a="http://schemas.openxmlformats.org/drawingml/2006/main" noChangeAspect="1"/>
+            </wp:cNvGraphicFramePr>
+            <a:graphic xmlns:a="http://schemas.openxmlformats.org/drawingml/2006/main">
+              <a:graphicData uri="http://schemas.openxmlformats.org/drawingml/2006/picture">
+                <pic:pic xmlns:pic="http://schemas.openxmlformats.org/drawingml/2006/picture">
+                  <pic:nvPicPr>
+                    <pic:cNvPr id="55" name="Picture 55" descr="Chart, line chart&#10;&#10;Description automatically generated"/>
+                    <pic:cNvPicPr/>
+                  </pic:nvPicPr>
+                  <pic:blipFill>
+                    <a:blip r:embed="rId44"/>
+                    <a:stretch>
+                      <a:fillRect/>
+                    </a:stretch>
+                  </pic:blipFill>
+                  <pic:spPr>
+                    <a:xfrm>
+                      <a:off x="0" y="0"/>
+                      <a:ext cx="2812754" cy="1996619"/>
+                    </a:xfrm>
+                    <a:prstGeom prst="rect">
+                      <a:avLst/>
+                    </a:prstGeom>
+                  </pic:spPr>
+                </pic:pic>
+              </a:graphicData>
+            </a:graphic>
+          </wp:inline>
+        </w:drawing>
+      </w:r>
+    </w:p>
+    <w:p>
+      <w:pPr>
+        <w:jc w:val="both"/>
+        <w:rPr>
+          <w:rFonts w:ascii="Arial" w:hAnsi="Arial" w:cs="Arial"/>
+          <w:sz w:val="24"/>
+          <w:szCs w:val="24"/>
+          <w:lang w:val="es-ES"/>
+        </w:rPr>
+      </w:pPr>
+      <w:r>
+        <w:rPr>
+          <w:rFonts w:ascii="Arial" w:hAnsi="Arial" w:cs="Arial"/>
+          <w:sz w:val="24"/>
+          <w:szCs w:val="24"/>
+          <w:u w:val="single"/>
+          <w:lang w:val="es-ES"/>
+        </w:rPr>
+        <w:t xml:space="preserve">Clasificador </w:t>
+      </w:r>
+      <w:r>
+        <w:rPr>
+          <w:rFonts w:ascii="Arial" w:hAnsi="Arial" w:cs="Arial"/>
+          <w:sz w:val="24"/>
+          <w:szCs w:val="24"/>
+          <w:u w:val="single"/>
+          <w:lang w:val="es-ES"/>
+        </w:rPr>
+        <w:t>KNN</w:t>
+      </w:r>
+      <w:r>
+        <w:rPr>
+          <w:rFonts w:ascii="Arial" w:hAnsi="Arial" w:cs="Arial"/>
+          <w:sz w:val="24"/>
+          <w:szCs w:val="24"/>
+          <w:lang w:val="es-ES"/>
+        </w:rPr>
+        <w:t xml:space="preserve"> en Python </w:t>
+      </w:r>
+    </w:p>
+    <w:p>
+      <w:pPr>
+        <w:jc w:val="both"/>
+        <w:rPr>
+          <w:rFonts w:ascii="Arial" w:hAnsi="Arial" w:cs="Arial"/>
+          <w:sz w:val="24"/>
+          <w:szCs w:val="24"/>
+          <w:lang w:val="es-ES"/>
+        </w:rPr>
+      </w:pPr>
+      <w:r>
+        <w:rPr>
+          <w:rFonts w:ascii="Arial" w:hAnsi="Arial" w:cs="Arial"/>
+          <w:noProof/>
+          <w:sz w:val="24"/>
+          <w:szCs w:val="24"/>
+          <w:lang w:val="es-ES"/>
+        </w:rPr>
+        <mc:AlternateContent>
+          <mc:Choice Requires="wps">
+            <w:drawing>
+              <wp:inline distT="0" distB="0" distL="0" distR="0" wp14:anchorId="45A5DC3E" wp14:editId="06FF2319">
+                <wp:extent cx="5943600" cy="680357"/>
+                <wp:effectExtent l="0" t="0" r="19050" b="24765"/>
+                <wp:docPr id="57" name="Text Box 2"/>
+                <wp:cNvGraphicFramePr>
+                  <a:graphicFrameLocks xmlns:a="http://schemas.openxmlformats.org/drawingml/2006/main"/>
+                </wp:cNvGraphicFramePr>
+                <a:graphic xmlns:a="http://schemas.openxmlformats.org/drawingml/2006/main">
+                  <a:graphicData uri="http://schemas.microsoft.com/office/word/2010/wordprocessingShape">
+                    <wps:wsp>
+                      <wps:cNvSpPr txBox="1">
+                        <a:spLocks noChangeArrowheads="1"/>
+                      </wps:cNvSpPr>
+                      <wps:spPr bwMode="auto">
+                        <a:xfrm>
+                          <a:off x="0" y="0"/>
+                          <a:ext cx="5943600" cy="680357"/>
+                        </a:xfrm>
+                        <a:prstGeom prst="rect">
+                          <a:avLst/>
+                        </a:prstGeom>
+                        <a:solidFill>
+                          <a:srgbClr val="FFFFFF"/>
+                        </a:solidFill>
+                        <a:ln w="9525">
+                          <a:solidFill>
+                            <a:srgbClr val="000000"/>
+                          </a:solidFill>
+                          <a:miter lim="800000"/>
+                          <a:headEnd/>
+                          <a:tailEnd/>
+                        </a:ln>
+                      </wps:spPr>
+                      <wps:txbx>
+                        <w:txbxContent>
+                          <w:p>
+                            <w:pPr>
+                              <w:pStyle w:val="HTMLPreformatted"/>
+                              <w:shd w:val="clear" w:color="auto" w:fill="2B2B2B"/>
+                              <w:rPr>
+                                <w:color w:val="A9B7C6"/>
+                              </w:rPr>
+                            </w:pPr>
+                            <w:r>
+                              <w:rPr>
+                                <w:color w:val="CC7832"/>
+                              </w:rPr>
+                              <w:t xml:space="preserve">from </w:t>
+                            </w:r>
+                            <w:proofErr w:type="spellStart"/>
+                            <w:proofErr w:type="gramStart"/>
+                            <w:r>
+                              <w:rPr>
+                                <w:color w:val="A9B7C6"/>
+                              </w:rPr>
+                              <w:t>sklearn.neighbors</w:t>
+                            </w:r>
+                            <w:proofErr w:type="spellEnd"/>
+                            <w:proofErr w:type="gramEnd"/>
+                            <w:r>
+                              <w:rPr>
+                                <w:color w:val="A9B7C6"/>
+                              </w:rPr>
+                              <w:t xml:space="preserve"> </w:t>
+                            </w:r>
+                            <w:r>
+                              <w:rPr>
+                                <w:color w:val="CC7832"/>
+                              </w:rPr>
+                              <w:t xml:space="preserve">import </w:t>
+                            </w:r>
+                            <w:proofErr w:type="spellStart"/>
+                            <w:r>
+                              <w:rPr>
+                                <w:color w:val="A9B7C6"/>
+                              </w:rPr>
+                              <w:t>KNeighborsClassifier</w:t>
+                            </w:r>
+                            <w:proofErr w:type="spellEnd"/>
+                          </w:p>
+                          <w:p>
+                            <w:pPr>
+                              <w:pStyle w:val="HTMLPreformatted"/>
+                              <w:shd w:val="clear" w:color="auto" w:fill="2B2B2B"/>
+                              <w:rPr>
+                                <w:color w:val="A9B7C6"/>
+                              </w:rPr>
+                            </w:pPr>
+                            <w:r>
+                              <w:rPr>
+                                <w:color w:val="808080"/>
+                              </w:rPr>
+                              <w:t>#entrenar KNN</w:t>
+                            </w:r>
+                            <w:r>
+                              <w:rPr>
+                                <w:color w:val="808080"/>
+                              </w:rPr>
+                              <w:br/>
+                            </w:r>
+                            <w:r>
+                              <w:rPr>
+                                <w:color w:val="A9B7C6"/>
+                              </w:rPr>
+                              <w:t>classifier=</w:t>
+                            </w:r>
+                            <w:proofErr w:type="spellStart"/>
+                            <w:proofErr w:type="gramStart"/>
+                            <w:r>
+                              <w:rPr>
+                                <w:color w:val="A9B7C6"/>
+                              </w:rPr>
+                              <w:t>KNeighborsClassifier</w:t>
+                            </w:r>
+                            <w:proofErr w:type="spellEnd"/>
+                            <w:r>
+                              <w:rPr>
+                                <w:color w:val="A9B7C6"/>
+                              </w:rPr>
+                              <w:t>(</w:t>
+                            </w:r>
+                            <w:proofErr w:type="spellStart"/>
+                            <w:proofErr w:type="gramEnd"/>
+                            <w:r>
+                              <w:rPr>
+                                <w:color w:val="AA4926"/>
+                              </w:rPr>
+                              <w:t>n_neighbors</w:t>
+                            </w:r>
+                            <w:proofErr w:type="spellEnd"/>
+                            <w:r>
+                              <w:rPr>
+                                <w:color w:val="A9B7C6"/>
+                              </w:rPr>
+                              <w:t>=</w:t>
+                            </w:r>
+                            <w:r>
+                              <w:rPr>
+                                <w:color w:val="6897BB"/>
+                              </w:rPr>
+                              <w:t>5</w:t>
+                            </w:r>
+                            <w:r>
+                              <w:rPr>
+                                <w:color w:val="CC7832"/>
+                              </w:rPr>
+                              <w:t xml:space="preserve">, </w:t>
+                            </w:r>
+                            <w:r>
+                              <w:rPr>
+                                <w:color w:val="AA4926"/>
+                              </w:rPr>
+                              <w:t>metric</w:t>
+                            </w:r>
+                            <w:r>
+                              <w:rPr>
+                                <w:color w:val="A9B7C6"/>
+                              </w:rPr>
+                              <w:t>=</w:t>
+                            </w:r>
+                            <w:r>
+                              <w:rPr>
+                                <w:color w:val="6A8759"/>
+                              </w:rPr>
+                              <w:t xml:space="preserve"> </w:t>
+                            </w:r>
+                            <w:r>
+                              <w:rPr>
+                                <w:color w:val="6A8759"/>
+                              </w:rPr>
+                              <w:t>‘</w:t>
+                            </w:r>
+                            <w:proofErr w:type="spellStart"/>
+                            <w:r>
+                              <w:rPr>
+                                <w:color w:val="6A8759"/>
+                              </w:rPr>
+                              <w:t>euclidean</w:t>
+                            </w:r>
+                            <w:proofErr w:type="spellEnd"/>
+                            <w:r>
+                              <w:rPr>
+                                <w:color w:val="6A8759"/>
+                              </w:rPr>
+                              <w:t>’</w:t>
+                            </w:r>
+                            <w:r>
+                              <w:rPr>
+                                <w:color w:val="A9B7C6"/>
+                              </w:rPr>
+                              <w:t>)</w:t>
+                            </w:r>
+                            <w:r>
+                              <w:rPr>
+                                <w:color w:val="A9B7C6"/>
+                              </w:rPr>
+                              <w:br/>
+                            </w:r>
+                            <w:proofErr w:type="spellStart"/>
+                            <w:r>
+                              <w:rPr>
+                                <w:color w:val="A9B7C6"/>
+                              </w:rPr>
+                              <w:t>classifier.fit</w:t>
+                            </w:r>
+                            <w:proofErr w:type="spellEnd"/>
+                            <w:r>
+                              <w:rPr>
+                                <w:color w:val="A9B7C6"/>
+                              </w:rPr>
+                              <w:t>(</w:t>
+                            </w:r>
+                            <w:proofErr w:type="spellStart"/>
+                            <w:r>
+                              <w:rPr>
+                                <w:color w:val="A9B7C6"/>
+                              </w:rPr>
+                              <w:t>X_train</w:t>
+                            </w:r>
+                            <w:proofErr w:type="spellEnd"/>
+                            <w:r>
+                              <w:rPr>
+                                <w:color w:val="CC7832"/>
+                              </w:rPr>
+                              <w:t xml:space="preserve">, </w:t>
+                            </w:r>
+                            <w:proofErr w:type="spellStart"/>
+                            <w:r>
+                              <w:rPr>
+                                <w:color w:val="A9B7C6"/>
+                              </w:rPr>
+                              <w:t>Y_train</w:t>
+                            </w:r>
+                            <w:proofErr w:type="spellEnd"/>
+                            <w:r>
+                              <w:rPr>
+                                <w:color w:val="A9B7C6"/>
+                              </w:rPr>
+                              <w:t>)</w:t>
+                            </w:r>
+                          </w:p>
+                          <w:p/>
+                        </w:txbxContent>
+                      </wps:txbx>
+                      <wps:bodyPr rot="0" vert="horz" wrap="square" lIns="91440" tIns="45720" rIns="91440" bIns="45720" anchor="t" anchorCtr="0">
+                        <a:noAutofit/>
+                      </wps:bodyPr>
+                    </wps:wsp>
+                  </a:graphicData>
+                </a:graphic>
+              </wp:inline>
+            </w:drawing>
+          </mc:Choice>
+          <mc:Fallback>
+            <w:pict>
+              <v:shape w14:anchorId="45A5DC3E" id="_x0000_s1042" type="#_x0000_t202" style="width:468pt;height:53.55pt;visibility:visible;mso-wrap-style:square;mso-left-percent:-10001;mso-top-percent:-10001;mso-position-horizontal:absolute;mso-position-horizontal-relative:char;mso-position-vertical:absolute;mso-position-vertical-relative:line;mso-left-percent:-10001;mso-top-percent:-10001;v-text-anchor:top" o:gfxdata="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">
+                <v:textbox>
+                  <w:txbxContent>
+                    <w:p>
+                      <w:pPr>
+                        <w:pStyle w:val="HTMLPreformatted"/>
+                        <w:shd w:val="clear" w:color="auto" w:fill="2B2B2B"/>
+                        <w:rPr>
+                          <w:color w:val="A9B7C6"/>
+                        </w:rPr>
+                      </w:pPr>
+                      <w:r>
+                        <w:rPr>
+                          <w:color w:val="CC7832"/>
+                        </w:rPr>
+                        <w:t xml:space="preserve">from </w:t>
+                      </w:r>
+                      <w:proofErr w:type="spellStart"/>
+                      <w:proofErr w:type="gramStart"/>
+                      <w:r>
+                        <w:rPr>
+                          <w:color w:val="A9B7C6"/>
+                        </w:rPr>
+                        <w:t>sklearn.neighbors</w:t>
+                      </w:r>
+                      <w:proofErr w:type="spellEnd"/>
+                      <w:proofErr w:type="gramEnd"/>
+                      <w:r>
+                        <w:rPr>
+                          <w:color w:val="A9B7C6"/>
+                        </w:rPr>
+                        <w:t xml:space="preserve"> </w:t>
+                      </w:r>
+                      <w:r>
+                        <w:rPr>
+                          <w:color w:val="CC7832"/>
+                        </w:rPr>
+                        <w:t xml:space="preserve">import </w:t>
+                      </w:r>
+                      <w:proofErr w:type="spellStart"/>
+                      <w:r>
+                        <w:rPr>
+                          <w:color w:val="A9B7C6"/>
+                        </w:rPr>
+                        <w:t>KNeighborsClassifier</w:t>
+                      </w:r>
+                      <w:proofErr w:type="spellEnd"/>
+                    </w:p>
+                    <w:p>
+                      <w:pPr>
+                        <w:pStyle w:val="HTMLPreformatted"/>
+                        <w:shd w:val="clear" w:color="auto" w:fill="2B2B2B"/>
+                        <w:rPr>
+                          <w:color w:val="A9B7C6"/>
+                        </w:rPr>
+                      </w:pPr>
+                      <w:r>
+                        <w:rPr>
+                          <w:color w:val="808080"/>
+                        </w:rPr>
+                        <w:t>#entrenar KNN</w:t>
+                      </w:r>
+                      <w:r>
+                        <w:rPr>
+                          <w:color w:val="808080"/>
+                        </w:rPr>
+                        <w:br/>
+                      </w:r>
+                      <w:r>
+                        <w:rPr>
+                          <w:color w:val="A9B7C6"/>
+                        </w:rPr>
+                        <w:t>classifier=</w:t>
+                      </w:r>
+                      <w:proofErr w:type="spellStart"/>
+                      <w:proofErr w:type="gramStart"/>
+                      <w:r>
+                        <w:rPr>
+                          <w:color w:val="A9B7C6"/>
+                        </w:rPr>
+                        <w:t>KNeighborsClassifier</w:t>
+                      </w:r>
+                      <w:proofErr w:type="spellEnd"/>
+                      <w:r>
+                        <w:rPr>
+                          <w:color w:val="A9B7C6"/>
+                        </w:rPr>
+                        <w:t>(</w:t>
+                      </w:r>
+                      <w:proofErr w:type="spellStart"/>
+                      <w:proofErr w:type="gramEnd"/>
+                      <w:r>
+                        <w:rPr>
+                          <w:color w:val="AA4926"/>
+                        </w:rPr>
+                        <w:t>n_neighbors</w:t>
+                      </w:r>
+                      <w:proofErr w:type="spellEnd"/>
+                      <w:r>
+                        <w:rPr>
+                          <w:color w:val="A9B7C6"/>
+                        </w:rPr>
+                        <w:t>=</w:t>
+                      </w:r>
+                      <w:r>
+                        <w:rPr>
+                          <w:color w:val="6897BB"/>
+                        </w:rPr>
+                        <w:t>5</w:t>
+                      </w:r>
+                      <w:r>
+                        <w:rPr>
+                          <w:color w:val="CC7832"/>
+                        </w:rPr>
+                        <w:t xml:space="preserve">, </w:t>
+                      </w:r>
+                      <w:r>
+                        <w:rPr>
+                          <w:color w:val="AA4926"/>
+                        </w:rPr>
+                        <w:t>metric</w:t>
+                      </w:r>
+                      <w:r>
+                        <w:rPr>
+                          <w:color w:val="A9B7C6"/>
+                        </w:rPr>
+                        <w:t>=</w:t>
+                      </w:r>
+                      <w:r>
+                        <w:rPr>
+                          <w:color w:val="6A8759"/>
+                        </w:rPr>
+                        <w:t xml:space="preserve"> </w:t>
+                      </w:r>
+                      <w:r>
+                        <w:rPr>
+                          <w:color w:val="6A8759"/>
+                        </w:rPr>
+                        <w:t>‘</w:t>
+                      </w:r>
+                      <w:proofErr w:type="spellStart"/>
+                      <w:r>
+                        <w:rPr>
+                          <w:color w:val="6A8759"/>
+                        </w:rPr>
+                        <w:t>euclidean</w:t>
+                      </w:r>
+                      <w:proofErr w:type="spellEnd"/>
+                      <w:r>
+                        <w:rPr>
+                          <w:color w:val="6A8759"/>
+                        </w:rPr>
+                        <w:t>’</w:t>
+                      </w:r>
+                      <w:r>
+                        <w:rPr>
+                          <w:color w:val="A9B7C6"/>
+                        </w:rPr>
+                        <w:t>)</w:t>
+                      </w:r>
+                      <w:r>
+                        <w:rPr>
+                          <w:color w:val="A9B7C6"/>
+                        </w:rPr>
+                        <w:br/>
+                      </w:r>
+                      <w:proofErr w:type="spellStart"/>
+                      <w:r>
+                        <w:rPr>
+                          <w:color w:val="A9B7C6"/>
+                        </w:rPr>
+                        <w:t>classifier.fit</w:t>
+                      </w:r>
+                      <w:proofErr w:type="spellEnd"/>
+                      <w:r>
+                        <w:rPr>
+                          <w:color w:val="A9B7C6"/>
+                        </w:rPr>
+                        <w:t>(</w:t>
+                      </w:r>
+                      <w:proofErr w:type="spellStart"/>
+                      <w:r>
+                        <w:rPr>
+                          <w:color w:val="A9B7C6"/>
+                        </w:rPr>
+                        <w:t>X_train</w:t>
+                      </w:r>
+                      <w:proofErr w:type="spellEnd"/>
+                      <w:r>
+                        <w:rPr>
+                          <w:color w:val="CC7832"/>
+                        </w:rPr>
+                        <w:t xml:space="preserve">, </w:t>
+                      </w:r>
+                      <w:proofErr w:type="spellStart"/>
+                      <w:r>
+                        <w:rPr>
+                          <w:color w:val="A9B7C6"/>
+                        </w:rPr>
+                        <w:t>Y_train</w:t>
+                      </w:r>
+                      <w:proofErr w:type="spellEnd"/>
+                      <w:r>
+                        <w:rPr>
+                          <w:color w:val="A9B7C6"/>
+                        </w:rPr>
+                        <w:t>)</w:t>
+                      </w:r>
+                    </w:p>
+                    <w:p/>
+                  </w:txbxContent>
+                </v:textbox>
+                <w10:anchorlock/>
+              </v:shape>
+            </w:pict>
+          </mc:Fallback>
+        </mc:AlternateContent>
+      </w:r>
+    </w:p>
+    <w:p>
+      <w:pPr>
+        <w:jc w:val="both"/>
+        <w:rPr>
+          <w:rFonts w:ascii="Arial" w:hAnsi="Arial" w:cs="Arial"/>
+          <w:sz w:val="24"/>
+          <w:szCs w:val="24"/>
+          <w:lang w:val="es-ES"/>
+        </w:rPr>
+      </w:pPr>
+      <w:r>
+        <w:rPr>
+          <w:rFonts w:ascii="Arial" w:hAnsi="Arial" w:cs="Arial"/>
+          <w:noProof/>
+          <w:sz w:val="24"/>
+          <w:szCs w:val="24"/>
+          <w:lang w:val="es-ES"/>
+        </w:rPr>
+        <w:drawing>
+          <wp:inline distT="0" distB="0" distL="0" distR="0" wp14:anchorId="728287C3" wp14:editId="32133B9A">
+            <wp:extent cx="3575532" cy="1393371"/>
+            <wp:effectExtent l="0" t="0" r="6350" b="0"/>
+            <wp:docPr id="58" name="Picture 58"/>
+            <wp:cNvGraphicFramePr>
+              <a:graphicFrameLocks xmlns:a="http://schemas.openxmlformats.org/drawingml/2006/main" noChangeAspect="1"/>
+            </wp:cNvGraphicFramePr>
+            <a:graphic xmlns:a="http://schemas.openxmlformats.org/drawingml/2006/main">
+              <a:graphicData uri="http://schemas.openxmlformats.org/drawingml/2006/picture">
+                <pic:pic xmlns:pic="http://schemas.openxmlformats.org/drawingml/2006/picture">
+                  <pic:nvPicPr>
+                    <pic:cNvPr id="1" name=""/>
+                    <pic:cNvPicPr/>
+                  </pic:nvPicPr>
+                  <pic:blipFill>
+                    <a:blip r:embed="rId45"/>
+                    <a:stretch>
+                      <a:fillRect/>
+                    </a:stretch>
+                  </pic:blipFill>
+                  <pic:spPr>
+                    <a:xfrm>
+                      <a:off x="0" y="0"/>
+                      <a:ext cx="3582119" cy="1395938"/>
+                    </a:xfrm>
+                    <a:prstGeom prst="rect">
+                      <a:avLst/>
+                    </a:prstGeom>
+                  </pic:spPr>
+                </pic:pic>
+              </a:graphicData>
+            </a:graphic>
+          </wp:inline>
+        </w:drawing>
+      </w:r>
+    </w:p>
+    <w:p>
+      <w:pPr>
+        <w:jc w:val="both"/>
+        <w:rPr>
+          <w:rFonts w:ascii="Arial" w:hAnsi="Arial" w:cs="Arial"/>
+          <w:b/>
+          <w:bCs/>
+          <w:sz w:val="24"/>
+          <w:szCs w:val="24"/>
+          <w:lang w:val="es-ES"/>
+        </w:rPr>
+      </w:pPr>
+      <w:r>
+        <w:rPr>
+          <w:rFonts w:ascii="Arial" w:hAnsi="Arial" w:cs="Arial"/>
+          <w:b/>
+          <w:bCs/>
+          <w:sz w:val="24"/>
+          <w:szCs w:val="24"/>
+          <w:lang w:val="es-ES"/>
+        </w:rPr>
+        <w:t xml:space="preserve">Máquina con vectores de soporte </w:t>
+      </w:r>
+    </w:p>
+    <w:p>
+      <w:pPr>
+        <w:jc w:val="both"/>
+        <w:rPr>
+          <w:rFonts w:ascii="Arial" w:hAnsi="Arial" w:cs="Arial"/>
+          <w:sz w:val="24"/>
+          <w:szCs w:val="24"/>
+          <w:lang w:val="es-ES"/>
+        </w:rPr>
+      </w:pPr>
+      <w:r>
+        <w:rPr>
+          <w:rFonts w:ascii="Arial" w:hAnsi="Arial" w:cs="Arial"/>
+          <w:sz w:val="24"/>
+          <w:szCs w:val="24"/>
+          <w:lang w:val="es-ES"/>
+        </w:rPr>
+        <w:t xml:space="preserve">Las máquinas de vectores de soporte son una técnica de machine </w:t>
+      </w:r>
+      <w:proofErr w:type="spellStart"/>
+      <w:r>
+        <w:rPr>
+          <w:rFonts w:ascii="Arial" w:hAnsi="Arial" w:cs="Arial"/>
+          <w:sz w:val="24"/>
+          <w:szCs w:val="24"/>
+          <w:lang w:val="es-ES"/>
+        </w:rPr>
+        <w:t>learning</w:t>
+      </w:r>
+      <w:proofErr w:type="spellEnd"/>
+      <w:r>
+        <w:rPr>
+          <w:rFonts w:ascii="Arial" w:hAnsi="Arial" w:cs="Arial"/>
+          <w:sz w:val="24"/>
+          <w:szCs w:val="24"/>
+          <w:lang w:val="es-ES"/>
+        </w:rPr>
+        <w:t xml:space="preserve"> que encuentra la mejor separación posible entre clases. Con dos dimensiones es fácil entender lo que está haciendo. Normalmente, los problemas de aprendizaje automático tienen muchísimas dimensiones. Así </w:t>
+      </w:r>
+      <w:r>
+        <w:rPr>
+          <w:rFonts w:ascii="Arial" w:hAnsi="Arial" w:cs="Arial"/>
+          <w:sz w:val="24"/>
+          <w:szCs w:val="24"/>
+          <w:lang w:val="es-ES"/>
+        </w:rPr>
+        <w:t>que,</w:t>
+      </w:r>
+      <w:r>
+        <w:rPr>
+          <w:rFonts w:ascii="Arial" w:hAnsi="Arial" w:cs="Arial"/>
+          <w:sz w:val="24"/>
+          <w:szCs w:val="24"/>
+          <w:lang w:val="es-ES"/>
+        </w:rPr>
+        <w:t xml:space="preserve"> en vez de encontrar la línea óptima, el SVM encuentra el hiperplano que maximiza el margen de separación entre clases.</w:t>
+      </w:r>
+      <w:r>
+        <w:rPr>
+          <w:rFonts w:ascii="Arial" w:hAnsi="Arial" w:cs="Arial"/>
+          <w:sz w:val="24"/>
+          <w:szCs w:val="24"/>
+          <w:lang w:val="es-ES"/>
+        </w:rPr>
+        <w:t xml:space="preserve"> </w:t>
+      </w:r>
+      <w:r>
+        <w:rPr>
+          <w:rFonts w:ascii="Arial" w:hAnsi="Arial" w:cs="Arial"/>
+          <w:sz w:val="24"/>
+          <w:szCs w:val="24"/>
+          <w:lang w:val="es-ES"/>
+        </w:rPr>
+        <w:t>Los vectores de soporte son los puntos que definen el margen máximo de separación del hiperplano que separa las clases. Se llaman vectores, en lugar de puntos, porque estos «puntos» tienen tantos elementos como dimensiones tenga nuestro espacio de entrada. Es decir, estos puntos multidimensionales se representan con vector de n dimensiones.</w:t>
+      </w:r>
+    </w:p>
+    <w:p>
+      <w:pPr>
+        <w:jc w:val="center"/>
+        <w:rPr>
+          <w:rFonts w:ascii="Arial" w:hAnsi="Arial" w:cs="Arial"/>
+          <w:sz w:val="24"/>
+          <w:szCs w:val="24"/>
+          <w:lang w:val="es-ES"/>
+        </w:rPr>
+      </w:pPr>
+      <w:r>
+        <w:rPr>
+          <w:noProof/>
+        </w:rPr>
+        <w:lastRenderedPageBreak/>
+        <w:drawing>
+          <wp:inline distT="0" distB="0" distL="0" distR="0" wp14:anchorId="54133909" wp14:editId="7B779FD3">
+            <wp:extent cx="3684814" cy="2073495"/>
+            <wp:effectExtent l="0" t="0" r="0" b="3175"/>
+            <wp:docPr id="59" name="Picture 59"/>
+            <wp:cNvGraphicFramePr>
+              <a:graphicFrameLocks xmlns:a="http://schemas.openxmlformats.org/drawingml/2006/main" noChangeAspect="1"/>
+            </wp:cNvGraphicFramePr>
+            <a:graphic xmlns:a="http://schemas.openxmlformats.org/drawingml/2006/main">
+              <a:graphicData uri="http://schemas.openxmlformats.org/drawingml/2006/picture">
+                <pic:pic xmlns:pic="http://schemas.openxmlformats.org/drawingml/2006/picture">
+                  <pic:nvPicPr>
+                    <pic:cNvPr id="0" name="Picture 1"/>
+                    <pic:cNvPicPr>
+                      <a:picLocks noChangeAspect="1" noChangeArrowheads="1"/>
+                    </pic:cNvPicPr>
+                  </pic:nvPicPr>
+                  <pic:blipFill>
+                    <a:blip r:embed="rId46" cstate="print">
+                      <a:extLst>
+                        <a:ext uri="{28A0092B-C50C-407E-A947-70E740481C1C}">
+                          <a14:useLocalDpi xmlns:a14="http://schemas.microsoft.com/office/drawing/2010/main" val="0"/>
+                        </a:ext>
+                      </a:extLst>
+                    </a:blip>
+                    <a:srcRect/>
+                    <a:stretch>
+                      <a:fillRect/>
+                    </a:stretch>
+                  </pic:blipFill>
+                  <pic:spPr bwMode="auto">
+                    <a:xfrm>
+                      <a:off x="0" y="0"/>
+                      <a:ext cx="3691042" cy="2077000"/>
+                    </a:xfrm>
+                    <a:prstGeom prst="rect">
+                      <a:avLst/>
+                    </a:prstGeom>
+                    <a:noFill/>
+                    <a:ln>
+                      <a:noFill/>
+                    </a:ln>
+                  </pic:spPr>
+                </pic:pic>
+              </a:graphicData>
+            </a:graphic>
+          </wp:inline>
+        </w:drawing>
+      </w:r>
+    </w:p>
+    <w:p>
+      <w:pPr>
+        <w:rPr>
+          <w:rFonts w:ascii="Arial" w:hAnsi="Arial" w:cs="Arial"/>
+          <w:sz w:val="24"/>
+          <w:szCs w:val="24"/>
+          <w:lang w:val="es-ES"/>
+        </w:rPr>
+      </w:pPr>
+      <w:r>
+        <w:rPr>
+          <w:rFonts w:ascii="Arial" w:hAnsi="Arial" w:cs="Arial"/>
+          <w:sz w:val="24"/>
+          <w:szCs w:val="24"/>
+          <w:lang w:val="es-ES"/>
+        </w:rPr>
+        <w:t>Sea</w:t>
+      </w:r>
+      <w:r>
+        <w:rPr>
+          <w:rFonts w:ascii="Arial" w:hAnsi="Arial" w:cs="Arial"/>
+          <w:sz w:val="24"/>
+          <w:szCs w:val="24"/>
+          <w:lang w:val="es-ES"/>
+        </w:rPr>
+        <w:t xml:space="preserve"> </w:t>
+      </w:r>
+      <w:r>
+        <w:rPr>
+          <w:rFonts w:ascii="Arial" w:hAnsi="Arial" w:cs="Arial"/>
+          <w:sz w:val="24"/>
+          <w:szCs w:val="24"/>
+          <w:lang w:val="es-ES"/>
+        </w:rPr>
+        <w:t>d+(d</w:t>
+      </w:r>
+      <w:r>
+        <w:rPr>
+          <w:rFonts w:ascii="Arial" w:hAnsi="Arial" w:cs="Arial"/>
+          <w:sz w:val="24"/>
+          <w:szCs w:val="24"/>
+          <w:lang w:val="es-ES"/>
+        </w:rPr>
+        <w:t>-</w:t>
+      </w:r>
+      <w:r>
+        <w:rPr>
+          <w:rFonts w:ascii="Arial" w:hAnsi="Arial" w:cs="Arial"/>
+          <w:sz w:val="24"/>
+          <w:szCs w:val="24"/>
+          <w:lang w:val="es-ES"/>
+        </w:rPr>
+        <w:t>)</w:t>
+      </w:r>
+      <w:r>
+        <w:rPr>
+          <w:rFonts w:ascii="Arial" w:hAnsi="Arial" w:cs="Arial"/>
+          <w:sz w:val="24"/>
+          <w:szCs w:val="24"/>
+          <w:lang w:val="es-ES"/>
+        </w:rPr>
+        <w:t xml:space="preserve"> </w:t>
+      </w:r>
+      <w:r>
+        <w:rPr>
+          <w:rFonts w:ascii="Arial" w:hAnsi="Arial" w:cs="Arial"/>
+          <w:sz w:val="24"/>
+          <w:szCs w:val="24"/>
+          <w:lang w:val="es-ES"/>
+        </w:rPr>
+        <w:t>la</w:t>
+      </w:r>
+      <w:r>
+        <w:rPr>
+          <w:rFonts w:ascii="Arial" w:hAnsi="Arial" w:cs="Arial"/>
+          <w:sz w:val="24"/>
+          <w:szCs w:val="24"/>
+          <w:lang w:val="es-ES"/>
+        </w:rPr>
+        <w:t xml:space="preserve"> </w:t>
+      </w:r>
+      <w:r>
+        <w:rPr>
+          <w:rFonts w:ascii="Arial" w:hAnsi="Arial" w:cs="Arial"/>
+          <w:sz w:val="24"/>
+          <w:szCs w:val="24"/>
+          <w:lang w:val="es-ES"/>
+        </w:rPr>
+        <w:t>distancia</w:t>
+      </w:r>
+      <w:r>
+        <w:rPr>
+          <w:rFonts w:ascii="Arial" w:hAnsi="Arial" w:cs="Arial"/>
+          <w:sz w:val="24"/>
+          <w:szCs w:val="24"/>
+          <w:lang w:val="es-ES"/>
+        </w:rPr>
+        <w:t xml:space="preserve"> </w:t>
+      </w:r>
+      <w:r>
+        <w:rPr>
+          <w:rFonts w:ascii="Arial" w:hAnsi="Arial" w:cs="Arial"/>
+          <w:sz w:val="24"/>
+          <w:szCs w:val="24"/>
+          <w:lang w:val="es-ES"/>
+        </w:rPr>
+        <w:t>más</w:t>
+      </w:r>
+      <w:r>
+        <w:rPr>
+          <w:rFonts w:ascii="Arial" w:hAnsi="Arial" w:cs="Arial"/>
+          <w:sz w:val="24"/>
+          <w:szCs w:val="24"/>
+          <w:lang w:val="es-ES"/>
+        </w:rPr>
+        <w:t xml:space="preserve"> </w:t>
+      </w:r>
+      <w:r>
+        <w:rPr>
+          <w:rFonts w:ascii="Arial" w:hAnsi="Arial" w:cs="Arial"/>
+          <w:sz w:val="24"/>
+          <w:szCs w:val="24"/>
+          <w:lang w:val="es-ES"/>
+        </w:rPr>
+        <w:t>corta</w:t>
+      </w:r>
+      <w:r>
+        <w:rPr>
+          <w:rFonts w:ascii="Arial" w:hAnsi="Arial" w:cs="Arial"/>
+          <w:sz w:val="24"/>
+          <w:szCs w:val="24"/>
+          <w:lang w:val="es-ES"/>
+        </w:rPr>
+        <w:t xml:space="preserve"> </w:t>
+      </w:r>
+      <w:r>
+        <w:rPr>
+          <w:rFonts w:ascii="Arial" w:hAnsi="Arial" w:cs="Arial"/>
+          <w:sz w:val="24"/>
+          <w:szCs w:val="24"/>
+          <w:lang w:val="es-ES"/>
+        </w:rPr>
+        <w:t>entre</w:t>
+      </w:r>
+      <w:r>
+        <w:rPr>
+          <w:rFonts w:ascii="Arial" w:hAnsi="Arial" w:cs="Arial"/>
+          <w:sz w:val="24"/>
+          <w:szCs w:val="24"/>
+          <w:lang w:val="es-ES"/>
+        </w:rPr>
+        <w:t xml:space="preserve"> </w:t>
+      </w:r>
+      <w:r>
+        <w:rPr>
+          <w:rFonts w:ascii="Arial" w:hAnsi="Arial" w:cs="Arial"/>
+          <w:sz w:val="24"/>
+          <w:szCs w:val="24"/>
+          <w:lang w:val="es-ES"/>
+        </w:rPr>
+        <w:t>el</w:t>
+      </w:r>
+      <w:r>
+        <w:rPr>
+          <w:rFonts w:ascii="Arial" w:hAnsi="Arial" w:cs="Arial"/>
+          <w:sz w:val="24"/>
+          <w:szCs w:val="24"/>
+          <w:lang w:val="es-ES"/>
+        </w:rPr>
+        <w:t xml:space="preserve"> </w:t>
+      </w:r>
+      <w:r>
+        <w:rPr>
+          <w:rFonts w:ascii="Arial" w:hAnsi="Arial" w:cs="Arial"/>
+          <w:sz w:val="24"/>
+          <w:szCs w:val="24"/>
+          <w:lang w:val="es-ES"/>
+        </w:rPr>
+        <w:t>hiperplano</w:t>
+      </w:r>
+      <w:r>
+        <w:rPr>
+          <w:rFonts w:ascii="Arial" w:hAnsi="Arial" w:cs="Arial"/>
+          <w:sz w:val="24"/>
+          <w:szCs w:val="24"/>
+          <w:lang w:val="es-ES"/>
+        </w:rPr>
+        <w:t xml:space="preserve"> </w:t>
+      </w:r>
+      <w:r>
+        <w:rPr>
+          <w:rFonts w:ascii="Arial" w:hAnsi="Arial" w:cs="Arial"/>
+          <w:sz w:val="24"/>
+          <w:szCs w:val="24"/>
+          <w:lang w:val="es-ES"/>
+        </w:rPr>
+        <w:t>positivo</w:t>
+      </w:r>
+      <w:r>
+        <w:rPr>
+          <w:rFonts w:ascii="Arial" w:hAnsi="Arial" w:cs="Arial"/>
+          <w:sz w:val="24"/>
+          <w:szCs w:val="24"/>
+          <w:lang w:val="es-ES"/>
+        </w:rPr>
+        <w:t xml:space="preserve"> </w:t>
+      </w:r>
+      <w:r>
+        <w:rPr>
+          <w:rFonts w:ascii="Arial" w:hAnsi="Arial" w:cs="Arial"/>
+          <w:sz w:val="24"/>
+          <w:szCs w:val="24"/>
+          <w:lang w:val="es-ES"/>
+        </w:rPr>
+        <w:t>(negativo)</w:t>
+      </w:r>
+      <w:r>
+        <w:rPr>
+          <w:rFonts w:ascii="Arial" w:hAnsi="Arial" w:cs="Arial"/>
+          <w:sz w:val="24"/>
+          <w:szCs w:val="24"/>
+          <w:lang w:val="es-ES"/>
+        </w:rPr>
+        <w:t xml:space="preserve"> </w:t>
+      </w:r>
+      <w:r>
+        <w:rPr>
+          <w:rFonts w:ascii="Arial" w:hAnsi="Arial" w:cs="Arial"/>
+          <w:sz w:val="24"/>
+          <w:szCs w:val="24"/>
+          <w:lang w:val="es-ES"/>
+        </w:rPr>
+        <w:t>y</w:t>
+      </w:r>
+      <w:r>
+        <w:rPr>
+          <w:rFonts w:ascii="Arial" w:hAnsi="Arial" w:cs="Arial"/>
+          <w:sz w:val="24"/>
+          <w:szCs w:val="24"/>
+          <w:lang w:val="es-ES"/>
+        </w:rPr>
+        <w:t xml:space="preserve"> </w:t>
+      </w:r>
+      <w:r>
+        <w:rPr>
+          <w:rFonts w:ascii="Arial" w:hAnsi="Arial" w:cs="Arial"/>
+          <w:sz w:val="24"/>
+          <w:szCs w:val="24"/>
+          <w:lang w:val="es-ES"/>
+        </w:rPr>
+        <w:t>el</w:t>
+      </w:r>
+      <w:r>
+        <w:rPr>
+          <w:rFonts w:ascii="Arial" w:hAnsi="Arial" w:cs="Arial"/>
+          <w:sz w:val="24"/>
+          <w:szCs w:val="24"/>
+          <w:lang w:val="es-ES"/>
+        </w:rPr>
+        <w:t xml:space="preserve"> </w:t>
+      </w:r>
+      <w:r>
+        <w:rPr>
+          <w:rFonts w:ascii="Arial" w:hAnsi="Arial" w:cs="Arial"/>
+          <w:sz w:val="24"/>
+          <w:szCs w:val="24"/>
+          <w:lang w:val="es-ES"/>
+        </w:rPr>
+        <w:t>punto</w:t>
+      </w:r>
+      <w:r>
+        <w:rPr>
+          <w:rFonts w:ascii="Arial" w:hAnsi="Arial" w:cs="Arial"/>
+          <w:sz w:val="24"/>
+          <w:szCs w:val="24"/>
+          <w:lang w:val="es-ES"/>
+        </w:rPr>
+        <w:t xml:space="preserve"> </w:t>
+      </w:r>
+      <w:r>
+        <w:rPr>
+          <w:rFonts w:ascii="Arial" w:hAnsi="Arial" w:cs="Arial"/>
+          <w:sz w:val="24"/>
+          <w:szCs w:val="24"/>
+          <w:lang w:val="es-ES"/>
+        </w:rPr>
+        <w:t>positivo</w:t>
+      </w:r>
+      <w:r>
+        <w:rPr>
+          <w:rFonts w:ascii="Arial" w:hAnsi="Arial" w:cs="Arial"/>
+          <w:sz w:val="24"/>
+          <w:szCs w:val="24"/>
+          <w:lang w:val="es-ES"/>
+        </w:rPr>
+        <w:t xml:space="preserve"> </w:t>
+      </w:r>
+      <w:r>
+        <w:rPr>
+          <w:rFonts w:ascii="Arial" w:hAnsi="Arial" w:cs="Arial"/>
+          <w:sz w:val="24"/>
+          <w:szCs w:val="24"/>
+          <w:lang w:val="es-ES"/>
+        </w:rPr>
+        <w:t>(negativo)</w:t>
+      </w:r>
+      <w:r>
+        <w:rPr>
+          <w:rFonts w:ascii="Arial" w:hAnsi="Arial" w:cs="Arial"/>
+          <w:sz w:val="24"/>
+          <w:szCs w:val="24"/>
+          <w:lang w:val="es-ES"/>
+        </w:rPr>
+        <w:t xml:space="preserve"> </w:t>
+      </w:r>
+      <w:r>
+        <w:rPr>
+          <w:rFonts w:ascii="Arial" w:hAnsi="Arial" w:cs="Arial"/>
+          <w:sz w:val="24"/>
+          <w:szCs w:val="24"/>
+          <w:lang w:val="es-ES"/>
+        </w:rPr>
+        <w:t>más</w:t>
+      </w:r>
+      <w:r>
+        <w:rPr>
+          <w:rFonts w:ascii="Arial" w:hAnsi="Arial" w:cs="Arial"/>
+          <w:sz w:val="24"/>
+          <w:szCs w:val="24"/>
+          <w:lang w:val="es-ES"/>
+        </w:rPr>
+        <w:t xml:space="preserve"> </w:t>
+      </w:r>
+      <w:r>
+        <w:rPr>
+          <w:rFonts w:ascii="Arial" w:hAnsi="Arial" w:cs="Arial"/>
+          <w:sz w:val="24"/>
+          <w:szCs w:val="24"/>
+          <w:lang w:val="es-ES"/>
+        </w:rPr>
+        <w:t>cercano.</w:t>
+      </w:r>
+      <w:r>
+        <w:rPr>
+          <w:rFonts w:ascii="Arial" w:hAnsi="Arial" w:cs="Arial"/>
+          <w:sz w:val="24"/>
+          <w:szCs w:val="24"/>
+          <w:lang w:val="es-ES"/>
+        </w:rPr>
+        <w:t xml:space="preserve"> </w:t>
+      </w:r>
+      <w:r>
+        <w:rPr>
+          <w:rFonts w:ascii="Arial" w:hAnsi="Arial" w:cs="Arial"/>
+          <w:sz w:val="24"/>
+          <w:szCs w:val="24"/>
+          <w:lang w:val="es-ES"/>
+        </w:rPr>
+        <w:t>Sea</w:t>
+      </w:r>
+      <w:r>
+        <w:rPr>
+          <w:rFonts w:ascii="Arial" w:hAnsi="Arial" w:cs="Arial"/>
+          <w:sz w:val="24"/>
+          <w:szCs w:val="24"/>
+          <w:lang w:val="es-ES"/>
+        </w:rPr>
+        <w:t xml:space="preserve"> </w:t>
+      </w:r>
+      <w:r>
+        <w:rPr>
+          <w:rFonts w:ascii="Arial" w:hAnsi="Arial" w:cs="Arial"/>
+          <w:sz w:val="24"/>
+          <w:szCs w:val="24"/>
+          <w:lang w:val="es-ES"/>
+        </w:rPr>
+        <w:t>el</w:t>
+      </w:r>
+      <w:r>
+        <w:rPr>
+          <w:rFonts w:ascii="Arial" w:hAnsi="Arial" w:cs="Arial"/>
+          <w:sz w:val="24"/>
+          <w:szCs w:val="24"/>
+          <w:lang w:val="es-ES"/>
+        </w:rPr>
+        <w:t xml:space="preserve"> </w:t>
+      </w:r>
+      <w:r>
+        <w:rPr>
+          <w:rFonts w:ascii="Arial" w:hAnsi="Arial" w:cs="Arial"/>
+          <w:sz w:val="24"/>
+          <w:szCs w:val="24"/>
+          <w:lang w:val="es-ES"/>
+        </w:rPr>
+        <w:t>“margen”</w:t>
+      </w:r>
+      <w:r>
+        <w:rPr>
+          <w:rFonts w:ascii="Arial" w:hAnsi="Arial" w:cs="Arial"/>
+          <w:sz w:val="24"/>
+          <w:szCs w:val="24"/>
+          <w:lang w:val="es-ES"/>
+        </w:rPr>
+        <w:t xml:space="preserve"> </w:t>
+      </w:r>
+      <w:r>
+        <w:rPr>
+          <w:rFonts w:ascii="Arial" w:hAnsi="Arial" w:cs="Arial"/>
+          <w:sz w:val="24"/>
+          <w:szCs w:val="24"/>
+          <w:lang w:val="es-ES"/>
+        </w:rPr>
+        <w:t>la</w:t>
+      </w:r>
+      <w:r>
+        <w:rPr>
+          <w:rFonts w:ascii="Arial" w:hAnsi="Arial" w:cs="Arial"/>
+          <w:sz w:val="24"/>
+          <w:szCs w:val="24"/>
+          <w:lang w:val="es-ES"/>
+        </w:rPr>
+        <w:t xml:space="preserve"> </w:t>
+      </w:r>
+      <w:r>
+        <w:rPr>
+          <w:rFonts w:ascii="Arial" w:hAnsi="Arial" w:cs="Arial"/>
+          <w:sz w:val="24"/>
+          <w:szCs w:val="24"/>
+          <w:lang w:val="es-ES"/>
+        </w:rPr>
+        <w:t>distancia</w:t>
+      </w:r>
+      <w:r>
+        <w:rPr>
+          <w:rFonts w:ascii="Arial" w:hAnsi="Arial" w:cs="Arial"/>
+          <w:sz w:val="24"/>
+          <w:szCs w:val="24"/>
+          <w:lang w:val="es-ES"/>
+        </w:rPr>
+        <w:t xml:space="preserve"> </w:t>
+      </w:r>
+      <w:r>
+        <w:rPr>
+          <w:rFonts w:ascii="Arial" w:hAnsi="Arial" w:cs="Arial"/>
+          <w:sz w:val="24"/>
+          <w:szCs w:val="24"/>
+          <w:lang w:val="es-ES"/>
+        </w:rPr>
+        <w:t>entre</w:t>
+      </w:r>
+      <w:r>
+        <w:rPr>
+          <w:rFonts w:ascii="Arial" w:hAnsi="Arial" w:cs="Arial"/>
+          <w:sz w:val="24"/>
+          <w:szCs w:val="24"/>
+          <w:lang w:val="es-ES"/>
+        </w:rPr>
+        <w:t xml:space="preserve"> </w:t>
+      </w:r>
+      <w:r>
+        <w:rPr>
+          <w:rFonts w:ascii="Arial" w:hAnsi="Arial" w:cs="Arial"/>
+          <w:sz w:val="24"/>
+          <w:szCs w:val="24"/>
+          <w:lang w:val="es-ES"/>
+        </w:rPr>
+        <w:t>los</w:t>
+      </w:r>
+      <w:r>
+        <w:rPr>
+          <w:rFonts w:ascii="Arial" w:hAnsi="Arial" w:cs="Arial"/>
+          <w:sz w:val="24"/>
+          <w:szCs w:val="24"/>
+          <w:lang w:val="es-ES"/>
+        </w:rPr>
+        <w:t xml:space="preserve"> </w:t>
+      </w:r>
+      <w:r>
+        <w:rPr>
+          <w:rFonts w:ascii="Arial" w:hAnsi="Arial" w:cs="Arial"/>
+          <w:sz w:val="24"/>
+          <w:szCs w:val="24"/>
+          <w:lang w:val="es-ES"/>
+        </w:rPr>
+        <w:t>hiperplanos</w:t>
+      </w:r>
+      <w:r>
+        <w:rPr>
+          <w:rFonts w:ascii="Arial" w:hAnsi="Arial" w:cs="Arial"/>
+          <w:sz w:val="24"/>
+          <w:szCs w:val="24"/>
+          <w:lang w:val="es-ES"/>
+        </w:rPr>
+        <w:t xml:space="preserve"> </w:t>
+      </w:r>
+      <w:r>
+        <w:rPr>
+          <w:rFonts w:ascii="Arial" w:hAnsi="Arial" w:cs="Arial"/>
+          <w:sz w:val="24"/>
+          <w:szCs w:val="24"/>
+          <w:lang w:val="es-ES"/>
+        </w:rPr>
+        <w:t>“positivo”</w:t>
+      </w:r>
+      <w:r>
+        <w:rPr>
+          <w:rFonts w:ascii="Arial" w:hAnsi="Arial" w:cs="Arial"/>
+          <w:sz w:val="24"/>
+          <w:szCs w:val="24"/>
+          <w:lang w:val="es-ES"/>
+        </w:rPr>
+        <w:t xml:space="preserve"> </w:t>
+      </w:r>
+      <w:r>
+        <w:rPr>
+          <w:rFonts w:ascii="Arial" w:hAnsi="Arial" w:cs="Arial"/>
+          <w:sz w:val="24"/>
+          <w:szCs w:val="24"/>
+          <w:lang w:val="es-ES"/>
+        </w:rPr>
+        <w:t>y</w:t>
+      </w:r>
+      <w:r>
+        <w:rPr>
+          <w:rFonts w:ascii="Arial" w:hAnsi="Arial" w:cs="Arial"/>
+          <w:sz w:val="24"/>
+          <w:szCs w:val="24"/>
+          <w:lang w:val="es-ES"/>
+        </w:rPr>
+        <w:t xml:space="preserve"> </w:t>
+      </w:r>
+      <w:r>
+        <w:rPr>
+          <w:rFonts w:ascii="Arial" w:hAnsi="Arial" w:cs="Arial"/>
+          <w:sz w:val="24"/>
+          <w:szCs w:val="24"/>
+          <w:lang w:val="es-ES"/>
+        </w:rPr>
+        <w:t>“negativo”.</w:t>
+      </w:r>
+      <w:r>
+        <w:rPr>
+          <w:rFonts w:ascii="Arial" w:hAnsi="Arial" w:cs="Arial"/>
+          <w:sz w:val="24"/>
+          <w:szCs w:val="24"/>
+          <w:lang w:val="es-ES"/>
+        </w:rPr>
+        <w:t xml:space="preserve"> </w:t>
+      </w:r>
+      <w:r>
+        <w:rPr>
+          <w:rFonts w:ascii="Arial" w:hAnsi="Arial" w:cs="Arial"/>
+          <w:sz w:val="24"/>
+          <w:szCs w:val="24"/>
+          <w:lang w:val="es-ES"/>
+        </w:rPr>
+        <w:t>El</w:t>
+      </w:r>
+      <w:r>
+        <w:rPr>
+          <w:rFonts w:ascii="Arial" w:hAnsi="Arial" w:cs="Arial"/>
+          <w:sz w:val="24"/>
+          <w:szCs w:val="24"/>
+          <w:lang w:val="es-ES"/>
+        </w:rPr>
+        <w:t xml:space="preserve"> </w:t>
+      </w:r>
+      <w:r>
+        <w:rPr>
+          <w:rFonts w:ascii="Arial" w:hAnsi="Arial" w:cs="Arial"/>
+          <w:sz w:val="24"/>
+          <w:szCs w:val="24"/>
+          <w:lang w:val="es-ES"/>
+        </w:rPr>
+        <w:t>margen</w:t>
+      </w:r>
+      <w:r>
+        <w:rPr>
+          <w:rFonts w:ascii="Arial" w:hAnsi="Arial" w:cs="Arial"/>
+          <w:sz w:val="24"/>
+          <w:szCs w:val="24"/>
+          <w:lang w:val="es-ES"/>
+        </w:rPr>
+        <w:t xml:space="preserve"> </w:t>
+      </w:r>
+      <w:r>
+        <w:rPr>
+          <w:rFonts w:ascii="Arial" w:hAnsi="Arial" w:cs="Arial"/>
+          <w:sz w:val="24"/>
+          <w:szCs w:val="24"/>
+          <w:lang w:val="es-ES"/>
+        </w:rPr>
+        <w:t>es</w:t>
+      </w:r>
+      <w:r>
+        <w:rPr>
+          <w:rFonts w:ascii="Arial" w:hAnsi="Arial" w:cs="Arial"/>
+          <w:sz w:val="24"/>
+          <w:szCs w:val="24"/>
+          <w:lang w:val="es-ES"/>
+        </w:rPr>
+        <w:t xml:space="preserve"> </w:t>
+      </w:r>
+      <w:r>
+        <w:rPr>
+          <w:rFonts w:ascii="Arial" w:hAnsi="Arial" w:cs="Arial"/>
+          <w:sz w:val="24"/>
+          <w:szCs w:val="24"/>
+          <w:lang w:val="es-ES"/>
+        </w:rPr>
+        <w:t>iguala:</w:t>
+      </w:r>
+      <w:r>
+        <w:rPr>
+          <w:rFonts w:ascii="Arial" w:hAnsi="Arial" w:cs="Arial"/>
+          <w:sz w:val="24"/>
+          <w:szCs w:val="24"/>
+          <w:lang w:val="es-ES"/>
+        </w:rPr>
+        <w:t xml:space="preserve"> </w:t>
+      </w:r>
+    </w:p>
+    <w:p>
+      <w:pPr>
+        <w:rPr>
+          <w:rFonts w:ascii="Arial" w:eastAsiaTheme="minorEastAsia" w:hAnsi="Arial" w:cs="Arial"/>
+          <w:sz w:val="24"/>
+          <w:szCs w:val="24"/>
+          <w:lang w:val="es-ES"/>
+        </w:rPr>
+      </w:pPr>
+      <m:oMathPara>
+        <m:oMath>
+          <m:f>
+            <m:fPr>
+              <m:ctrlPr>
+                <w:rPr>
+                  <w:rFonts w:ascii="Cambria Math" w:hAnsi="Cambria Math" w:cs="Arial"/>
+                  <w:i/>
+                  <w:sz w:val="24"/>
+                  <w:szCs w:val="24"/>
+                  <w:lang w:val="es-ES"/>
+                </w:rPr>
+              </m:ctrlPr>
+            </m:fPr>
+            <m:num>
+              <m:r>
+                <w:rPr>
+                  <w:rFonts w:ascii="Cambria Math" w:hAnsi="Cambria Math" w:cs="Arial"/>
+                  <w:sz w:val="24"/>
+                  <w:szCs w:val="24"/>
+                  <w:lang w:val="es-ES"/>
+                </w:rPr>
+                <m:t>2</m:t>
+              </m:r>
+            </m:num>
+            <m:den>
+              <m:d>
+                <m:dPr>
+                  <m:begChr m:val="‖"/>
+                  <m:endChr m:val="‖"/>
+                  <m:ctrlPr>
+                    <w:rPr>
+                      <w:rFonts w:ascii="Cambria Math" w:hAnsi="Cambria Math" w:cs="Arial"/>
+                      <w:i/>
+                      <w:sz w:val="24"/>
+                      <w:szCs w:val="24"/>
+                      <w:lang w:val="es-ES"/>
+                    </w:rPr>
+                  </m:ctrlPr>
+                </m:dPr>
+                <m:e>
+                  <m:r>
+                    <w:rPr>
+                      <w:rFonts w:ascii="Cambria Math" w:hAnsi="Cambria Math" w:cs="Arial"/>
+                      <w:sz w:val="24"/>
+                      <w:szCs w:val="24"/>
+                      <w:lang w:val="es-ES"/>
+                    </w:rPr>
+                    <m:t>W</m:t>
+                  </m:r>
+                </m:e>
+              </m:d>
+            </m:den>
+          </m:f>
+        </m:oMath>
+      </m:oMathPara>
+    </w:p>
+    <w:p>
+      <w:pPr>
+        <w:rPr>
+          <w:rFonts w:ascii="Arial" w:hAnsi="Arial" w:cs="Arial"/>
+          <w:sz w:val="24"/>
+          <w:szCs w:val="24"/>
+          <w:lang w:val="es-ES"/>
+        </w:rPr>
+      </w:pPr>
+      <w:r>
+        <w:rPr>
+          <w:rFonts w:ascii="Arial" w:hAnsi="Arial" w:cs="Arial"/>
+          <w:sz w:val="24"/>
+          <w:szCs w:val="24"/>
+          <w:lang w:val="es-ES"/>
+        </w:rPr>
+        <w:t>La</w:t>
+      </w:r>
+      <w:r>
+        <w:rPr>
+          <w:rFonts w:ascii="Arial" w:hAnsi="Arial" w:cs="Arial"/>
+          <w:sz w:val="24"/>
+          <w:szCs w:val="24"/>
+          <w:lang w:val="es-ES"/>
+        </w:rPr>
+        <w:t xml:space="preserve"> </w:t>
+      </w:r>
+      <w:r>
+        <w:rPr>
+          <w:rFonts w:ascii="Arial" w:hAnsi="Arial" w:cs="Arial"/>
+          <w:sz w:val="24"/>
+          <w:szCs w:val="24"/>
+          <w:lang w:val="es-ES"/>
+        </w:rPr>
+        <w:t>idea</w:t>
+      </w:r>
+      <w:r>
+        <w:rPr>
+          <w:rFonts w:ascii="Arial" w:hAnsi="Arial" w:cs="Arial"/>
+          <w:sz w:val="24"/>
+          <w:szCs w:val="24"/>
+          <w:lang w:val="es-ES"/>
+        </w:rPr>
+        <w:t xml:space="preserve"> </w:t>
+      </w:r>
+      <w:r>
+        <w:rPr>
+          <w:rFonts w:ascii="Arial" w:hAnsi="Arial" w:cs="Arial"/>
+          <w:sz w:val="24"/>
+          <w:szCs w:val="24"/>
+          <w:lang w:val="es-ES"/>
+        </w:rPr>
+        <w:t>es</w:t>
+      </w:r>
+      <w:r>
+        <w:rPr>
+          <w:rFonts w:ascii="Arial" w:hAnsi="Arial" w:cs="Arial"/>
+          <w:sz w:val="24"/>
+          <w:szCs w:val="24"/>
+          <w:lang w:val="es-ES"/>
+        </w:rPr>
+        <w:t xml:space="preserve"> </w:t>
+      </w:r>
+      <w:r>
+        <w:rPr>
+          <w:rFonts w:ascii="Arial" w:hAnsi="Arial" w:cs="Arial"/>
+          <w:sz w:val="24"/>
+          <w:szCs w:val="24"/>
+          <w:lang w:val="es-ES"/>
+        </w:rPr>
+        <w:t>encontrar</w:t>
+      </w:r>
+      <w:r>
+        <w:rPr>
+          <w:rFonts w:ascii="Arial" w:hAnsi="Arial" w:cs="Arial"/>
+          <w:sz w:val="24"/>
+          <w:szCs w:val="24"/>
+          <w:lang w:val="es-ES"/>
+        </w:rPr>
+        <w:t xml:space="preserve"> </w:t>
+      </w:r>
+      <w:r>
+        <w:rPr>
+          <w:rFonts w:ascii="Arial" w:hAnsi="Arial" w:cs="Arial"/>
+          <w:sz w:val="24"/>
+          <w:szCs w:val="24"/>
+          <w:lang w:val="es-ES"/>
+        </w:rPr>
+        <w:t>un</w:t>
+      </w:r>
+      <w:r>
+        <w:rPr>
+          <w:rFonts w:ascii="Arial" w:hAnsi="Arial" w:cs="Arial"/>
+          <w:sz w:val="24"/>
+          <w:szCs w:val="24"/>
+          <w:lang w:val="es-ES"/>
+        </w:rPr>
+        <w:t xml:space="preserve"> </w:t>
+      </w:r>
+      <w:r>
+        <w:rPr>
+          <w:rFonts w:ascii="Arial" w:hAnsi="Arial" w:cs="Arial"/>
+          <w:sz w:val="24"/>
+          <w:szCs w:val="24"/>
+          <w:lang w:val="es-ES"/>
+        </w:rPr>
+        <w:t>hiperplano</w:t>
+      </w:r>
+      <w:r>
+        <w:rPr>
+          <w:rFonts w:ascii="Arial" w:hAnsi="Arial" w:cs="Arial"/>
+          <w:sz w:val="24"/>
+          <w:szCs w:val="24"/>
+          <w:lang w:val="es-ES"/>
+        </w:rPr>
+        <w:t xml:space="preserve"> </w:t>
+      </w:r>
+      <w:r>
+        <w:rPr>
+          <w:rFonts w:ascii="Arial" w:hAnsi="Arial" w:cs="Arial"/>
+          <w:sz w:val="24"/>
+          <w:szCs w:val="24"/>
+          <w:lang w:val="es-ES"/>
+        </w:rPr>
+        <w:t>con</w:t>
+      </w:r>
+      <w:r>
+        <w:rPr>
+          <w:rFonts w:ascii="Arial" w:hAnsi="Arial" w:cs="Arial"/>
+          <w:sz w:val="24"/>
+          <w:szCs w:val="24"/>
+          <w:lang w:val="es-ES"/>
+        </w:rPr>
+        <w:t xml:space="preserve"> </w:t>
+      </w:r>
+      <w:r>
+        <w:rPr>
+          <w:rFonts w:ascii="Arial" w:hAnsi="Arial" w:cs="Arial"/>
+          <w:sz w:val="24"/>
+          <w:szCs w:val="24"/>
+          <w:lang w:val="es-ES"/>
+        </w:rPr>
+        <w:t>el</w:t>
+      </w:r>
+      <w:r>
+        <w:rPr>
+          <w:rFonts w:ascii="Arial" w:hAnsi="Arial" w:cs="Arial"/>
+          <w:sz w:val="24"/>
+          <w:szCs w:val="24"/>
+          <w:lang w:val="es-ES"/>
+        </w:rPr>
+        <w:t xml:space="preserve"> </w:t>
+      </w:r>
+      <w:r>
+        <w:rPr>
+          <w:rFonts w:ascii="Arial" w:hAnsi="Arial" w:cs="Arial"/>
+          <w:sz w:val="24"/>
+          <w:szCs w:val="24"/>
+          <w:lang w:val="es-ES"/>
+        </w:rPr>
+        <w:t>máximo</w:t>
+      </w:r>
+      <w:r>
+        <w:rPr>
+          <w:rFonts w:ascii="Arial" w:hAnsi="Arial" w:cs="Arial"/>
+          <w:sz w:val="24"/>
+          <w:szCs w:val="24"/>
+          <w:lang w:val="es-ES"/>
+        </w:rPr>
+        <w:t xml:space="preserve"> </w:t>
+      </w:r>
+      <w:r>
+        <w:rPr>
+          <w:rFonts w:ascii="Arial" w:hAnsi="Arial" w:cs="Arial"/>
+          <w:sz w:val="24"/>
+          <w:szCs w:val="24"/>
+          <w:lang w:val="es-ES"/>
+        </w:rPr>
+        <w:t>“margen”.</w:t>
+      </w:r>
+      <w:r>
+        <w:rPr>
+          <w:rFonts w:ascii="Arial" w:hAnsi="Arial" w:cs="Arial"/>
+          <w:sz w:val="24"/>
+          <w:szCs w:val="24"/>
+          <w:lang w:val="es-ES"/>
+        </w:rPr>
+        <w:t xml:space="preserve"> </w:t>
+      </w:r>
+      <w:r>
+        <w:rPr>
+          <w:rFonts w:ascii="Arial" w:hAnsi="Arial" w:cs="Arial"/>
+          <w:sz w:val="24"/>
+          <w:szCs w:val="24"/>
+          <w:lang w:val="es-ES"/>
+        </w:rPr>
+        <w:t>Esto</w:t>
+      </w:r>
+      <w:r>
+        <w:rPr>
+          <w:rFonts w:ascii="Arial" w:hAnsi="Arial" w:cs="Arial"/>
+          <w:sz w:val="24"/>
+          <w:szCs w:val="24"/>
+          <w:lang w:val="es-ES"/>
+        </w:rPr>
+        <w:t xml:space="preserve"> </w:t>
+      </w:r>
+      <w:r>
+        <w:rPr>
+          <w:rFonts w:ascii="Arial" w:hAnsi="Arial" w:cs="Arial"/>
+          <w:sz w:val="24"/>
+          <w:szCs w:val="24"/>
+          <w:lang w:val="es-ES"/>
+        </w:rPr>
+        <w:t>es</w:t>
+      </w:r>
+      <w:r>
+        <w:rPr>
+          <w:rFonts w:ascii="Arial" w:hAnsi="Arial" w:cs="Arial"/>
+          <w:sz w:val="24"/>
+          <w:szCs w:val="24"/>
+          <w:lang w:val="es-ES"/>
+        </w:rPr>
+        <w:t xml:space="preserve"> </w:t>
+      </w:r>
+      <w:r>
+        <w:rPr>
+          <w:rFonts w:ascii="Arial" w:hAnsi="Arial" w:cs="Arial"/>
+          <w:sz w:val="24"/>
+          <w:szCs w:val="24"/>
+          <w:lang w:val="es-ES"/>
+        </w:rPr>
+        <w:t>un</w:t>
+      </w:r>
+      <w:r>
+        <w:rPr>
+          <w:rFonts w:ascii="Arial" w:hAnsi="Arial" w:cs="Arial"/>
+          <w:sz w:val="24"/>
+          <w:szCs w:val="24"/>
+          <w:lang w:val="es-ES"/>
+        </w:rPr>
+        <w:t xml:space="preserve"> </w:t>
+      </w:r>
+      <w:r>
+        <w:rPr>
+          <w:rFonts w:ascii="Arial" w:hAnsi="Arial" w:cs="Arial"/>
+          <w:sz w:val="24"/>
+          <w:szCs w:val="24"/>
+          <w:lang w:val="es-ES"/>
+        </w:rPr>
+        <w:t>problema</w:t>
+      </w:r>
+      <w:r>
+        <w:rPr>
+          <w:rFonts w:ascii="Arial" w:hAnsi="Arial" w:cs="Arial"/>
+          <w:sz w:val="24"/>
+          <w:szCs w:val="24"/>
+          <w:lang w:val="es-ES"/>
+        </w:rPr>
+        <w:t xml:space="preserve"> </w:t>
+      </w:r>
+      <w:r>
+        <w:rPr>
+          <w:rFonts w:ascii="Arial" w:hAnsi="Arial" w:cs="Arial"/>
+          <w:sz w:val="24"/>
+          <w:szCs w:val="24"/>
+          <w:lang w:val="es-ES"/>
+        </w:rPr>
+        <w:t>de</w:t>
+      </w:r>
+      <w:r>
+        <w:rPr>
+          <w:rFonts w:ascii="Arial" w:hAnsi="Arial" w:cs="Arial"/>
+          <w:sz w:val="24"/>
+          <w:szCs w:val="24"/>
+          <w:lang w:val="es-ES"/>
+        </w:rPr>
+        <w:t xml:space="preserve"> </w:t>
+      </w:r>
+      <w:r>
+        <w:rPr>
+          <w:rFonts w:ascii="Arial" w:hAnsi="Arial" w:cs="Arial"/>
+          <w:sz w:val="24"/>
+          <w:szCs w:val="24"/>
+          <w:lang w:val="es-ES"/>
+        </w:rPr>
+        <w:t>optimización:</w:t>
+      </w:r>
+    </w:p>
+    <w:p>
+      <w:pPr>
+        <w:jc w:val="center"/>
+        <w:rPr>
+          <w:rFonts w:ascii="Arial" w:hAnsi="Arial" w:cs="Arial"/>
+          <w:sz w:val="24"/>
+          <w:szCs w:val="24"/>
+          <w:lang w:val="es-ES"/>
+        </w:rPr>
+      </w:pPr>
+      <w:r>
+        <w:rPr>
+          <w:rFonts w:ascii="Arial" w:hAnsi="Arial" w:cs="Arial"/>
+          <w:sz w:val="24"/>
+          <w:szCs w:val="24"/>
+          <w:lang w:val="es-ES"/>
+        </w:rPr>
+        <w:drawing>
+          <wp:inline distT="0" distB="0" distL="0" distR="0" wp14:anchorId="23DED1A7" wp14:editId="4D567D25">
+            <wp:extent cx="2911929" cy="544431"/>
+            <wp:effectExtent l="0" t="0" r="3175" b="8255"/>
+            <wp:docPr id="60" name="Picture 60" descr="A picture containing chart&#10;&#10;Description automatically generated"/>
+            <wp:cNvGraphicFramePr>
+              <a:graphicFrameLocks xmlns:a="http://schemas.openxmlformats.org/drawingml/2006/main" noChangeAspect="1"/>
+            </wp:cNvGraphicFramePr>
+            <a:graphic xmlns:a="http://schemas.openxmlformats.org/drawingml/2006/main">
+              <a:graphicData uri="http://schemas.openxmlformats.org/drawingml/2006/picture">
+                <pic:pic xmlns:pic="http://schemas.openxmlformats.org/drawingml/2006/picture">
+                  <pic:nvPicPr>
+                    <pic:cNvPr id="60" name="Picture 60" descr="A picture containing chart&#10;&#10;Description automatically generated"/>
+                    <pic:cNvPicPr/>
+                  </pic:nvPicPr>
+                  <pic:blipFill>
+                    <a:blip r:embed="rId47"/>
+                    <a:stretch>
+                      <a:fillRect/>
+                    </a:stretch>
+                  </pic:blipFill>
+                  <pic:spPr>
+                    <a:xfrm>
+                      <a:off x="0" y="0"/>
+                      <a:ext cx="2949546" cy="551464"/>
+                    </a:xfrm>
+                    <a:prstGeom prst="rect">
+                      <a:avLst/>
+                    </a:prstGeom>
+                  </pic:spPr>
+                </pic:pic>
+              </a:graphicData>
+            </a:graphic>
+          </wp:inline>
+        </w:drawing>
+      </w:r>
+    </w:p>
+    <w:p>
+      <w:pPr>
+        <w:jc w:val="both"/>
+        <w:rPr>
+          <w:rFonts w:ascii="Arial" w:hAnsi="Arial" w:cs="Arial"/>
+          <w:sz w:val="24"/>
+          <w:szCs w:val="24"/>
+          <w:lang w:val="es-ES"/>
+        </w:rPr>
+      </w:pPr>
+      <w:r>
+        <w:rPr>
+          <w:rFonts w:ascii="Arial" w:hAnsi="Arial" w:cs="Arial"/>
+          <w:sz w:val="24"/>
+          <w:szCs w:val="24"/>
+          <w:lang w:val="es-ES"/>
+        </w:rPr>
+        <w:t>C</w:t>
+      </w:r>
+      <w:r>
+        <w:rPr>
+          <w:rFonts w:ascii="Arial" w:hAnsi="Arial" w:cs="Arial"/>
+          <w:sz w:val="24"/>
+          <w:szCs w:val="24"/>
+          <w:lang w:val="es-ES"/>
+        </w:rPr>
+        <w:t>lasifica</w:t>
+      </w:r>
+      <w:r>
+        <w:rPr>
+          <w:rFonts w:ascii="Arial" w:hAnsi="Arial" w:cs="Arial"/>
+          <w:sz w:val="24"/>
+          <w:szCs w:val="24"/>
+          <w:lang w:val="es-ES"/>
+        </w:rPr>
+        <w:t>r</w:t>
+      </w:r>
+      <w:r>
+        <w:rPr>
+          <w:rFonts w:ascii="Arial" w:hAnsi="Arial" w:cs="Arial"/>
+          <w:sz w:val="24"/>
+          <w:szCs w:val="24"/>
+          <w:lang w:val="es-ES"/>
+        </w:rPr>
+        <w:t xml:space="preserve"> entre dos clases únicamente con el signo de tal forma nos queda como:</w:t>
+      </w:r>
+    </w:p>
+    <w:p>
+      <w:pPr>
+        <w:jc w:val="center"/>
+        <w:rPr>
+          <w:rFonts w:ascii="Arial" w:hAnsi="Arial" w:cs="Arial"/>
+          <w:sz w:val="24"/>
+          <w:szCs w:val="24"/>
+          <w:lang w:val="es-ES"/>
+        </w:rPr>
+      </w:pPr>
+      <w:r>
+        <w:rPr>
+          <w:rFonts w:ascii="Arial" w:hAnsi="Arial" w:cs="Arial"/>
+          <w:sz w:val="24"/>
+          <w:szCs w:val="24"/>
+          <w:lang w:val="es-ES"/>
+        </w:rPr>
+        <w:drawing>
+          <wp:inline distT="0" distB="0" distL="0" distR="0" wp14:anchorId="155569E8" wp14:editId="0FEFD282">
+            <wp:extent cx="1513115" cy="262274"/>
+            <wp:effectExtent l="0" t="0" r="0" b="4445"/>
+            <wp:docPr id="63" name="Picture 63" descr="Text&#10;&#10;Description automatically generated with medium confidence"/>
+            <wp:cNvGraphicFramePr>
+              <a:graphicFrameLocks xmlns:a="http://schemas.openxmlformats.org/drawingml/2006/main" noChangeAspect="1"/>
+            </wp:cNvGraphicFramePr>
+            <a:graphic xmlns:a="http://schemas.openxmlformats.org/drawingml/2006/main">
+              <a:graphicData uri="http://schemas.openxmlformats.org/drawingml/2006/picture">
+                <pic:pic xmlns:pic="http://schemas.openxmlformats.org/drawingml/2006/picture">
+                  <pic:nvPicPr>
+                    <pic:cNvPr id="63" name="Picture 63" descr="Text&#10;&#10;Description automatically generated with medium confidence"/>
+                    <pic:cNvPicPr/>
+                  </pic:nvPicPr>
+                  <pic:blipFill>
+                    <a:blip r:embed="rId48"/>
+                    <a:stretch>
+                      <a:fillRect/>
+                    </a:stretch>
+                  </pic:blipFill>
+                  <pic:spPr>
+                    <a:xfrm>
+                      <a:off x="0" y="0"/>
+                      <a:ext cx="1547072" cy="268160"/>
+                    </a:xfrm>
+                    <a:prstGeom prst="rect">
+                      <a:avLst/>
+                    </a:prstGeom>
+                  </pic:spPr>
+                </pic:pic>
+              </a:graphicData>
+            </a:graphic>
+          </wp:inline>
+        </w:drawing>
+      </w:r>
+    </w:p>
+    <w:p>
+      <w:pPr>
+        <w:jc w:val="both"/>
+        <w:rPr>
+          <w:rFonts w:ascii="Arial" w:hAnsi="Arial" w:cs="Arial"/>
+          <w:sz w:val="24"/>
+          <w:szCs w:val="24"/>
+          <w:lang w:val="es-ES"/>
+        </w:rPr>
+      </w:pPr>
+      <w:r>
+        <w:rPr>
+          <w:rFonts w:ascii="Arial" w:hAnsi="Arial" w:cs="Arial"/>
+          <w:sz w:val="24"/>
+          <w:szCs w:val="24"/>
+          <w:lang w:val="es-ES"/>
+        </w:rPr>
+        <w:t>Es bastante frecuente que los datos tenga</w:t>
+      </w:r>
+      <w:r>
+        <w:rPr>
+          <w:rFonts w:ascii="Arial" w:hAnsi="Arial" w:cs="Arial"/>
+          <w:sz w:val="24"/>
+          <w:szCs w:val="24"/>
+          <w:lang w:val="es-ES"/>
+        </w:rPr>
+        <w:t>n</w:t>
+      </w:r>
+      <w:r>
+        <w:rPr>
+          <w:rFonts w:ascii="Arial" w:hAnsi="Arial" w:cs="Arial"/>
+          <w:sz w:val="24"/>
+          <w:szCs w:val="24"/>
+          <w:lang w:val="es-ES"/>
+        </w:rPr>
+        <w:t xml:space="preserve"> ruido, que no estén etiquetados perfectamente, o que el problema sea tan difícil </w:t>
+      </w:r>
+      <w:r>
+        <w:rPr>
+          <w:rFonts w:ascii="Arial" w:hAnsi="Arial" w:cs="Arial"/>
+          <w:sz w:val="24"/>
+          <w:szCs w:val="24"/>
+          <w:lang w:val="es-ES"/>
+        </w:rPr>
+        <w:t>que,</w:t>
+      </w:r>
+      <w:r>
+        <w:rPr>
+          <w:rFonts w:ascii="Arial" w:hAnsi="Arial" w:cs="Arial"/>
+          <w:sz w:val="24"/>
+          <w:szCs w:val="24"/>
+          <w:lang w:val="es-ES"/>
+        </w:rPr>
+        <w:t xml:space="preserve"> para unos pocos puntos, sea muy complicado clasificarlos correctamente. Para estos casos, podemos decirle al SVM</w:t>
+      </w:r>
+      <w:r>
+        <w:rPr>
+          <w:rFonts w:ascii="Arial" w:hAnsi="Arial" w:cs="Arial"/>
+          <w:sz w:val="24"/>
+          <w:szCs w:val="24"/>
+          <w:lang w:val="es-ES"/>
+        </w:rPr>
+        <w:t xml:space="preserve">, </w:t>
+      </w:r>
+      <w:r>
+        <w:rPr>
+          <w:rFonts w:ascii="Arial" w:hAnsi="Arial" w:cs="Arial"/>
+          <w:sz w:val="24"/>
+          <w:szCs w:val="24"/>
+          <w:lang w:val="es-ES"/>
+        </w:rPr>
+        <w:t>que preferimos que generalice bien para la mayoría de los casos, aunque algunos pocos casos del conjunto de entrenamiento no estén perfectamente clasificados.</w:t>
+      </w:r>
+      <w:r>
+        <w:rPr>
+          <w:rFonts w:ascii="Arial" w:hAnsi="Arial" w:cs="Arial"/>
+          <w:sz w:val="24"/>
+          <w:szCs w:val="24"/>
+          <w:lang w:val="es-ES"/>
+        </w:rPr>
+        <w:t xml:space="preserve"> L</w:t>
+      </w:r>
+      <w:r>
+        <w:rPr>
+          <w:rFonts w:ascii="Arial" w:hAnsi="Arial" w:cs="Arial"/>
+          <w:sz w:val="24"/>
+          <w:szCs w:val="24"/>
+          <w:lang w:val="es-ES"/>
+        </w:rPr>
+        <w:t xml:space="preserve">o que normalmente vamos buscando es la construcción de modelos de aprendizaje automático que generalicen bien. </w:t>
+      </w:r>
+    </w:p>
+    <w:p>
+      <w:pPr>
+        <w:jc w:val="both"/>
+        <w:rPr>
+          <w:rFonts w:ascii="Arial" w:hAnsi="Arial" w:cs="Arial"/>
           <w:sz w:val="24"/>
           <w:szCs w:val="24"/>
           <w:lang w:val="es-ES"/>
@@ -20544,9 +23658,9 @@
     </w:lvl>
   </w:abstractNum>
   <w:abstractNum w:abstractNumId="7" w15:restartNumberingAfterBreak="0">
-    <w:nsid w:val="21531B48"/>
+    <w:nsid w:val="21421E9E"/>
     <w:multiLevelType w:val="hybridMultilevel"/>
-    <w:tmpl w:val="B6241766"/>
+    <w:tmpl w:val="B590E5EA"/>
     <w:lvl w:ilvl="0" w:tplc="04090001">
       <w:start w:val="1"/>
       <w:numFmt w:val="bullet"/>
@@ -20657,9 +23771,9 @@
     </w:lvl>
   </w:abstractNum>
   <w:abstractNum w:abstractNumId="8" w15:restartNumberingAfterBreak="0">
-    <w:nsid w:val="2A071C15"/>
+    <w:nsid w:val="21531B48"/>
     <w:multiLevelType w:val="hybridMultilevel"/>
-    <w:tmpl w:val="C8424ABA"/>
+    <w:tmpl w:val="B6241766"/>
     <w:lvl w:ilvl="0" w:tplc="04090001">
       <w:start w:val="1"/>
       <w:numFmt w:val="bullet"/>
@@ -20770,9 +23884,9 @@
     </w:lvl>
   </w:abstractNum>
   <w:abstractNum w:abstractNumId="9" w15:restartNumberingAfterBreak="0">
-    <w:nsid w:val="2B4E125C"/>
+    <w:nsid w:val="2A071C15"/>
     <w:multiLevelType w:val="hybridMultilevel"/>
-    <w:tmpl w:val="0C883B06"/>
+    <w:tmpl w:val="C8424ABA"/>
     <w:lvl w:ilvl="0" w:tplc="04090001">
       <w:start w:val="1"/>
       <w:numFmt w:val="bullet"/>
@@ -20883,9 +23997,9 @@
     </w:lvl>
   </w:abstractNum>
   <w:abstractNum w:abstractNumId="10" w15:restartNumberingAfterBreak="0">
-    <w:nsid w:val="2B54668F"/>
+    <w:nsid w:val="2B4E125C"/>
     <w:multiLevelType w:val="hybridMultilevel"/>
-    <w:tmpl w:val="8E4EBD16"/>
+    <w:tmpl w:val="0C883B06"/>
     <w:lvl w:ilvl="0" w:tplc="04090001">
       <w:start w:val="1"/>
       <w:numFmt w:val="bullet"/>
@@ -20996,9 +24110,9 @@
     </w:lvl>
   </w:abstractNum>
   <w:abstractNum w:abstractNumId="11" w15:restartNumberingAfterBreak="0">
-    <w:nsid w:val="31705A96"/>
+    <w:nsid w:val="2B54668F"/>
     <w:multiLevelType w:val="hybridMultilevel"/>
-    <w:tmpl w:val="CAE8AD42"/>
+    <w:tmpl w:val="8E4EBD16"/>
     <w:lvl w:ilvl="0" w:tplc="04090001">
       <w:start w:val="1"/>
       <w:numFmt w:val="bullet"/>
@@ -21109,9 +24223,9 @@
     </w:lvl>
   </w:abstractNum>
   <w:abstractNum w:abstractNumId="12" w15:restartNumberingAfterBreak="0">
-    <w:nsid w:val="31DE4CAA"/>
+    <w:nsid w:val="31705A96"/>
     <w:multiLevelType w:val="hybridMultilevel"/>
-    <w:tmpl w:val="AB28A168"/>
+    <w:tmpl w:val="CAE8AD42"/>
     <w:lvl w:ilvl="0" w:tplc="04090001">
       <w:start w:val="1"/>
       <w:numFmt w:val="bullet"/>
@@ -21222,9 +24336,9 @@
     </w:lvl>
   </w:abstractNum>
   <w:abstractNum w:abstractNumId="13" w15:restartNumberingAfterBreak="0">
-    <w:nsid w:val="31FA73AB"/>
+    <w:nsid w:val="31DE4CAA"/>
     <w:multiLevelType w:val="hybridMultilevel"/>
-    <w:tmpl w:val="8934F9C6"/>
+    <w:tmpl w:val="AB28A168"/>
     <w:lvl w:ilvl="0" w:tplc="04090001">
       <w:start w:val="1"/>
       <w:numFmt w:val="bullet"/>
@@ -21335,9 +24449,9 @@
     </w:lvl>
   </w:abstractNum>
   <w:abstractNum w:abstractNumId="14" w15:restartNumberingAfterBreak="0">
-    <w:nsid w:val="3C8B5718"/>
+    <w:nsid w:val="31FA73AB"/>
     <w:multiLevelType w:val="hybridMultilevel"/>
-    <w:tmpl w:val="1580315A"/>
+    <w:tmpl w:val="8934F9C6"/>
     <w:lvl w:ilvl="0" w:tplc="04090001">
       <w:start w:val="1"/>
       <w:numFmt w:val="bullet"/>
@@ -21448,9 +24562,9 @@
     </w:lvl>
   </w:abstractNum>
   <w:abstractNum w:abstractNumId="15" w15:restartNumberingAfterBreak="0">
-    <w:nsid w:val="4B164D84"/>
+    <w:nsid w:val="3C8B5718"/>
     <w:multiLevelType w:val="hybridMultilevel"/>
-    <w:tmpl w:val="E9CA7B6A"/>
+    <w:tmpl w:val="1580315A"/>
     <w:lvl w:ilvl="0" w:tplc="04090001">
       <w:start w:val="1"/>
       <w:numFmt w:val="bullet"/>
@@ -21561,95 +24675,9 @@
     </w:lvl>
   </w:abstractNum>
   <w:abstractNum w:abstractNumId="16" w15:restartNumberingAfterBreak="0">
-    <w:nsid w:val="56985FB9"/>
+    <w:nsid w:val="4B164D84"/>
     <w:multiLevelType w:val="hybridMultilevel"/>
-    <w:tmpl w:val="1A80F2A8"/>
-    <w:lvl w:ilvl="0" w:tplc="0409000F">
-      <w:start w:val="1"/>
-      <w:numFmt w:val="decimal"/>
-      <w:lvlText w:val="%1."/>
-      <w:lvlJc w:val="left"/>
-      <w:pPr>
-        <w:ind w:left="720" w:hanging="360"/>
-      </w:pPr>
-    </w:lvl>
-    <w:lvl w:ilvl="1" w:tplc="04090019" w:tentative="1">
-      <w:start w:val="1"/>
-      <w:numFmt w:val="lowerLetter"/>
-      <w:lvlText w:val="%2."/>
-      <w:lvlJc w:val="left"/>
-      <w:pPr>
-        <w:ind w:left="1440" w:hanging="360"/>
-      </w:pPr>
-    </w:lvl>
-    <w:lvl w:ilvl="2" w:tplc="0409001B" w:tentative="1">
-      <w:start w:val="1"/>
-      <w:numFmt w:val="lowerRoman"/>
-      <w:lvlText w:val="%3."/>
-      <w:lvlJc w:val="right"/>
-      <w:pPr>
-        <w:ind w:left="2160" w:hanging="180"/>
-      </w:pPr>
-    </w:lvl>
-    <w:lvl w:ilvl="3" w:tplc="0409000F" w:tentative="1">
-      <w:start w:val="1"/>
-      <w:numFmt w:val="decimal"/>
-      <w:lvlText w:val="%4."/>
-      <w:lvlJc w:val="left"/>
-      <w:pPr>
-        <w:ind w:left="2880" w:hanging="360"/>
-      </w:pPr>
-    </w:lvl>
-    <w:lvl w:ilvl="4" w:tplc="04090019" w:tentative="1">
-      <w:start w:val="1"/>
-      <w:numFmt w:val="lowerLetter"/>
-      <w:lvlText w:val="%5."/>
-      <w:lvlJc w:val="left"/>
-      <w:pPr>
-        <w:ind w:left="3600" w:hanging="360"/>
-      </w:pPr>
-    </w:lvl>
-    <w:lvl w:ilvl="5" w:tplc="0409001B" w:tentative="1">
-      <w:start w:val="1"/>
-      <w:numFmt w:val="lowerRoman"/>
-      <w:lvlText w:val="%6."/>
-      <w:lvlJc w:val="right"/>
-      <w:pPr>
-        <w:ind w:left="4320" w:hanging="180"/>
-      </w:pPr>
-    </w:lvl>
-    <w:lvl w:ilvl="6" w:tplc="0409000F" w:tentative="1">
-      <w:start w:val="1"/>
-      <w:numFmt w:val="decimal"/>
-      <w:lvlText w:val="%7."/>
-      <w:lvlJc w:val="left"/>
-      <w:pPr>
-        <w:ind w:left="5040" w:hanging="360"/>
-      </w:pPr>
-    </w:lvl>
-    <w:lvl w:ilvl="7" w:tplc="04090019" w:tentative="1">
-      <w:start w:val="1"/>
-      <w:numFmt w:val="lowerLetter"/>
-      <w:lvlText w:val="%8."/>
-      <w:lvlJc w:val="left"/>
-      <w:pPr>
-        <w:ind w:left="5760" w:hanging="360"/>
-      </w:pPr>
-    </w:lvl>
-    <w:lvl w:ilvl="8" w:tplc="0409001B" w:tentative="1">
-      <w:start w:val="1"/>
-      <w:numFmt w:val="lowerRoman"/>
-      <w:lvlText w:val="%9."/>
-      <w:lvlJc w:val="right"/>
-      <w:pPr>
-        <w:ind w:left="6480" w:hanging="180"/>
-      </w:pPr>
-    </w:lvl>
-  </w:abstractNum>
-  <w:abstractNum w:abstractNumId="17" w15:restartNumberingAfterBreak="0">
-    <w:nsid w:val="597C3B24"/>
-    <w:multiLevelType w:val="hybridMultilevel"/>
-    <w:tmpl w:val="3D38033A"/>
+    <w:tmpl w:val="E9CA7B6A"/>
     <w:lvl w:ilvl="0" w:tplc="04090001">
       <w:start w:val="1"/>
       <w:numFmt w:val="bullet"/>
@@ -21759,10 +24787,10 @@
       </w:rPr>
     </w:lvl>
   </w:abstractNum>
-  <w:abstractNum w:abstractNumId="18" w15:restartNumberingAfterBreak="0">
-    <w:nsid w:val="5BB27292"/>
+  <w:abstractNum w:abstractNumId="17" w15:restartNumberingAfterBreak="0">
+    <w:nsid w:val="56985FB9"/>
     <w:multiLevelType w:val="hybridMultilevel"/>
-    <w:tmpl w:val="50A8D7A2"/>
+    <w:tmpl w:val="1A80F2A8"/>
     <w:lvl w:ilvl="0" w:tplc="0409000F">
       <w:start w:val="1"/>
       <w:numFmt w:val="decimal"/>
@@ -21845,295 +24873,10 @@
       </w:pPr>
     </w:lvl>
   </w:abstractNum>
-  <w:abstractNum w:abstractNumId="19" w15:restartNumberingAfterBreak="0">
-    <w:nsid w:val="62842A7F"/>
+  <w:abstractNum w:abstractNumId="18" w15:restartNumberingAfterBreak="0">
+    <w:nsid w:val="597C3B24"/>
     <w:multiLevelType w:val="hybridMultilevel"/>
-    <w:tmpl w:val="EFFA0BF6"/>
-    <w:lvl w:ilvl="0" w:tplc="0409000F">
-      <w:start w:val="1"/>
-      <w:numFmt w:val="decimal"/>
-      <w:lvlText w:val="%1."/>
-      <w:lvlJc w:val="left"/>
-      <w:pPr>
-        <w:ind w:left="720" w:hanging="360"/>
-      </w:pPr>
-    </w:lvl>
-    <w:lvl w:ilvl="1" w:tplc="04090019" w:tentative="1">
-      <w:start w:val="1"/>
-      <w:numFmt w:val="lowerLetter"/>
-      <w:lvlText w:val="%2."/>
-      <w:lvlJc w:val="left"/>
-      <w:pPr>
-        <w:ind w:left="1440" w:hanging="360"/>
-      </w:pPr>
-    </w:lvl>
-    <w:lvl w:ilvl="2" w:tplc="0409001B" w:tentative="1">
-      <w:start w:val="1"/>
-      <w:numFmt w:val="lowerRoman"/>
-      <w:lvlText w:val="%3."/>
-      <w:lvlJc w:val="right"/>
-      <w:pPr>
-        <w:ind w:left="2160" w:hanging="180"/>
-      </w:pPr>
-    </w:lvl>
-    <w:lvl w:ilvl="3" w:tplc="0409000F" w:tentative="1">
-      <w:start w:val="1"/>
-      <w:numFmt w:val="decimal"/>
-      <w:lvlText w:val="%4."/>
-      <w:lvlJc w:val="left"/>
-      <w:pPr>
-        <w:ind w:left="2880" w:hanging="360"/>
-      </w:pPr>
-    </w:lvl>
-    <w:lvl w:ilvl="4" w:tplc="04090019" w:tentative="1">
-      <w:start w:val="1"/>
-      <w:numFmt w:val="lowerLetter"/>
-      <w:lvlText w:val="%5."/>
-      <w:lvlJc w:val="left"/>
-      <w:pPr>
-        <w:ind w:left="3600" w:hanging="360"/>
-      </w:pPr>
-    </w:lvl>
-    <w:lvl w:ilvl="5" w:tplc="0409001B" w:tentative="1">
-      <w:start w:val="1"/>
-      <w:numFmt w:val="lowerRoman"/>
-      <w:lvlText w:val="%6."/>
-      <w:lvlJc w:val="right"/>
-      <w:pPr>
-        <w:ind w:left="4320" w:hanging="180"/>
-      </w:pPr>
-    </w:lvl>
-    <w:lvl w:ilvl="6" w:tplc="0409000F" w:tentative="1">
-      <w:start w:val="1"/>
-      <w:numFmt w:val="decimal"/>
-      <w:lvlText w:val="%7."/>
-      <w:lvlJc w:val="left"/>
-      <w:pPr>
-        <w:ind w:left="5040" w:hanging="360"/>
-      </w:pPr>
-    </w:lvl>
-    <w:lvl w:ilvl="7" w:tplc="04090019" w:tentative="1">
-      <w:start w:val="1"/>
-      <w:numFmt w:val="lowerLetter"/>
-      <w:lvlText w:val="%8."/>
-      <w:lvlJc w:val="left"/>
-      <w:pPr>
-        <w:ind w:left="5760" w:hanging="360"/>
-      </w:pPr>
-    </w:lvl>
-    <w:lvl w:ilvl="8" w:tplc="0409001B" w:tentative="1">
-      <w:start w:val="1"/>
-      <w:numFmt w:val="lowerRoman"/>
-      <w:lvlText w:val="%9."/>
-      <w:lvlJc w:val="right"/>
-      <w:pPr>
-        <w:ind w:left="6480" w:hanging="180"/>
-      </w:pPr>
-    </w:lvl>
-  </w:abstractNum>
-  <w:abstractNum w:abstractNumId="20" w15:restartNumberingAfterBreak="0">
-    <w:nsid w:val="6AE65517"/>
-    <w:multiLevelType w:val="hybridMultilevel"/>
-    <w:tmpl w:val="2F28A044"/>
-    <w:lvl w:ilvl="0" w:tplc="0409000F">
-      <w:start w:val="1"/>
-      <w:numFmt w:val="decimal"/>
-      <w:lvlText w:val="%1."/>
-      <w:lvlJc w:val="left"/>
-      <w:pPr>
-        <w:ind w:left="720" w:hanging="360"/>
-      </w:pPr>
-    </w:lvl>
-    <w:lvl w:ilvl="1" w:tplc="04090019" w:tentative="1">
-      <w:start w:val="1"/>
-      <w:numFmt w:val="lowerLetter"/>
-      <w:lvlText w:val="%2."/>
-      <w:lvlJc w:val="left"/>
-      <w:pPr>
-        <w:ind w:left="1440" w:hanging="360"/>
-      </w:pPr>
-    </w:lvl>
-    <w:lvl w:ilvl="2" w:tplc="0409001B" w:tentative="1">
-      <w:start w:val="1"/>
-      <w:numFmt w:val="lowerRoman"/>
-      <w:lvlText w:val="%3."/>
-      <w:lvlJc w:val="right"/>
-      <w:pPr>
-        <w:ind w:left="2160" w:hanging="180"/>
-      </w:pPr>
-    </w:lvl>
-    <w:lvl w:ilvl="3" w:tplc="0409000F" w:tentative="1">
-      <w:start w:val="1"/>
-      <w:numFmt w:val="decimal"/>
-      <w:lvlText w:val="%4."/>
-      <w:lvlJc w:val="left"/>
-      <w:pPr>
-        <w:ind w:left="2880" w:hanging="360"/>
-      </w:pPr>
-    </w:lvl>
-    <w:lvl w:ilvl="4" w:tplc="04090019" w:tentative="1">
-      <w:start w:val="1"/>
-      <w:numFmt w:val="lowerLetter"/>
-      <w:lvlText w:val="%5."/>
-      <w:lvlJc w:val="left"/>
-      <w:pPr>
-        <w:ind w:left="3600" w:hanging="360"/>
-      </w:pPr>
-    </w:lvl>
-    <w:lvl w:ilvl="5" w:tplc="0409001B" w:tentative="1">
-      <w:start w:val="1"/>
-      <w:numFmt w:val="lowerRoman"/>
-      <w:lvlText w:val="%6."/>
-      <w:lvlJc w:val="right"/>
-      <w:pPr>
-        <w:ind w:left="4320" w:hanging="180"/>
-      </w:pPr>
-    </w:lvl>
-    <w:lvl w:ilvl="6" w:tplc="0409000F" w:tentative="1">
-      <w:start w:val="1"/>
-      <w:numFmt w:val="decimal"/>
-      <w:lvlText w:val="%7."/>
-      <w:lvlJc w:val="left"/>
-      <w:pPr>
-        <w:ind w:left="5040" w:hanging="360"/>
-      </w:pPr>
-    </w:lvl>
-    <w:lvl w:ilvl="7" w:tplc="04090019" w:tentative="1">
-      <w:start w:val="1"/>
-      <w:numFmt w:val="lowerLetter"/>
-      <w:lvlText w:val="%8."/>
-      <w:lvlJc w:val="left"/>
-      <w:pPr>
-        <w:ind w:left="5760" w:hanging="360"/>
-      </w:pPr>
-    </w:lvl>
-    <w:lvl w:ilvl="8" w:tplc="0409001B" w:tentative="1">
-      <w:start w:val="1"/>
-      <w:numFmt w:val="lowerRoman"/>
-      <w:lvlText w:val="%9."/>
-      <w:lvlJc w:val="right"/>
-      <w:pPr>
-        <w:ind w:left="6480" w:hanging="180"/>
-      </w:pPr>
-    </w:lvl>
-  </w:abstractNum>
-  <w:abstractNum w:abstractNumId="21" w15:restartNumberingAfterBreak="0">
-    <w:nsid w:val="6B9161EE"/>
-    <w:multiLevelType w:val="multilevel"/>
-    <w:tmpl w:val="7B9A2746"/>
-    <w:lvl w:ilvl="0">
-      <w:start w:val="1"/>
-      <w:numFmt w:val="decimal"/>
-      <w:lvlText w:val="%1."/>
-      <w:lvlJc w:val="left"/>
-      <w:pPr>
-        <w:tabs>
-          <w:tab w:val="num" w:pos="720"/>
-        </w:tabs>
-        <w:ind w:left="720" w:hanging="360"/>
-      </w:pPr>
-    </w:lvl>
-    <w:lvl w:ilvl="1" w:tentative="1">
-      <w:start w:val="1"/>
-      <w:numFmt w:val="decimal"/>
-      <w:lvlText w:val="%2."/>
-      <w:lvlJc w:val="left"/>
-      <w:pPr>
-        <w:tabs>
-          <w:tab w:val="num" w:pos="1440"/>
-        </w:tabs>
-        <w:ind w:left="1440" w:hanging="360"/>
-      </w:pPr>
-    </w:lvl>
-    <w:lvl w:ilvl="2" w:tentative="1">
-      <w:start w:val="1"/>
-      <w:numFmt w:val="decimal"/>
-      <w:lvlText w:val="%3."/>
-      <w:lvlJc w:val="left"/>
-      <w:pPr>
-        <w:tabs>
-          <w:tab w:val="num" w:pos="2160"/>
-        </w:tabs>
-        <w:ind w:left="2160" w:hanging="360"/>
-      </w:pPr>
-    </w:lvl>
-    <w:lvl w:ilvl="3" w:tentative="1">
-      <w:start w:val="1"/>
-      <w:numFmt w:val="decimal"/>
-      <w:lvlText w:val="%4."/>
-      <w:lvlJc w:val="left"/>
-      <w:pPr>
-        <w:tabs>
-          <w:tab w:val="num" w:pos="2880"/>
-        </w:tabs>
-        <w:ind w:left="2880" w:hanging="360"/>
-      </w:pPr>
-    </w:lvl>
-    <w:lvl w:ilvl="4" w:tentative="1">
-      <w:start w:val="1"/>
-      <w:numFmt w:val="decimal"/>
-      <w:lvlText w:val="%5."/>
-      <w:lvlJc w:val="left"/>
-      <w:pPr>
-        <w:tabs>
-          <w:tab w:val="num" w:pos="3600"/>
-        </w:tabs>
-        <w:ind w:left="3600" w:hanging="360"/>
-      </w:pPr>
-    </w:lvl>
-    <w:lvl w:ilvl="5" w:tentative="1">
-      <w:start w:val="1"/>
-      <w:numFmt w:val="decimal"/>
-      <w:lvlText w:val="%6."/>
-      <w:lvlJc w:val="left"/>
-      <w:pPr>
-        <w:tabs>
-          <w:tab w:val="num" w:pos="4320"/>
-        </w:tabs>
-        <w:ind w:left="4320" w:hanging="360"/>
-      </w:pPr>
-    </w:lvl>
-    <w:lvl w:ilvl="6" w:tentative="1">
-      <w:start w:val="1"/>
-      <w:numFmt w:val="decimal"/>
-      <w:lvlText w:val="%7."/>
-      <w:lvlJc w:val="left"/>
-      <w:pPr>
-        <w:tabs>
-          <w:tab w:val="num" w:pos="5040"/>
-        </w:tabs>
-        <w:ind w:left="5040" w:hanging="360"/>
-      </w:pPr>
-    </w:lvl>
-    <w:lvl w:ilvl="7" w:tentative="1">
-      <w:start w:val="1"/>
-      <w:numFmt w:val="decimal"/>
-      <w:lvlText w:val="%8."/>
-      <w:lvlJc w:val="left"/>
-      <w:pPr>
-        <w:tabs>
-          <w:tab w:val="num" w:pos="5760"/>
-        </w:tabs>
-        <w:ind w:left="5760" w:hanging="360"/>
-      </w:pPr>
-    </w:lvl>
-    <w:lvl w:ilvl="8" w:tentative="1">
-      <w:start w:val="1"/>
-      <w:numFmt w:val="decimal"/>
-      <w:lvlText w:val="%9."/>
-      <w:lvlJc w:val="left"/>
-      <w:pPr>
-        <w:tabs>
-          <w:tab w:val="num" w:pos="6480"/>
-        </w:tabs>
-        <w:ind w:left="6480" w:hanging="360"/>
-      </w:pPr>
-    </w:lvl>
-  </w:abstractNum>
-  <w:abstractNum w:abstractNumId="22" w15:restartNumberingAfterBreak="0">
-    <w:nsid w:val="6FB5382E"/>
-    <w:multiLevelType w:val="hybridMultilevel"/>
-    <w:tmpl w:val="FFCCE4C8"/>
+    <w:tmpl w:val="3D38033A"/>
     <w:lvl w:ilvl="0" w:tplc="04090001">
       <w:start w:val="1"/>
       <w:numFmt w:val="bullet"/>
@@ -22243,10 +24986,10 @@
       </w:rPr>
     </w:lvl>
   </w:abstractNum>
-  <w:abstractNum w:abstractNumId="23" w15:restartNumberingAfterBreak="0">
-    <w:nsid w:val="6FC40043"/>
+  <w:abstractNum w:abstractNumId="19" w15:restartNumberingAfterBreak="0">
+    <w:nsid w:val="5BB27292"/>
     <w:multiLevelType w:val="hybridMultilevel"/>
-    <w:tmpl w:val="7990E6D6"/>
+    <w:tmpl w:val="50A8D7A2"/>
     <w:lvl w:ilvl="0" w:tplc="0409000F">
       <w:start w:val="1"/>
       <w:numFmt w:val="decimal"/>
@@ -22329,10 +25072,295 @@
       </w:pPr>
     </w:lvl>
   </w:abstractNum>
-  <w:abstractNum w:abstractNumId="24" w15:restartNumberingAfterBreak="0">
-    <w:nsid w:val="76137A1C"/>
+  <w:abstractNum w:abstractNumId="20" w15:restartNumberingAfterBreak="0">
+    <w:nsid w:val="62842A7F"/>
     <w:multiLevelType w:val="hybridMultilevel"/>
-    <w:tmpl w:val="ABDA3D46"/>
+    <w:tmpl w:val="EFFA0BF6"/>
+    <w:lvl w:ilvl="0" w:tplc="0409000F">
+      <w:start w:val="1"/>
+      <w:numFmt w:val="decimal"/>
+      <w:lvlText w:val="%1."/>
+      <w:lvlJc w:val="left"/>
+      <w:pPr>
+        <w:ind w:left="720" w:hanging="360"/>
+      </w:pPr>
+    </w:lvl>
+    <w:lvl w:ilvl="1" w:tplc="04090019" w:tentative="1">
+      <w:start w:val="1"/>
+      <w:numFmt w:val="lowerLetter"/>
+      <w:lvlText w:val="%2."/>
+      <w:lvlJc w:val="left"/>
+      <w:pPr>
+        <w:ind w:left="1440" w:hanging="360"/>
+      </w:pPr>
+    </w:lvl>
+    <w:lvl w:ilvl="2" w:tplc="0409001B" w:tentative="1">
+      <w:start w:val="1"/>
+      <w:numFmt w:val="lowerRoman"/>
+      <w:lvlText w:val="%3."/>
+      <w:lvlJc w:val="right"/>
+      <w:pPr>
+        <w:ind w:left="2160" w:hanging="180"/>
+      </w:pPr>
+    </w:lvl>
+    <w:lvl w:ilvl="3" w:tplc="0409000F" w:tentative="1">
+      <w:start w:val="1"/>
+      <w:numFmt w:val="decimal"/>
+      <w:lvlText w:val="%4."/>
+      <w:lvlJc w:val="left"/>
+      <w:pPr>
+        <w:ind w:left="2880" w:hanging="360"/>
+      </w:pPr>
+    </w:lvl>
+    <w:lvl w:ilvl="4" w:tplc="04090019" w:tentative="1">
+      <w:start w:val="1"/>
+      <w:numFmt w:val="lowerLetter"/>
+      <w:lvlText w:val="%5."/>
+      <w:lvlJc w:val="left"/>
+      <w:pPr>
+        <w:ind w:left="3600" w:hanging="360"/>
+      </w:pPr>
+    </w:lvl>
+    <w:lvl w:ilvl="5" w:tplc="0409001B" w:tentative="1">
+      <w:start w:val="1"/>
+      <w:numFmt w:val="lowerRoman"/>
+      <w:lvlText w:val="%6."/>
+      <w:lvlJc w:val="right"/>
+      <w:pPr>
+        <w:ind w:left="4320" w:hanging="180"/>
+      </w:pPr>
+    </w:lvl>
+    <w:lvl w:ilvl="6" w:tplc="0409000F" w:tentative="1">
+      <w:start w:val="1"/>
+      <w:numFmt w:val="decimal"/>
+      <w:lvlText w:val="%7."/>
+      <w:lvlJc w:val="left"/>
+      <w:pPr>
+        <w:ind w:left="5040" w:hanging="360"/>
+      </w:pPr>
+    </w:lvl>
+    <w:lvl w:ilvl="7" w:tplc="04090019" w:tentative="1">
+      <w:start w:val="1"/>
+      <w:numFmt w:val="lowerLetter"/>
+      <w:lvlText w:val="%8."/>
+      <w:lvlJc w:val="left"/>
+      <w:pPr>
+        <w:ind w:left="5760" w:hanging="360"/>
+      </w:pPr>
+    </w:lvl>
+    <w:lvl w:ilvl="8" w:tplc="0409001B" w:tentative="1">
+      <w:start w:val="1"/>
+      <w:numFmt w:val="lowerRoman"/>
+      <w:lvlText w:val="%9."/>
+      <w:lvlJc w:val="right"/>
+      <w:pPr>
+        <w:ind w:left="6480" w:hanging="180"/>
+      </w:pPr>
+    </w:lvl>
+  </w:abstractNum>
+  <w:abstractNum w:abstractNumId="21" w15:restartNumberingAfterBreak="0">
+    <w:nsid w:val="6AE65517"/>
+    <w:multiLevelType w:val="hybridMultilevel"/>
+    <w:tmpl w:val="2F28A044"/>
+    <w:lvl w:ilvl="0" w:tplc="0409000F">
+      <w:start w:val="1"/>
+      <w:numFmt w:val="decimal"/>
+      <w:lvlText w:val="%1."/>
+      <w:lvlJc w:val="left"/>
+      <w:pPr>
+        <w:ind w:left="720" w:hanging="360"/>
+      </w:pPr>
+    </w:lvl>
+    <w:lvl w:ilvl="1" w:tplc="04090019" w:tentative="1">
+      <w:start w:val="1"/>
+      <w:numFmt w:val="lowerLetter"/>
+      <w:lvlText w:val="%2."/>
+      <w:lvlJc w:val="left"/>
+      <w:pPr>
+        <w:ind w:left="1440" w:hanging="360"/>
+      </w:pPr>
+    </w:lvl>
+    <w:lvl w:ilvl="2" w:tplc="0409001B" w:tentative="1">
+      <w:start w:val="1"/>
+      <w:numFmt w:val="lowerRoman"/>
+      <w:lvlText w:val="%3."/>
+      <w:lvlJc w:val="right"/>
+      <w:pPr>
+        <w:ind w:left="2160" w:hanging="180"/>
+      </w:pPr>
+    </w:lvl>
+    <w:lvl w:ilvl="3" w:tplc="0409000F" w:tentative="1">
+      <w:start w:val="1"/>
+      <w:numFmt w:val="decimal"/>
+      <w:lvlText w:val="%4."/>
+      <w:lvlJc w:val="left"/>
+      <w:pPr>
+        <w:ind w:left="2880" w:hanging="360"/>
+      </w:pPr>
+    </w:lvl>
+    <w:lvl w:ilvl="4" w:tplc="04090019" w:tentative="1">
+      <w:start w:val="1"/>
+      <w:numFmt w:val="lowerLetter"/>
+      <w:lvlText w:val="%5."/>
+      <w:lvlJc w:val="left"/>
+      <w:pPr>
+        <w:ind w:left="3600" w:hanging="360"/>
+      </w:pPr>
+    </w:lvl>
+    <w:lvl w:ilvl="5" w:tplc="0409001B" w:tentative="1">
+      <w:start w:val="1"/>
+      <w:numFmt w:val="lowerRoman"/>
+      <w:lvlText w:val="%6."/>
+      <w:lvlJc w:val="right"/>
+      <w:pPr>
+        <w:ind w:left="4320" w:hanging="180"/>
+      </w:pPr>
+    </w:lvl>
+    <w:lvl w:ilvl="6" w:tplc="0409000F" w:tentative="1">
+      <w:start w:val="1"/>
+      <w:numFmt w:val="decimal"/>
+      <w:lvlText w:val="%7."/>
+      <w:lvlJc w:val="left"/>
+      <w:pPr>
+        <w:ind w:left="5040" w:hanging="360"/>
+      </w:pPr>
+    </w:lvl>
+    <w:lvl w:ilvl="7" w:tplc="04090019" w:tentative="1">
+      <w:start w:val="1"/>
+      <w:numFmt w:val="lowerLetter"/>
+      <w:lvlText w:val="%8."/>
+      <w:lvlJc w:val="left"/>
+      <w:pPr>
+        <w:ind w:left="5760" w:hanging="360"/>
+      </w:pPr>
+    </w:lvl>
+    <w:lvl w:ilvl="8" w:tplc="0409001B" w:tentative="1">
+      <w:start w:val="1"/>
+      <w:numFmt w:val="lowerRoman"/>
+      <w:lvlText w:val="%9."/>
+      <w:lvlJc w:val="right"/>
+      <w:pPr>
+        <w:ind w:left="6480" w:hanging="180"/>
+      </w:pPr>
+    </w:lvl>
+  </w:abstractNum>
+  <w:abstractNum w:abstractNumId="22" w15:restartNumberingAfterBreak="0">
+    <w:nsid w:val="6B9161EE"/>
+    <w:multiLevelType w:val="multilevel"/>
+    <w:tmpl w:val="7B9A2746"/>
+    <w:lvl w:ilvl="0">
+      <w:start w:val="1"/>
+      <w:numFmt w:val="decimal"/>
+      <w:lvlText w:val="%1."/>
+      <w:lvlJc w:val="left"/>
+      <w:pPr>
+        <w:tabs>
+          <w:tab w:val="num" w:pos="720"/>
+        </w:tabs>
+        <w:ind w:left="720" w:hanging="360"/>
+      </w:pPr>
+    </w:lvl>
+    <w:lvl w:ilvl="1" w:tentative="1">
+      <w:start w:val="1"/>
+      <w:numFmt w:val="decimal"/>
+      <w:lvlText w:val="%2."/>
+      <w:lvlJc w:val="left"/>
+      <w:pPr>
+        <w:tabs>
+          <w:tab w:val="num" w:pos="1440"/>
+        </w:tabs>
+        <w:ind w:left="1440" w:hanging="360"/>
+      </w:pPr>
+    </w:lvl>
+    <w:lvl w:ilvl="2" w:tentative="1">
+      <w:start w:val="1"/>
+      <w:numFmt w:val="decimal"/>
+      <w:lvlText w:val="%3."/>
+      <w:lvlJc w:val="left"/>
+      <w:pPr>
+        <w:tabs>
+          <w:tab w:val="num" w:pos="2160"/>
+        </w:tabs>
+        <w:ind w:left="2160" w:hanging="360"/>
+      </w:pPr>
+    </w:lvl>
+    <w:lvl w:ilvl="3" w:tentative="1">
+      <w:start w:val="1"/>
+      <w:numFmt w:val="decimal"/>
+      <w:lvlText w:val="%4."/>
+      <w:lvlJc w:val="left"/>
+      <w:pPr>
+        <w:tabs>
+          <w:tab w:val="num" w:pos="2880"/>
+        </w:tabs>
+        <w:ind w:left="2880" w:hanging="360"/>
+      </w:pPr>
+    </w:lvl>
+    <w:lvl w:ilvl="4" w:tentative="1">
+      <w:start w:val="1"/>
+      <w:numFmt w:val="decimal"/>
+      <w:lvlText w:val="%5."/>
+      <w:lvlJc w:val="left"/>
+      <w:pPr>
+        <w:tabs>
+          <w:tab w:val="num" w:pos="3600"/>
+        </w:tabs>
+        <w:ind w:left="3600" w:hanging="360"/>
+      </w:pPr>
+    </w:lvl>
+    <w:lvl w:ilvl="5" w:tentative="1">
+      <w:start w:val="1"/>
+      <w:numFmt w:val="decimal"/>
+      <w:lvlText w:val="%6."/>
+      <w:lvlJc w:val="left"/>
+      <w:pPr>
+        <w:tabs>
+          <w:tab w:val="num" w:pos="4320"/>
+        </w:tabs>
+        <w:ind w:left="4320" w:hanging="360"/>
+      </w:pPr>
+    </w:lvl>
+    <w:lvl w:ilvl="6" w:tentative="1">
+      <w:start w:val="1"/>
+      <w:numFmt w:val="decimal"/>
+      <w:lvlText w:val="%7."/>
+      <w:lvlJc w:val="left"/>
+      <w:pPr>
+        <w:tabs>
+          <w:tab w:val="num" w:pos="5040"/>
+        </w:tabs>
+        <w:ind w:left="5040" w:hanging="360"/>
+      </w:pPr>
+    </w:lvl>
+    <w:lvl w:ilvl="7" w:tentative="1">
+      <w:start w:val="1"/>
+      <w:numFmt w:val="decimal"/>
+      <w:lvlText w:val="%8."/>
+      <w:lvlJc w:val="left"/>
+      <w:pPr>
+        <w:tabs>
+          <w:tab w:val="num" w:pos="5760"/>
+        </w:tabs>
+        <w:ind w:left="5760" w:hanging="360"/>
+      </w:pPr>
+    </w:lvl>
+    <w:lvl w:ilvl="8" w:tentative="1">
+      <w:start w:val="1"/>
+      <w:numFmt w:val="decimal"/>
+      <w:lvlText w:val="%9."/>
+      <w:lvlJc w:val="left"/>
+      <w:pPr>
+        <w:tabs>
+          <w:tab w:val="num" w:pos="6480"/>
+        </w:tabs>
+        <w:ind w:left="6480" w:hanging="360"/>
+      </w:pPr>
+    </w:lvl>
+  </w:abstractNum>
+  <w:abstractNum w:abstractNumId="23" w15:restartNumberingAfterBreak="0">
+    <w:nsid w:val="6FB5382E"/>
+    <w:multiLevelType w:val="hybridMultilevel"/>
+    <w:tmpl w:val="FFCCE4C8"/>
     <w:lvl w:ilvl="0" w:tplc="04090001">
       <w:start w:val="1"/>
       <w:numFmt w:val="bullet"/>
@@ -22442,7 +25470,206 @@
       </w:rPr>
     </w:lvl>
   </w:abstractNum>
+  <w:abstractNum w:abstractNumId="24" w15:restartNumberingAfterBreak="0">
+    <w:nsid w:val="6FC40043"/>
+    <w:multiLevelType w:val="hybridMultilevel"/>
+    <w:tmpl w:val="7990E6D6"/>
+    <w:lvl w:ilvl="0" w:tplc="0409000F">
+      <w:start w:val="1"/>
+      <w:numFmt w:val="decimal"/>
+      <w:lvlText w:val="%1."/>
+      <w:lvlJc w:val="left"/>
+      <w:pPr>
+        <w:ind w:left="720" w:hanging="360"/>
+      </w:pPr>
+    </w:lvl>
+    <w:lvl w:ilvl="1" w:tplc="04090019" w:tentative="1">
+      <w:start w:val="1"/>
+      <w:numFmt w:val="lowerLetter"/>
+      <w:lvlText w:val="%2."/>
+      <w:lvlJc w:val="left"/>
+      <w:pPr>
+        <w:ind w:left="1440" w:hanging="360"/>
+      </w:pPr>
+    </w:lvl>
+    <w:lvl w:ilvl="2" w:tplc="0409001B" w:tentative="1">
+      <w:start w:val="1"/>
+      <w:numFmt w:val="lowerRoman"/>
+      <w:lvlText w:val="%3."/>
+      <w:lvlJc w:val="right"/>
+      <w:pPr>
+        <w:ind w:left="2160" w:hanging="180"/>
+      </w:pPr>
+    </w:lvl>
+    <w:lvl w:ilvl="3" w:tplc="0409000F" w:tentative="1">
+      <w:start w:val="1"/>
+      <w:numFmt w:val="decimal"/>
+      <w:lvlText w:val="%4."/>
+      <w:lvlJc w:val="left"/>
+      <w:pPr>
+        <w:ind w:left="2880" w:hanging="360"/>
+      </w:pPr>
+    </w:lvl>
+    <w:lvl w:ilvl="4" w:tplc="04090019" w:tentative="1">
+      <w:start w:val="1"/>
+      <w:numFmt w:val="lowerLetter"/>
+      <w:lvlText w:val="%5."/>
+      <w:lvlJc w:val="left"/>
+      <w:pPr>
+        <w:ind w:left="3600" w:hanging="360"/>
+      </w:pPr>
+    </w:lvl>
+    <w:lvl w:ilvl="5" w:tplc="0409001B" w:tentative="1">
+      <w:start w:val="1"/>
+      <w:numFmt w:val="lowerRoman"/>
+      <w:lvlText w:val="%6."/>
+      <w:lvlJc w:val="right"/>
+      <w:pPr>
+        <w:ind w:left="4320" w:hanging="180"/>
+      </w:pPr>
+    </w:lvl>
+    <w:lvl w:ilvl="6" w:tplc="0409000F" w:tentative="1">
+      <w:start w:val="1"/>
+      <w:numFmt w:val="decimal"/>
+      <w:lvlText w:val="%7."/>
+      <w:lvlJc w:val="left"/>
+      <w:pPr>
+        <w:ind w:left="5040" w:hanging="360"/>
+      </w:pPr>
+    </w:lvl>
+    <w:lvl w:ilvl="7" w:tplc="04090019" w:tentative="1">
+      <w:start w:val="1"/>
+      <w:numFmt w:val="lowerLetter"/>
+      <w:lvlText w:val="%8."/>
+      <w:lvlJc w:val="left"/>
+      <w:pPr>
+        <w:ind w:left="5760" w:hanging="360"/>
+      </w:pPr>
+    </w:lvl>
+    <w:lvl w:ilvl="8" w:tplc="0409001B" w:tentative="1">
+      <w:start w:val="1"/>
+      <w:numFmt w:val="lowerRoman"/>
+      <w:lvlText w:val="%9."/>
+      <w:lvlJc w:val="right"/>
+      <w:pPr>
+        <w:ind w:left="6480" w:hanging="180"/>
+      </w:pPr>
+    </w:lvl>
+  </w:abstractNum>
   <w:abstractNum w:abstractNumId="25" w15:restartNumberingAfterBreak="0">
+    <w:nsid w:val="76137A1C"/>
+    <w:multiLevelType w:val="hybridMultilevel"/>
+    <w:tmpl w:val="ABDA3D46"/>
+    <w:lvl w:ilvl="0" w:tplc="04090001">
+      <w:start w:val="1"/>
+      <w:numFmt w:val="bullet"/>
+      <w:lvlText w:val=""/>
+      <w:lvlJc w:val="left"/>
+      <w:pPr>
+        <w:ind w:left="720" w:hanging="360"/>
+      </w:pPr>
+      <w:rPr>
+        <w:rFonts w:ascii="Symbol" w:hAnsi="Symbol" w:hint="default"/>
+      </w:rPr>
+    </w:lvl>
+    <w:lvl w:ilvl="1" w:tplc="04090003" w:tentative="1">
+      <w:start w:val="1"/>
+      <w:numFmt w:val="bullet"/>
+      <w:lvlText w:val="o"/>
+      <w:lvlJc w:val="left"/>
+      <w:pPr>
+        <w:ind w:left="1440" w:hanging="360"/>
+      </w:pPr>
+      <w:rPr>
+        <w:rFonts w:ascii="Courier New" w:hAnsi="Courier New" w:cs="Courier New" w:hint="default"/>
+      </w:rPr>
+    </w:lvl>
+    <w:lvl w:ilvl="2" w:tplc="04090005" w:tentative="1">
+      <w:start w:val="1"/>
+      <w:numFmt w:val="bullet"/>
+      <w:lvlText w:val=""/>
+      <w:lvlJc w:val="left"/>
+      <w:pPr>
+        <w:ind w:left="2160" w:hanging="360"/>
+      </w:pPr>
+      <w:rPr>
+        <w:rFonts w:ascii="Wingdings" w:hAnsi="Wingdings" w:hint="default"/>
+      </w:rPr>
+    </w:lvl>
+    <w:lvl w:ilvl="3" w:tplc="04090001" w:tentative="1">
+      <w:start w:val="1"/>
+      <w:numFmt w:val="bullet"/>
+      <w:lvlText w:val=""/>
+      <w:lvlJc w:val="left"/>
+      <w:pPr>
+        <w:ind w:left="2880" w:hanging="360"/>
+      </w:pPr>
+      <w:rPr>
+        <w:rFonts w:ascii="Symbol" w:hAnsi="Symbol" w:hint="default"/>
+      </w:rPr>
+    </w:lvl>
+    <w:lvl w:ilvl="4" w:tplc="04090003" w:tentative="1">
+      <w:start w:val="1"/>
+      <w:numFmt w:val="bullet"/>
+      <w:lvlText w:val="o"/>
+      <w:lvlJc w:val="left"/>
+      <w:pPr>
+        <w:ind w:left="3600" w:hanging="360"/>
+      </w:pPr>
+      <w:rPr>
+        <w:rFonts w:ascii="Courier New" w:hAnsi="Courier New" w:cs="Courier New" w:hint="default"/>
+      </w:rPr>
+    </w:lvl>
+    <w:lvl w:ilvl="5" w:tplc="04090005" w:tentative="1">
+      <w:start w:val="1"/>
+      <w:numFmt w:val="bullet"/>
+      <w:lvlText w:val=""/>
+      <w:lvlJc w:val="left"/>
+      <w:pPr>
+        <w:ind w:left="4320" w:hanging="360"/>
+      </w:pPr>
+      <w:rPr>
+        <w:rFonts w:ascii="Wingdings" w:hAnsi="Wingdings" w:hint="default"/>
+      </w:rPr>
+    </w:lvl>
+    <w:lvl w:ilvl="6" w:tplc="04090001" w:tentative="1">
+      <w:start w:val="1"/>
+      <w:numFmt w:val="bullet"/>
+      <w:lvlText w:val=""/>
+      <w:lvlJc w:val="left"/>
+      <w:pPr>
+        <w:ind w:left="5040" w:hanging="360"/>
+      </w:pPr>
+      <w:rPr>
+        <w:rFonts w:ascii="Symbol" w:hAnsi="Symbol" w:hint="default"/>
+      </w:rPr>
+    </w:lvl>
+    <w:lvl w:ilvl="7" w:tplc="04090003" w:tentative="1">
+      <w:start w:val="1"/>
+      <w:numFmt w:val="bullet"/>
+      <w:lvlText w:val="o"/>
+      <w:lvlJc w:val="left"/>
+      <w:pPr>
+        <w:ind w:left="5760" w:hanging="360"/>
+      </w:pPr>
+      <w:rPr>
+        <w:rFonts w:ascii="Courier New" w:hAnsi="Courier New" w:cs="Courier New" w:hint="default"/>
+      </w:rPr>
+    </w:lvl>
+    <w:lvl w:ilvl="8" w:tplc="04090005" w:tentative="1">
+      <w:start w:val="1"/>
+      <w:numFmt w:val="bullet"/>
+      <w:lvlText w:val=""/>
+      <w:lvlJc w:val="left"/>
+      <w:pPr>
+        <w:ind w:left="6480" w:hanging="360"/>
+      </w:pPr>
+      <w:rPr>
+        <w:rFonts w:ascii="Wingdings" w:hAnsi="Wingdings" w:hint="default"/>
+      </w:rPr>
+    </w:lvl>
+  </w:abstractNum>
+  <w:abstractNum w:abstractNumId="26" w15:restartNumberingAfterBreak="0">
     <w:nsid w:val="79E10065"/>
     <w:multiLevelType w:val="hybridMultilevel"/>
     <w:tmpl w:val="C1348922"/>
@@ -22559,79 +25786,82 @@
     <w:abstractNumId w:val="1"/>
   </w:num>
   <w:num w:numId="2" w16cid:durableId="1148326130">
-    <w:abstractNumId w:val="14"/>
+    <w:abstractNumId w:val="15"/>
   </w:num>
   <w:num w:numId="3" w16cid:durableId="190147026">
-    <w:abstractNumId w:val="24"/>
+    <w:abstractNumId w:val="25"/>
   </w:num>
   <w:num w:numId="4" w16cid:durableId="1611206931">
-    <w:abstractNumId w:val="11"/>
+    <w:abstractNumId w:val="12"/>
   </w:num>
   <w:num w:numId="5" w16cid:durableId="437916983">
     <w:abstractNumId w:val="4"/>
   </w:num>
   <w:num w:numId="6" w16cid:durableId="70006495">
-    <w:abstractNumId w:val="16"/>
+    <w:abstractNumId w:val="17"/>
   </w:num>
   <w:num w:numId="7" w16cid:durableId="1231845666">
+    <w:abstractNumId w:val="24"/>
+  </w:num>
+  <w:num w:numId="8" w16cid:durableId="1159811816">
+    <w:abstractNumId w:val="19"/>
+  </w:num>
+  <w:num w:numId="9" w16cid:durableId="1235507621">
+    <w:abstractNumId w:val="21"/>
+  </w:num>
+  <w:num w:numId="10" w16cid:durableId="1838959391">
+    <w:abstractNumId w:val="8"/>
+  </w:num>
+  <w:num w:numId="11" w16cid:durableId="856774060">
     <w:abstractNumId w:val="23"/>
   </w:num>
-  <w:num w:numId="8" w16cid:durableId="1159811816">
+  <w:num w:numId="12" w16cid:durableId="1323389712">
     <w:abstractNumId w:val="18"/>
-  </w:num>
-  <w:num w:numId="9" w16cid:durableId="1235507621">
-    <w:abstractNumId w:val="20"/>
-  </w:num>
-  <w:num w:numId="10" w16cid:durableId="1838959391">
-    <w:abstractNumId w:val="7"/>
-  </w:num>
-  <w:num w:numId="11" w16cid:durableId="856774060">
-    <w:abstractNumId w:val="22"/>
-  </w:num>
-  <w:num w:numId="12" w16cid:durableId="1323389712">
-    <w:abstractNumId w:val="17"/>
   </w:num>
   <w:num w:numId="13" w16cid:durableId="379020247">
     <w:abstractNumId w:val="3"/>
   </w:num>
   <w:num w:numId="14" w16cid:durableId="899364195">
-    <w:abstractNumId w:val="15"/>
+    <w:abstractNumId w:val="16"/>
   </w:num>
   <w:num w:numId="15" w16cid:durableId="1113130845">
-    <w:abstractNumId w:val="13"/>
+    <w:abstractNumId w:val="14"/>
   </w:num>
   <w:num w:numId="16" w16cid:durableId="62526469">
-    <w:abstractNumId w:val="9"/>
+    <w:abstractNumId w:val="10"/>
   </w:num>
   <w:num w:numId="17" w16cid:durableId="1558860953">
-    <w:abstractNumId w:val="21"/>
+    <w:abstractNumId w:val="22"/>
   </w:num>
   <w:num w:numId="18" w16cid:durableId="411783524">
     <w:abstractNumId w:val="5"/>
   </w:num>
   <w:num w:numId="19" w16cid:durableId="2006398870">
-    <w:abstractNumId w:val="12"/>
+    <w:abstractNumId w:val="13"/>
   </w:num>
   <w:num w:numId="20" w16cid:durableId="1297757032">
-    <w:abstractNumId w:val="19"/>
+    <w:abstractNumId w:val="20"/>
   </w:num>
   <w:num w:numId="21" w16cid:durableId="85537571">
     <w:abstractNumId w:val="2"/>
   </w:num>
   <w:num w:numId="22" w16cid:durableId="1614285181">
-    <w:abstractNumId w:val="10"/>
+    <w:abstractNumId w:val="11"/>
   </w:num>
   <w:num w:numId="23" w16cid:durableId="734206073">
     <w:abstractNumId w:val="6"/>
   </w:num>
   <w:num w:numId="24" w16cid:durableId="1102578455">
-    <w:abstractNumId w:val="8"/>
+    <w:abstractNumId w:val="9"/>
   </w:num>
   <w:num w:numId="25" w16cid:durableId="944462580">
-    <w:abstractNumId w:val="25"/>
+    <w:abstractNumId w:val="26"/>
   </w:num>
   <w:num w:numId="26" w16cid:durableId="1329746715">
     <w:abstractNumId w:val="0"/>
+  </w:num>
+  <w:num w:numId="27" w16cid:durableId="467741695">
+    <w:abstractNumId w:val="7"/>
   </w:num>
 </w:numbering>
 </file>
